--- a/Course_projects/Course_project_4/КП4.docx
+++ b/Course_projects/Course_project_4/КП4.docx
@@ -1031,15 +1031,7 @@
                 <w:sz w:val="28"/>
                 <w:szCs w:val="32"/>
               </w:rPr>
-              <m:t>1;</m:t>
-            </m:r>
-            <m:r>
-              <w:rPr>
-                <w:rFonts w:ascii="Cambria Math" w:hAnsi="Cambria Math" w:cs="Times New Roman"/>
-                <w:sz w:val="28"/>
-                <w:szCs w:val="32"/>
-              </w:rPr>
-              <m:t>3</m:t>
+              <m:t>1;3</m:t>
             </m:r>
           </m:e>
         </m:d>
@@ -1092,18 +1084,7 @@
             <w:sz w:val="28"/>
             <w:szCs w:val="32"/>
           </w:rPr>
-          <m:t>≈</m:t>
-        </m:r>
-        <m:r>
-          <m:rPr>
-            <m:sty m:val="bi"/>
-          </m:rPr>
-          <w:rPr>
-            <w:rFonts w:ascii="Cambria Math" w:hAnsi="Cambria Math" w:cs="Times New Roman"/>
-            <w:sz w:val="28"/>
-            <w:szCs w:val="32"/>
-          </w:rPr>
-          <m:t>2.0692</m:t>
+          <m:t>≈2.0692</m:t>
         </m:r>
       </m:oMath>
     </w:p>
@@ -2311,1476 +2292,1031 @@
         <w:contextualSpacing/>
         <w:jc w:val="both"/>
         <w:rPr>
-          <w:rFonts w:ascii="Times New Roman" w:eastAsiaTheme="minorEastAsia" w:hAnsi="Times New Roman" w:cs="Times New Roman"/>
+          <w:rFonts w:ascii="Times New Roman" w:hAnsi="Times New Roman" w:cs="Times New Roman"/>
           <w:i/>
           <w:sz w:val="28"/>
           <w:szCs w:val="32"/>
         </w:rPr>
       </w:pPr>
-      <w:r>
-        <w:rPr>
-          <w:rFonts w:ascii="Times New Roman" w:eastAsiaTheme="minorEastAsia" w:hAnsi="Times New Roman" w:cs="Times New Roman"/>
-          <w:b/>
-          <w:sz w:val="28"/>
-          <w:szCs w:val="32"/>
-        </w:rPr>
-        <w:t xml:space="preserve">Метод дихотомии: </w:t>
-      </w:r>
-      <w:r>
-        <w:rPr>
-          <w:rFonts w:ascii="Times New Roman" w:eastAsiaTheme="minorEastAsia" w:hAnsi="Times New Roman" w:cs="Times New Roman"/>
-          <w:sz w:val="28"/>
-          <w:szCs w:val="32"/>
-        </w:rPr>
-        <w:t xml:space="preserve">Метод заключается в делении отрезка пополам и его сужении в 2 раза на каждом шаге итерационного процесса в зависимости от знака функции в середине отрезка. Итерационный процесс строится следующим образом: за начальное приближение принимаются границы исходного отрезка </w:t>
-      </w:r>
-      <m:oMath>
-        <m:sSup>
-          <m:sSupPr>
-            <m:ctrlPr>
-              <w:rPr>
-                <w:rFonts w:ascii="Cambria Math" w:eastAsiaTheme="minorEastAsia" w:hAnsi="Cambria Math" w:cs="Times New Roman"/>
-                <w:i/>
-                <w:sz w:val="28"/>
-                <w:szCs w:val="32"/>
-              </w:rPr>
-            </m:ctrlPr>
-          </m:sSupPr>
-          <m:e>
-            <m:r>
-              <w:rPr>
-                <w:rFonts w:ascii="Cambria Math" w:eastAsiaTheme="minorEastAsia" w:hAnsi="Cambria Math" w:cs="Times New Roman"/>
-                <w:sz w:val="28"/>
-                <w:szCs w:val="32"/>
-              </w:rPr>
-              <m:t>a</m:t>
-            </m:r>
-          </m:e>
-          <m:sup>
-            <m:r>
-              <w:rPr>
-                <w:rFonts w:ascii="Cambria Math" w:eastAsiaTheme="minorEastAsia" w:hAnsi="Cambria Math" w:cs="Times New Roman"/>
-                <w:sz w:val="28"/>
-                <w:szCs w:val="32"/>
-              </w:rPr>
-              <m:t>(0)</m:t>
-            </m:r>
-          </m:sup>
-        </m:sSup>
-        <m:r>
-          <w:rPr>
-            <w:rFonts w:ascii="Cambria Math" w:eastAsiaTheme="minorEastAsia" w:hAnsi="Cambria Math" w:cs="Times New Roman"/>
-            <w:sz w:val="28"/>
-            <w:szCs w:val="32"/>
-          </w:rPr>
-          <m:t>=a</m:t>
-        </m:r>
-      </m:oMath>
-      <w:r>
-        <w:rPr>
-          <w:rFonts w:ascii="Times New Roman" w:eastAsiaTheme="minorEastAsia" w:hAnsi="Times New Roman" w:cs="Times New Roman"/>
-          <w:sz w:val="28"/>
-          <w:szCs w:val="32"/>
-        </w:rPr>
-        <w:t xml:space="preserve">, </w:t>
-      </w:r>
-      <m:oMath>
-        <m:sSup>
-          <m:sSupPr>
-            <m:ctrlPr>
-              <w:rPr>
-                <w:rFonts w:ascii="Cambria Math" w:eastAsiaTheme="minorEastAsia" w:hAnsi="Cambria Math" w:cs="Times New Roman"/>
-                <w:i/>
-                <w:sz w:val="28"/>
-                <w:szCs w:val="32"/>
-              </w:rPr>
-            </m:ctrlPr>
-          </m:sSupPr>
-          <m:e>
-            <m:r>
-              <w:rPr>
-                <w:rFonts w:ascii="Cambria Math" w:eastAsiaTheme="minorEastAsia" w:hAnsi="Cambria Math" w:cs="Times New Roman"/>
-                <w:sz w:val="28"/>
-                <w:szCs w:val="32"/>
-              </w:rPr>
-              <m:t>b</m:t>
-            </m:r>
-          </m:e>
-          <m:sup>
-            <m:r>
-              <w:rPr>
-                <w:rFonts w:ascii="Cambria Math" w:eastAsiaTheme="minorEastAsia" w:hAnsi="Cambria Math" w:cs="Times New Roman"/>
-                <w:sz w:val="28"/>
-                <w:szCs w:val="32"/>
-              </w:rPr>
-              <m:t>(0)</m:t>
-            </m:r>
-          </m:sup>
-        </m:sSup>
-        <m:r>
-          <w:rPr>
-            <w:rFonts w:ascii="Cambria Math" w:eastAsiaTheme="minorEastAsia" w:hAnsi="Cambria Math" w:cs="Times New Roman"/>
-            <w:sz w:val="28"/>
-            <w:szCs w:val="32"/>
-          </w:rPr>
-          <m:t>=b</m:t>
-        </m:r>
-      </m:oMath>
-      <w:r>
-        <w:rPr>
-          <w:rFonts w:ascii="Times New Roman" w:eastAsiaTheme="minorEastAsia" w:hAnsi="Times New Roman" w:cs="Times New Roman"/>
-          <w:sz w:val="28"/>
-          <w:szCs w:val="32"/>
-        </w:rPr>
-        <w:t xml:space="preserve">. </w:t>
-      </w:r>
-      <w:r>
-        <w:rPr>
-          <w:rFonts w:ascii="Times New Roman" w:eastAsiaTheme="minorEastAsia" w:hAnsi="Times New Roman" w:cs="Times New Roman"/>
-          <w:sz w:val="28"/>
-          <w:szCs w:val="32"/>
-        </w:rPr>
-        <w:t xml:space="preserve">Далее вычисления проводятся по формулам: </w:t>
-      </w:r>
-      <m:oMath>
-        <m:sSup>
-          <m:sSupPr>
-            <m:ctrlPr>
-              <w:rPr>
-                <w:rFonts w:ascii="Cambria Math" w:eastAsiaTheme="minorEastAsia" w:hAnsi="Cambria Math" w:cs="Times New Roman"/>
-                <w:i/>
-                <w:sz w:val="28"/>
-                <w:szCs w:val="32"/>
-              </w:rPr>
-            </m:ctrlPr>
-          </m:sSupPr>
-          <m:e>
-            <m:r>
-              <w:rPr>
-                <w:rFonts w:ascii="Cambria Math" w:eastAsiaTheme="minorEastAsia" w:hAnsi="Cambria Math" w:cs="Times New Roman"/>
-                <w:sz w:val="28"/>
-                <w:szCs w:val="32"/>
-                <w:lang w:val="en-US"/>
-              </w:rPr>
-              <m:t>a</m:t>
-            </m:r>
-          </m:e>
-          <m:sup>
-            <m:r>
-              <w:rPr>
-                <w:rFonts w:ascii="Cambria Math" w:eastAsiaTheme="minorEastAsia" w:hAnsi="Cambria Math" w:cs="Times New Roman"/>
-                <w:sz w:val="28"/>
-                <w:szCs w:val="32"/>
-              </w:rPr>
-              <m:t>(k+1)</m:t>
-            </m:r>
-          </m:sup>
-        </m:sSup>
-        <m:r>
-          <w:rPr>
-            <w:rFonts w:ascii="Cambria Math" w:eastAsiaTheme="minorEastAsia" w:hAnsi="Cambria Math" w:cs="Times New Roman"/>
-            <w:sz w:val="28"/>
-            <w:szCs w:val="32"/>
-          </w:rPr>
-          <m:t>=(</m:t>
-        </m:r>
-        <m:sSup>
-          <m:sSupPr>
-            <m:ctrlPr>
-              <w:rPr>
-                <w:rFonts w:ascii="Cambria Math" w:eastAsiaTheme="minorEastAsia" w:hAnsi="Cambria Math" w:cs="Times New Roman"/>
-                <w:i/>
-                <w:sz w:val="28"/>
-                <w:szCs w:val="32"/>
-              </w:rPr>
-            </m:ctrlPr>
-          </m:sSupPr>
-          <m:e>
-            <m:r>
-              <w:rPr>
-                <w:rFonts w:ascii="Cambria Math" w:eastAsiaTheme="minorEastAsia" w:hAnsi="Cambria Math" w:cs="Times New Roman"/>
-                <w:sz w:val="28"/>
-                <w:szCs w:val="32"/>
-              </w:rPr>
-              <m:t>a</m:t>
-            </m:r>
-          </m:e>
-          <m:sup>
-            <m:d>
-              <m:dPr>
-                <m:ctrlPr>
-                  <w:rPr>
-                    <w:rFonts w:ascii="Cambria Math" w:eastAsiaTheme="minorEastAsia" w:hAnsi="Cambria Math" w:cs="Times New Roman"/>
-                    <w:i/>
-                    <w:sz w:val="28"/>
-                    <w:szCs w:val="32"/>
-                  </w:rPr>
-                </m:ctrlPr>
-              </m:dPr>
-              <m:e>
-                <m:r>
-                  <w:rPr>
-                    <w:rFonts w:ascii="Cambria Math" w:eastAsiaTheme="minorEastAsia" w:hAnsi="Cambria Math" w:cs="Times New Roman"/>
-                    <w:sz w:val="28"/>
-                    <w:szCs w:val="32"/>
-                  </w:rPr>
-                  <m:t>k</m:t>
-                </m:r>
-              </m:e>
-            </m:d>
-          </m:sup>
-        </m:sSup>
-        <m:r>
-          <w:rPr>
-            <w:rFonts w:ascii="Cambria Math" w:eastAsiaTheme="minorEastAsia" w:hAnsi="Cambria Math" w:cs="Times New Roman"/>
-            <w:sz w:val="28"/>
-            <w:szCs w:val="32"/>
-          </w:rPr>
-          <m:t>+</m:t>
-        </m:r>
-        <m:sSup>
-          <m:sSupPr>
-            <m:ctrlPr>
-              <w:rPr>
-                <w:rFonts w:ascii="Cambria Math" w:eastAsiaTheme="minorEastAsia" w:hAnsi="Cambria Math" w:cs="Times New Roman"/>
-                <w:i/>
-                <w:sz w:val="28"/>
-                <w:szCs w:val="32"/>
-              </w:rPr>
-            </m:ctrlPr>
-          </m:sSupPr>
-          <m:e>
-            <m:r>
-              <w:rPr>
-                <w:rFonts w:ascii="Cambria Math" w:eastAsiaTheme="minorEastAsia" w:hAnsi="Cambria Math" w:cs="Times New Roman"/>
-                <w:sz w:val="28"/>
-                <w:szCs w:val="32"/>
-              </w:rPr>
-              <m:t>b</m:t>
-            </m:r>
-          </m:e>
-          <m:sup>
-            <m:d>
-              <m:dPr>
-                <m:ctrlPr>
-                  <w:rPr>
-                    <w:rFonts w:ascii="Cambria Math" w:eastAsiaTheme="minorEastAsia" w:hAnsi="Cambria Math" w:cs="Times New Roman"/>
-                    <w:i/>
-                    <w:sz w:val="28"/>
-                    <w:szCs w:val="32"/>
-                  </w:rPr>
-                </m:ctrlPr>
-              </m:dPr>
-              <m:e>
-                <m:r>
-                  <w:rPr>
-                    <w:rFonts w:ascii="Cambria Math" w:eastAsiaTheme="minorEastAsia" w:hAnsi="Cambria Math" w:cs="Times New Roman"/>
-                    <w:sz w:val="28"/>
-                    <w:szCs w:val="32"/>
-                  </w:rPr>
-                  <m:t>k</m:t>
-                </m:r>
-              </m:e>
-            </m:d>
-          </m:sup>
-        </m:sSup>
-        <m:r>
-          <w:rPr>
-            <w:rFonts w:ascii="Cambria Math" w:eastAsiaTheme="minorEastAsia" w:hAnsi="Cambria Math" w:cs="Times New Roman"/>
-            <w:sz w:val="28"/>
-            <w:szCs w:val="32"/>
-          </w:rPr>
-          <m:t>)/2</m:t>
-        </m:r>
-      </m:oMath>
-      <w:r>
-        <w:rPr>
-          <w:rFonts w:ascii="Times New Roman" w:eastAsiaTheme="minorEastAsia" w:hAnsi="Times New Roman" w:cs="Times New Roman"/>
-          <w:sz w:val="28"/>
-          <w:szCs w:val="32"/>
-        </w:rPr>
-        <w:t>,</w:t>
-      </w:r>
-      <w:r>
-        <w:rPr>
-          <w:rFonts w:ascii="Times New Roman" w:eastAsiaTheme="minorEastAsia" w:hAnsi="Times New Roman" w:cs="Times New Roman"/>
-          <w:sz w:val="28"/>
+    </w:p>
+    <w:p>
+      <w:pPr>
+        <w:spacing w:before="240" w:after="240" w:line="240" w:lineRule="auto"/>
+        <w:contextualSpacing/>
+        <w:jc w:val="center"/>
+        <w:rPr>
+          <w:rFonts w:ascii="Times New Roman" w:hAnsi="Times New Roman" w:cs="Times New Roman"/>
+          <w:b/>
+          <w:sz w:val="32"/>
+          <w:szCs w:val="32"/>
+        </w:rPr>
+      </w:pPr>
+      <w:r>
+        <w:rPr>
+          <w:rFonts w:ascii="Times New Roman" w:hAnsi="Times New Roman" w:cs="Times New Roman"/>
+          <w:b/>
+          <w:sz w:val="32"/>
+          <w:szCs w:val="32"/>
+        </w:rPr>
+        <w:t>Код</w:t>
+      </w:r>
+      <w:r>
+        <w:rPr>
+          <w:rFonts w:ascii="Times New Roman" w:hAnsi="Times New Roman" w:cs="Times New Roman"/>
+          <w:b/>
+          <w:sz w:val="32"/>
           <w:szCs w:val="32"/>
         </w:rPr>
         <w:t xml:space="preserve"> </w:t>
       </w:r>
       <w:r>
         <w:rPr>
-          <w:rFonts w:ascii="Times New Roman" w:eastAsiaTheme="minorEastAsia" w:hAnsi="Times New Roman" w:cs="Times New Roman"/>
-          <w:sz w:val="28"/>
-          <w:szCs w:val="32"/>
+          <w:rFonts w:ascii="Times New Roman" w:hAnsi="Times New Roman" w:cs="Times New Roman"/>
+          <w:b/>
+          <w:sz w:val="32"/>
+          <w:szCs w:val="32"/>
+        </w:rPr>
+        <w:t>программы</w:t>
+      </w:r>
+    </w:p>
+    <w:p>
+      <w:pPr>
+        <w:spacing w:before="240" w:after="240" w:line="240" w:lineRule="auto"/>
+        <w:contextualSpacing/>
+        <w:rPr>
+          <w:rFonts w:ascii="Times New Roman" w:hAnsi="Times New Roman" w:cs="Times New Roman"/>
+          <w:b/>
+          <w:sz w:val="28"/>
+          <w:szCs w:val="32"/>
+        </w:rPr>
+      </w:pPr>
+      <w:r>
+        <w:rPr>
+          <w:rFonts w:ascii="Times New Roman" w:hAnsi="Times New Roman" w:cs="Times New Roman"/>
+          <w:b/>
+          <w:sz w:val="28"/>
+          <w:szCs w:val="32"/>
+        </w:rPr>
+        <w:t xml:space="preserve">Вариант </w:t>
+      </w:r>
+      <w:r>
+        <w:rPr>
+          <w:rFonts w:ascii="Times New Roman" w:hAnsi="Times New Roman" w:cs="Times New Roman"/>
+          <w:b/>
+          <w:sz w:val="28"/>
+          <w:szCs w:val="32"/>
+        </w:rPr>
+        <w:t>4</w:t>
+      </w:r>
+    </w:p>
+    <w:p>
+      <w:pPr>
+        <w:spacing w:before="240" w:after="240" w:line="240" w:lineRule="auto"/>
+        <w:contextualSpacing/>
+        <w:rPr>
+          <w:rFonts w:ascii="Times New Roman" w:hAnsi="Times New Roman" w:cs="Times New Roman"/>
+          <w:b/>
+          <w:sz w:val="28"/>
+          <w:szCs w:val="32"/>
+        </w:rPr>
+      </w:pPr>
+    </w:p>
+    <w:p>
+      <w:pPr>
+        <w:spacing w:before="240" w:after="240" w:line="240" w:lineRule="auto"/>
+        <w:contextualSpacing/>
+        <w:rPr>
+          <w:rFonts w:ascii="Times New Roman" w:hAnsi="Times New Roman" w:cs="Times New Roman"/>
+          <w:bCs/>
+          <w:sz w:val="28"/>
+          <w:szCs w:val="32"/>
+        </w:rPr>
+      </w:pPr>
+      <w:r>
+        <w:rPr>
+          <w:rFonts w:ascii="Times New Roman" w:hAnsi="Times New Roman" w:cs="Times New Roman"/>
+          <w:bCs/>
+          <w:sz w:val="28"/>
+          <w:szCs w:val="32"/>
+        </w:rPr>
+        <w:t>#</w:t>
+      </w:r>
+      <w:r>
+        <w:rPr>
+          <w:rFonts w:ascii="Times New Roman" w:hAnsi="Times New Roman" w:cs="Times New Roman"/>
+          <w:bCs/>
+          <w:sz w:val="28"/>
+          <w:szCs w:val="32"/>
+          <w:lang w:val="en-US"/>
+        </w:rPr>
+        <w:t>include</w:t>
+      </w:r>
+      <w:r>
+        <w:rPr>
+          <w:rFonts w:ascii="Times New Roman" w:hAnsi="Times New Roman" w:cs="Times New Roman"/>
+          <w:bCs/>
+          <w:sz w:val="28"/>
+          <w:szCs w:val="32"/>
+        </w:rPr>
+        <w:t xml:space="preserve"> &lt;</w:t>
+      </w:r>
+      <w:r>
+        <w:rPr>
+          <w:rFonts w:ascii="Times New Roman" w:hAnsi="Times New Roman" w:cs="Times New Roman"/>
+          <w:bCs/>
+          <w:sz w:val="28"/>
+          <w:szCs w:val="32"/>
+          <w:lang w:val="en-US"/>
+        </w:rPr>
+        <w:t>stdio</w:t>
+      </w:r>
+      <w:r>
+        <w:rPr>
+          <w:rFonts w:ascii="Times New Roman" w:hAnsi="Times New Roman" w:cs="Times New Roman"/>
+          <w:bCs/>
+          <w:sz w:val="28"/>
+          <w:szCs w:val="32"/>
+        </w:rPr>
+        <w:t>.</w:t>
+      </w:r>
+      <w:r>
+        <w:rPr>
+          <w:rFonts w:ascii="Times New Roman" w:hAnsi="Times New Roman" w:cs="Times New Roman"/>
+          <w:bCs/>
+          <w:sz w:val="28"/>
+          <w:szCs w:val="32"/>
+          <w:lang w:val="en-US"/>
+        </w:rPr>
+        <w:t>h</w:t>
+      </w:r>
+      <w:r>
+        <w:rPr>
+          <w:rFonts w:ascii="Times New Roman" w:hAnsi="Times New Roman" w:cs="Times New Roman"/>
+          <w:bCs/>
+          <w:sz w:val="28"/>
+          <w:szCs w:val="32"/>
+        </w:rPr>
+        <w:t>&gt;</w:t>
+      </w:r>
+    </w:p>
+    <w:p>
+      <w:pPr>
+        <w:spacing w:before="240" w:after="240" w:line="240" w:lineRule="auto"/>
+        <w:contextualSpacing/>
+        <w:rPr>
+          <w:rFonts w:ascii="Times New Roman" w:hAnsi="Times New Roman" w:cs="Times New Roman"/>
+          <w:bCs/>
+          <w:sz w:val="28"/>
+          <w:szCs w:val="32"/>
+          <w:lang w:val="en-US"/>
+        </w:rPr>
+      </w:pPr>
+      <w:r>
+        <w:rPr>
+          <w:rFonts w:ascii="Times New Roman" w:hAnsi="Times New Roman" w:cs="Times New Roman"/>
+          <w:bCs/>
+          <w:sz w:val="28"/>
+          <w:szCs w:val="32"/>
+          <w:lang w:val="en-US"/>
+        </w:rPr>
+        <w:t>#include &lt;math.h&gt;</w:t>
+      </w:r>
+    </w:p>
+    <w:p>
+      <w:pPr>
+        <w:spacing w:before="240" w:after="240" w:line="240" w:lineRule="auto"/>
+        <w:contextualSpacing/>
+        <w:rPr>
+          <w:rFonts w:ascii="Times New Roman" w:hAnsi="Times New Roman" w:cs="Times New Roman"/>
+          <w:bCs/>
+          <w:sz w:val="28"/>
+          <w:szCs w:val="32"/>
+          <w:lang w:val="en-US"/>
+        </w:rPr>
+      </w:pPr>
+    </w:p>
+    <w:p>
+      <w:pPr>
+        <w:spacing w:before="240" w:after="240" w:line="240" w:lineRule="auto"/>
+        <w:contextualSpacing/>
+        <w:rPr>
+          <w:rFonts w:ascii="Times New Roman" w:hAnsi="Times New Roman" w:cs="Times New Roman"/>
+          <w:bCs/>
+          <w:sz w:val="28"/>
+          <w:szCs w:val="32"/>
+          <w:lang w:val="en-US"/>
+        </w:rPr>
+      </w:pPr>
+      <w:r>
+        <w:rPr>
+          <w:rFonts w:ascii="Times New Roman" w:hAnsi="Times New Roman" w:cs="Times New Roman"/>
+          <w:bCs/>
+          <w:sz w:val="28"/>
+          <w:szCs w:val="32"/>
+          <w:lang w:val="en-US"/>
+        </w:rPr>
+        <w:t xml:space="preserve">#define </w:t>
+      </w:r>
+      <w:proofErr w:type="gramStart"/>
+      <w:r>
+        <w:rPr>
+          <w:rFonts w:ascii="Times New Roman" w:hAnsi="Times New Roman" w:cs="Times New Roman"/>
+          <w:bCs/>
+          <w:sz w:val="28"/>
+          <w:szCs w:val="32"/>
+          <w:lang w:val="en-US"/>
+        </w:rPr>
+        <w:t>e  2.7182818284</w:t>
+      </w:r>
+      <w:proofErr w:type="gramEnd"/>
+    </w:p>
+    <w:p>
+      <w:pPr>
+        <w:spacing w:before="240" w:after="240" w:line="240" w:lineRule="auto"/>
+        <w:contextualSpacing/>
+        <w:rPr>
+          <w:rFonts w:ascii="Times New Roman" w:hAnsi="Times New Roman" w:cs="Times New Roman"/>
+          <w:bCs/>
+          <w:sz w:val="28"/>
+          <w:szCs w:val="32"/>
+          <w:lang w:val="en-US"/>
+        </w:rPr>
+      </w:pPr>
+      <w:r>
+        <w:rPr>
+          <w:rFonts w:ascii="Times New Roman" w:hAnsi="Times New Roman" w:cs="Times New Roman"/>
+          <w:bCs/>
+          <w:sz w:val="28"/>
+          <w:szCs w:val="32"/>
+          <w:lang w:val="en-US"/>
         </w:rPr>
         <w:t xml:space="preserve"> </w:t>
       </w:r>
-      <m:oMath>
-        <m:sSup>
-          <m:sSupPr>
-            <m:ctrlPr>
-              <w:rPr>
-                <w:rFonts w:ascii="Cambria Math" w:eastAsiaTheme="minorEastAsia" w:hAnsi="Cambria Math" w:cs="Times New Roman"/>
-                <w:i/>
-                <w:sz w:val="28"/>
-                <w:szCs w:val="32"/>
-              </w:rPr>
-            </m:ctrlPr>
-          </m:sSupPr>
-          <m:e>
-            <m:r>
-              <w:rPr>
-                <w:rFonts w:ascii="Cambria Math" w:eastAsiaTheme="minorEastAsia" w:hAnsi="Cambria Math" w:cs="Times New Roman"/>
-                <w:sz w:val="28"/>
-                <w:szCs w:val="32"/>
-              </w:rPr>
-              <m:t>b</m:t>
-            </m:r>
-          </m:e>
-          <m:sup>
-            <m:r>
-              <w:rPr>
-                <w:rFonts w:ascii="Cambria Math" w:eastAsiaTheme="minorEastAsia" w:hAnsi="Cambria Math" w:cs="Times New Roman"/>
-                <w:sz w:val="28"/>
-                <w:szCs w:val="32"/>
-              </w:rPr>
-              <m:t>(k+1)</m:t>
-            </m:r>
-          </m:sup>
-        </m:sSup>
-        <m:r>
-          <w:rPr>
-            <w:rFonts w:ascii="Cambria Math" w:eastAsiaTheme="minorEastAsia" w:hAnsi="Cambria Math" w:cs="Times New Roman"/>
-            <w:sz w:val="28"/>
-            <w:szCs w:val="32"/>
-          </w:rPr>
-          <m:t>=</m:t>
-        </m:r>
-        <m:sSup>
-          <m:sSupPr>
-            <m:ctrlPr>
-              <w:rPr>
-                <w:rFonts w:ascii="Cambria Math" w:eastAsiaTheme="minorEastAsia" w:hAnsi="Cambria Math" w:cs="Times New Roman"/>
-                <w:i/>
-                <w:sz w:val="28"/>
-                <w:szCs w:val="32"/>
-              </w:rPr>
-            </m:ctrlPr>
-          </m:sSupPr>
-          <m:e>
-            <m:r>
-              <w:rPr>
-                <w:rFonts w:ascii="Cambria Math" w:eastAsiaTheme="minorEastAsia" w:hAnsi="Cambria Math" w:cs="Times New Roman"/>
-                <w:sz w:val="28"/>
-                <w:szCs w:val="32"/>
-              </w:rPr>
-              <m:t>b</m:t>
-            </m:r>
-          </m:e>
-          <m:sup>
-            <m:r>
-              <w:rPr>
-                <w:rFonts w:ascii="Cambria Math" w:eastAsiaTheme="minorEastAsia" w:hAnsi="Cambria Math" w:cs="Times New Roman"/>
-                <w:sz w:val="28"/>
-                <w:szCs w:val="32"/>
-              </w:rPr>
-              <m:t>(k)</m:t>
-            </m:r>
-          </m:sup>
-        </m:sSup>
-      </m:oMath>
-      <w:r>
-        <w:rPr>
-          <w:rFonts w:ascii="Times New Roman" w:eastAsiaTheme="minorEastAsia" w:hAnsi="Times New Roman" w:cs="Times New Roman"/>
-          <w:sz w:val="28"/>
-          <w:szCs w:val="32"/>
-        </w:rPr>
-        <w:t xml:space="preserve">, если </w:t>
-      </w:r>
-      <m:oMath>
-        <m:r>
-          <w:rPr>
-            <w:rFonts w:ascii="Cambria Math" w:eastAsiaTheme="minorEastAsia" w:hAnsi="Cambria Math" w:cs="Times New Roman"/>
-            <w:sz w:val="28"/>
-            <w:szCs w:val="32"/>
-          </w:rPr>
-          <m:t>F(</m:t>
-        </m:r>
-        <m:sSup>
-          <m:sSupPr>
-            <m:ctrlPr>
-              <w:rPr>
-                <w:rFonts w:ascii="Cambria Math" w:eastAsiaTheme="minorEastAsia" w:hAnsi="Cambria Math" w:cs="Times New Roman"/>
-                <w:i/>
-                <w:sz w:val="28"/>
-                <w:szCs w:val="32"/>
-              </w:rPr>
-            </m:ctrlPr>
-          </m:sSupPr>
-          <m:e>
-            <m:r>
-              <w:rPr>
-                <w:rFonts w:ascii="Cambria Math" w:eastAsiaTheme="minorEastAsia" w:hAnsi="Cambria Math" w:cs="Times New Roman"/>
-                <w:sz w:val="28"/>
-                <w:szCs w:val="32"/>
-              </w:rPr>
-              <m:t>a</m:t>
-            </m:r>
-          </m:e>
-          <m:sup>
-            <m:d>
-              <m:dPr>
-                <m:ctrlPr>
-                  <w:rPr>
-                    <w:rFonts w:ascii="Cambria Math" w:eastAsiaTheme="minorEastAsia" w:hAnsi="Cambria Math" w:cs="Times New Roman"/>
-                    <w:i/>
-                    <w:sz w:val="28"/>
-                    <w:szCs w:val="32"/>
-                  </w:rPr>
-                </m:ctrlPr>
-              </m:dPr>
-              <m:e>
-                <m:r>
-                  <w:rPr>
-                    <w:rFonts w:ascii="Cambria Math" w:eastAsiaTheme="minorEastAsia" w:hAnsi="Cambria Math" w:cs="Times New Roman"/>
-                    <w:sz w:val="28"/>
-                    <w:szCs w:val="32"/>
-                  </w:rPr>
-                  <m:t>k</m:t>
-                </m:r>
-              </m:e>
-            </m:d>
-          </m:sup>
-        </m:sSup>
-        <m:r>
-          <w:rPr>
-            <w:rFonts w:ascii="Cambria Math" w:eastAsiaTheme="minorEastAsia" w:hAnsi="Cambria Math" w:cs="Times New Roman"/>
-            <w:sz w:val="28"/>
-            <w:szCs w:val="32"/>
-          </w:rPr>
-          <m:t>)∙F(</m:t>
-        </m:r>
-        <m:sSup>
-          <m:sSupPr>
-            <m:ctrlPr>
-              <w:rPr>
-                <w:rFonts w:ascii="Cambria Math" w:eastAsiaTheme="minorEastAsia" w:hAnsi="Cambria Math" w:cs="Times New Roman"/>
-                <w:i/>
-                <w:sz w:val="28"/>
-                <w:szCs w:val="32"/>
-              </w:rPr>
-            </m:ctrlPr>
-          </m:sSupPr>
-          <m:e>
-            <m:r>
-              <w:rPr>
-                <w:rFonts w:ascii="Cambria Math" w:eastAsiaTheme="minorEastAsia" w:hAnsi="Cambria Math" w:cs="Times New Roman"/>
-                <w:sz w:val="28"/>
-                <w:szCs w:val="32"/>
-              </w:rPr>
-              <m:t>(a</m:t>
-            </m:r>
-          </m:e>
-          <m:sup>
-            <m:d>
-              <m:dPr>
-                <m:ctrlPr>
-                  <w:rPr>
-                    <w:rFonts w:ascii="Cambria Math" w:eastAsiaTheme="minorEastAsia" w:hAnsi="Cambria Math" w:cs="Times New Roman"/>
-                    <w:i/>
-                    <w:sz w:val="28"/>
-                    <w:szCs w:val="32"/>
-                  </w:rPr>
-                </m:ctrlPr>
-              </m:dPr>
-              <m:e>
-                <m:r>
-                  <w:rPr>
-                    <w:rFonts w:ascii="Cambria Math" w:eastAsiaTheme="minorEastAsia" w:hAnsi="Cambria Math" w:cs="Times New Roman"/>
-                    <w:sz w:val="28"/>
-                    <w:szCs w:val="32"/>
-                  </w:rPr>
-                  <m:t>k</m:t>
-                </m:r>
-              </m:e>
-            </m:d>
-          </m:sup>
-        </m:sSup>
-        <m:r>
-          <w:rPr>
-            <w:rFonts w:ascii="Cambria Math" w:eastAsiaTheme="minorEastAsia" w:hAnsi="Cambria Math" w:cs="Times New Roman"/>
-            <w:sz w:val="28"/>
-            <w:szCs w:val="32"/>
-          </w:rPr>
-          <m:t>+</m:t>
-        </m:r>
-        <m:sSup>
-          <m:sSupPr>
-            <m:ctrlPr>
-              <w:rPr>
-                <w:rFonts w:ascii="Cambria Math" w:eastAsiaTheme="minorEastAsia" w:hAnsi="Cambria Math" w:cs="Times New Roman"/>
-                <w:i/>
-                <w:sz w:val="28"/>
-                <w:szCs w:val="32"/>
-              </w:rPr>
-            </m:ctrlPr>
-          </m:sSupPr>
-          <m:e>
-            <m:r>
-              <w:rPr>
-                <w:rFonts w:ascii="Cambria Math" w:eastAsiaTheme="minorEastAsia" w:hAnsi="Cambria Math" w:cs="Times New Roman"/>
-                <w:sz w:val="28"/>
-                <w:szCs w:val="32"/>
-              </w:rPr>
-              <m:t>b</m:t>
-            </m:r>
-          </m:e>
-          <m:sup>
-            <m:d>
-              <m:dPr>
-                <m:ctrlPr>
-                  <w:rPr>
-                    <w:rFonts w:ascii="Cambria Math" w:eastAsiaTheme="minorEastAsia" w:hAnsi="Cambria Math" w:cs="Times New Roman"/>
-                    <w:i/>
-                    <w:sz w:val="28"/>
-                    <w:szCs w:val="32"/>
-                  </w:rPr>
-                </m:ctrlPr>
-              </m:dPr>
-              <m:e>
-                <m:r>
-                  <w:rPr>
-                    <w:rFonts w:ascii="Cambria Math" w:eastAsiaTheme="minorEastAsia" w:hAnsi="Cambria Math" w:cs="Times New Roman"/>
-                    <w:sz w:val="28"/>
-                    <w:szCs w:val="32"/>
-                  </w:rPr>
-                  <m:t>k</m:t>
-                </m:r>
-              </m:e>
-            </m:d>
-          </m:sup>
-        </m:sSup>
-        <m:r>
-          <w:rPr>
-            <w:rFonts w:ascii="Cambria Math" w:eastAsiaTheme="minorEastAsia" w:hAnsi="Cambria Math" w:cs="Times New Roman"/>
-            <w:sz w:val="28"/>
-            <w:szCs w:val="32"/>
-          </w:rPr>
-          <m:t>)/2)&gt;0</m:t>
-        </m:r>
-      </m:oMath>
-      <w:r>
-        <w:rPr>
-          <w:rFonts w:ascii="Times New Roman" w:eastAsiaTheme="minorEastAsia" w:hAnsi="Times New Roman" w:cs="Times New Roman"/>
-          <w:sz w:val="28"/>
-          <w:szCs w:val="32"/>
-        </w:rPr>
-        <w:t xml:space="preserve">; </w:t>
-      </w:r>
-      <w:r>
-        <w:rPr>
-          <w:rFonts w:ascii="Times New Roman" w:eastAsiaTheme="minorEastAsia" w:hAnsi="Times New Roman" w:cs="Times New Roman"/>
-          <w:sz w:val="28"/>
-          <w:szCs w:val="32"/>
-        </w:rPr>
-        <w:t xml:space="preserve">или по формулам </w:t>
-      </w:r>
-      <m:oMath>
-        <m:sSup>
-          <m:sSupPr>
-            <m:ctrlPr>
-              <w:rPr>
-                <w:rFonts w:ascii="Cambria Math" w:eastAsiaTheme="minorEastAsia" w:hAnsi="Cambria Math" w:cs="Times New Roman"/>
-                <w:i/>
-                <w:sz w:val="28"/>
-                <w:szCs w:val="32"/>
-              </w:rPr>
-            </m:ctrlPr>
-          </m:sSupPr>
-          <m:e>
-            <m:r>
-              <w:rPr>
-                <w:rFonts w:ascii="Cambria Math" w:eastAsiaTheme="minorEastAsia" w:hAnsi="Cambria Math" w:cs="Times New Roman"/>
-                <w:sz w:val="28"/>
-                <w:szCs w:val="32"/>
-                <w:lang w:val="en-US"/>
-              </w:rPr>
-              <m:t>b</m:t>
-            </m:r>
-          </m:e>
-          <m:sup>
-            <m:r>
-              <w:rPr>
-                <w:rFonts w:ascii="Cambria Math" w:eastAsiaTheme="minorEastAsia" w:hAnsi="Cambria Math" w:cs="Times New Roman"/>
-                <w:sz w:val="28"/>
-                <w:szCs w:val="32"/>
-              </w:rPr>
-              <m:t>(k+1)</m:t>
-            </m:r>
-          </m:sup>
-        </m:sSup>
-        <m:r>
-          <w:rPr>
-            <w:rFonts w:ascii="Cambria Math" w:eastAsiaTheme="minorEastAsia" w:hAnsi="Cambria Math" w:cs="Times New Roman"/>
-            <w:sz w:val="28"/>
-            <w:szCs w:val="32"/>
-          </w:rPr>
-          <m:t>=(</m:t>
-        </m:r>
-        <m:sSup>
-          <m:sSupPr>
-            <m:ctrlPr>
-              <w:rPr>
-                <w:rFonts w:ascii="Cambria Math" w:eastAsiaTheme="minorEastAsia" w:hAnsi="Cambria Math" w:cs="Times New Roman"/>
-                <w:i/>
-                <w:sz w:val="28"/>
-                <w:szCs w:val="32"/>
-              </w:rPr>
-            </m:ctrlPr>
-          </m:sSupPr>
-          <m:e>
-            <m:r>
-              <w:rPr>
-                <w:rFonts w:ascii="Cambria Math" w:eastAsiaTheme="minorEastAsia" w:hAnsi="Cambria Math" w:cs="Times New Roman"/>
-                <w:sz w:val="28"/>
-                <w:szCs w:val="32"/>
-              </w:rPr>
-              <m:t>a</m:t>
-            </m:r>
-          </m:e>
-          <m:sup>
-            <m:d>
-              <m:dPr>
-                <m:ctrlPr>
-                  <w:rPr>
-                    <w:rFonts w:ascii="Cambria Math" w:eastAsiaTheme="minorEastAsia" w:hAnsi="Cambria Math" w:cs="Times New Roman"/>
-                    <w:i/>
-                    <w:sz w:val="28"/>
-                    <w:szCs w:val="32"/>
-                  </w:rPr>
-                </m:ctrlPr>
-              </m:dPr>
-              <m:e>
-                <m:r>
-                  <w:rPr>
-                    <w:rFonts w:ascii="Cambria Math" w:eastAsiaTheme="minorEastAsia" w:hAnsi="Cambria Math" w:cs="Times New Roman"/>
-                    <w:sz w:val="28"/>
-                    <w:szCs w:val="32"/>
-                  </w:rPr>
-                  <m:t>k</m:t>
-                </m:r>
-              </m:e>
-            </m:d>
-          </m:sup>
-        </m:sSup>
-        <m:r>
-          <w:rPr>
-            <w:rFonts w:ascii="Cambria Math" w:eastAsiaTheme="minorEastAsia" w:hAnsi="Cambria Math" w:cs="Times New Roman"/>
-            <w:sz w:val="28"/>
-            <w:szCs w:val="32"/>
-          </w:rPr>
-          <m:t>+</m:t>
-        </m:r>
-        <m:sSup>
-          <m:sSupPr>
-            <m:ctrlPr>
-              <w:rPr>
-                <w:rFonts w:ascii="Cambria Math" w:eastAsiaTheme="minorEastAsia" w:hAnsi="Cambria Math" w:cs="Times New Roman"/>
-                <w:i/>
-                <w:sz w:val="28"/>
-                <w:szCs w:val="32"/>
-              </w:rPr>
-            </m:ctrlPr>
-          </m:sSupPr>
-          <m:e>
-            <m:r>
-              <w:rPr>
-                <w:rFonts w:ascii="Cambria Math" w:eastAsiaTheme="minorEastAsia" w:hAnsi="Cambria Math" w:cs="Times New Roman"/>
-                <w:sz w:val="28"/>
-                <w:szCs w:val="32"/>
-              </w:rPr>
-              <m:t>b</m:t>
-            </m:r>
-          </m:e>
-          <m:sup>
-            <m:d>
-              <m:dPr>
-                <m:ctrlPr>
-                  <w:rPr>
-                    <w:rFonts w:ascii="Cambria Math" w:eastAsiaTheme="minorEastAsia" w:hAnsi="Cambria Math" w:cs="Times New Roman"/>
-                    <w:i/>
-                    <w:sz w:val="28"/>
-                    <w:szCs w:val="32"/>
-                  </w:rPr>
-                </m:ctrlPr>
-              </m:dPr>
-              <m:e>
-                <m:r>
-                  <w:rPr>
-                    <w:rFonts w:ascii="Cambria Math" w:eastAsiaTheme="minorEastAsia" w:hAnsi="Cambria Math" w:cs="Times New Roman"/>
-                    <w:sz w:val="28"/>
-                    <w:szCs w:val="32"/>
-                  </w:rPr>
-                  <m:t>k</m:t>
-                </m:r>
-              </m:e>
-            </m:d>
-          </m:sup>
-        </m:sSup>
-        <m:r>
-          <w:rPr>
-            <w:rFonts w:ascii="Cambria Math" w:eastAsiaTheme="minorEastAsia" w:hAnsi="Cambria Math" w:cs="Times New Roman"/>
-            <w:sz w:val="28"/>
-            <w:szCs w:val="32"/>
-          </w:rPr>
-          <m:t>)/2</m:t>
-        </m:r>
-      </m:oMath>
-      <w:r>
-        <w:rPr>
-          <w:rFonts w:ascii="Times New Roman" w:eastAsiaTheme="minorEastAsia" w:hAnsi="Times New Roman" w:cs="Times New Roman"/>
-          <w:sz w:val="28"/>
-          <w:szCs w:val="32"/>
-        </w:rPr>
-        <w:t xml:space="preserve">, </w:t>
-      </w:r>
-      <m:oMath>
-        <m:sSup>
-          <m:sSupPr>
-            <m:ctrlPr>
-              <w:rPr>
-                <w:rFonts w:ascii="Cambria Math" w:eastAsiaTheme="minorEastAsia" w:hAnsi="Cambria Math" w:cs="Times New Roman"/>
-                <w:i/>
-                <w:sz w:val="28"/>
-                <w:szCs w:val="32"/>
-              </w:rPr>
-            </m:ctrlPr>
-          </m:sSupPr>
-          <m:e>
-            <m:r>
-              <w:rPr>
-                <w:rFonts w:ascii="Cambria Math" w:eastAsiaTheme="minorEastAsia" w:hAnsi="Cambria Math" w:cs="Times New Roman"/>
-                <w:sz w:val="28"/>
-                <w:szCs w:val="32"/>
-              </w:rPr>
-              <m:t>a</m:t>
-            </m:r>
-          </m:e>
-          <m:sup>
-            <m:r>
-              <w:rPr>
-                <w:rFonts w:ascii="Cambria Math" w:eastAsiaTheme="minorEastAsia" w:hAnsi="Cambria Math" w:cs="Times New Roman"/>
-                <w:sz w:val="28"/>
-                <w:szCs w:val="32"/>
-              </w:rPr>
-              <m:t>(k+1)</m:t>
-            </m:r>
-          </m:sup>
-        </m:sSup>
-        <m:r>
-          <w:rPr>
-            <w:rFonts w:ascii="Cambria Math" w:eastAsiaTheme="minorEastAsia" w:hAnsi="Cambria Math" w:cs="Times New Roman"/>
-            <w:sz w:val="28"/>
-            <w:szCs w:val="32"/>
-          </w:rPr>
-          <m:t>=</m:t>
-        </m:r>
-        <m:sSup>
-          <m:sSupPr>
-            <m:ctrlPr>
-              <w:rPr>
-                <w:rFonts w:ascii="Cambria Math" w:eastAsiaTheme="minorEastAsia" w:hAnsi="Cambria Math" w:cs="Times New Roman"/>
-                <w:i/>
-                <w:sz w:val="28"/>
-                <w:szCs w:val="32"/>
-              </w:rPr>
-            </m:ctrlPr>
-          </m:sSupPr>
-          <m:e>
-            <m:r>
-              <w:rPr>
-                <w:rFonts w:ascii="Cambria Math" w:eastAsiaTheme="minorEastAsia" w:hAnsi="Cambria Math" w:cs="Times New Roman"/>
-                <w:sz w:val="28"/>
-                <w:szCs w:val="32"/>
-              </w:rPr>
-              <m:t>a</m:t>
-            </m:r>
-          </m:e>
-          <m:sup>
-            <m:r>
-              <w:rPr>
-                <w:rFonts w:ascii="Cambria Math" w:eastAsiaTheme="minorEastAsia" w:hAnsi="Cambria Math" w:cs="Times New Roman"/>
-                <w:sz w:val="28"/>
-                <w:szCs w:val="32"/>
-              </w:rPr>
-              <m:t>(k)</m:t>
-            </m:r>
-          </m:sup>
-        </m:sSup>
-      </m:oMath>
-      <w:r>
-        <w:rPr>
-          <w:rFonts w:ascii="Times New Roman" w:eastAsiaTheme="minorEastAsia" w:hAnsi="Times New Roman" w:cs="Times New Roman"/>
-          <w:sz w:val="28"/>
-          <w:szCs w:val="32"/>
-        </w:rPr>
-        <w:t xml:space="preserve">, если </w:t>
-      </w:r>
-      <m:oMath>
-        <m:r>
-          <w:rPr>
-            <w:rFonts w:ascii="Cambria Math" w:eastAsiaTheme="minorEastAsia" w:hAnsi="Cambria Math" w:cs="Times New Roman"/>
-            <w:sz w:val="28"/>
-            <w:szCs w:val="32"/>
-          </w:rPr>
-          <m:t>F(</m:t>
-        </m:r>
-        <m:sSup>
-          <m:sSupPr>
-            <m:ctrlPr>
-              <w:rPr>
-                <w:rFonts w:ascii="Cambria Math" w:eastAsiaTheme="minorEastAsia" w:hAnsi="Cambria Math" w:cs="Times New Roman"/>
-                <w:i/>
-                <w:sz w:val="28"/>
-                <w:szCs w:val="32"/>
-              </w:rPr>
-            </m:ctrlPr>
-          </m:sSupPr>
-          <m:e>
-            <m:r>
-              <w:rPr>
-                <w:rFonts w:ascii="Cambria Math" w:eastAsiaTheme="minorEastAsia" w:hAnsi="Cambria Math" w:cs="Times New Roman"/>
-                <w:sz w:val="28"/>
-                <w:szCs w:val="32"/>
-                <w:lang w:val="en-US"/>
-              </w:rPr>
-              <m:t>b</m:t>
-            </m:r>
-          </m:e>
-          <m:sup>
-            <m:d>
-              <m:dPr>
-                <m:ctrlPr>
-                  <w:rPr>
-                    <w:rFonts w:ascii="Cambria Math" w:eastAsiaTheme="minorEastAsia" w:hAnsi="Cambria Math" w:cs="Times New Roman"/>
-                    <w:i/>
-                    <w:sz w:val="28"/>
-                    <w:szCs w:val="32"/>
-                  </w:rPr>
-                </m:ctrlPr>
-              </m:dPr>
-              <m:e>
-                <m:r>
-                  <w:rPr>
-                    <w:rFonts w:ascii="Cambria Math" w:eastAsiaTheme="minorEastAsia" w:hAnsi="Cambria Math" w:cs="Times New Roman"/>
-                    <w:sz w:val="28"/>
-                    <w:szCs w:val="32"/>
-                  </w:rPr>
-                  <m:t>k</m:t>
-                </m:r>
-              </m:e>
-            </m:d>
-          </m:sup>
-        </m:sSup>
-        <m:r>
-          <w:rPr>
-            <w:rFonts w:ascii="Cambria Math" w:eastAsiaTheme="minorEastAsia" w:hAnsi="Cambria Math" w:cs="Times New Roman"/>
-            <w:sz w:val="28"/>
-            <w:szCs w:val="32"/>
-          </w:rPr>
-          <m:t>)∙F(</m:t>
-        </m:r>
-        <m:sSup>
-          <m:sSupPr>
-            <m:ctrlPr>
-              <w:rPr>
-                <w:rFonts w:ascii="Cambria Math" w:eastAsiaTheme="minorEastAsia" w:hAnsi="Cambria Math" w:cs="Times New Roman"/>
-                <w:i/>
-                <w:sz w:val="28"/>
-                <w:szCs w:val="32"/>
-              </w:rPr>
-            </m:ctrlPr>
-          </m:sSupPr>
-          <m:e>
-            <m:r>
-              <w:rPr>
-                <w:rFonts w:ascii="Cambria Math" w:eastAsiaTheme="minorEastAsia" w:hAnsi="Cambria Math" w:cs="Times New Roman"/>
-                <w:sz w:val="28"/>
-                <w:szCs w:val="32"/>
-              </w:rPr>
-              <m:t>(a</m:t>
-            </m:r>
-          </m:e>
-          <m:sup>
-            <m:d>
-              <m:dPr>
-                <m:ctrlPr>
-                  <w:rPr>
-                    <w:rFonts w:ascii="Cambria Math" w:eastAsiaTheme="minorEastAsia" w:hAnsi="Cambria Math" w:cs="Times New Roman"/>
-                    <w:i/>
-                    <w:sz w:val="28"/>
-                    <w:szCs w:val="32"/>
-                  </w:rPr>
-                </m:ctrlPr>
-              </m:dPr>
-              <m:e>
-                <m:r>
-                  <w:rPr>
-                    <w:rFonts w:ascii="Cambria Math" w:eastAsiaTheme="minorEastAsia" w:hAnsi="Cambria Math" w:cs="Times New Roman"/>
-                    <w:sz w:val="28"/>
-                    <w:szCs w:val="32"/>
-                  </w:rPr>
-                  <m:t>k</m:t>
-                </m:r>
-              </m:e>
-            </m:d>
-          </m:sup>
-        </m:sSup>
-        <m:r>
-          <w:rPr>
-            <w:rFonts w:ascii="Cambria Math" w:eastAsiaTheme="minorEastAsia" w:hAnsi="Cambria Math" w:cs="Times New Roman"/>
-            <w:sz w:val="28"/>
-            <w:szCs w:val="32"/>
-          </w:rPr>
-          <m:t>+</m:t>
-        </m:r>
-        <m:sSup>
-          <m:sSupPr>
-            <m:ctrlPr>
-              <w:rPr>
-                <w:rFonts w:ascii="Cambria Math" w:eastAsiaTheme="minorEastAsia" w:hAnsi="Cambria Math" w:cs="Times New Roman"/>
-                <w:i/>
-                <w:sz w:val="28"/>
-                <w:szCs w:val="32"/>
-              </w:rPr>
-            </m:ctrlPr>
-          </m:sSupPr>
-          <m:e>
-            <m:r>
-              <w:rPr>
-                <w:rFonts w:ascii="Cambria Math" w:eastAsiaTheme="minorEastAsia" w:hAnsi="Cambria Math" w:cs="Times New Roman"/>
-                <w:sz w:val="28"/>
-                <w:szCs w:val="32"/>
-              </w:rPr>
-              <m:t>b</m:t>
-            </m:r>
-          </m:e>
-          <m:sup>
-            <m:d>
-              <m:dPr>
-                <m:ctrlPr>
-                  <w:rPr>
-                    <w:rFonts w:ascii="Cambria Math" w:eastAsiaTheme="minorEastAsia" w:hAnsi="Cambria Math" w:cs="Times New Roman"/>
-                    <w:i/>
-                    <w:sz w:val="28"/>
-                    <w:szCs w:val="32"/>
-                  </w:rPr>
-                </m:ctrlPr>
-              </m:dPr>
-              <m:e>
-                <m:r>
-                  <w:rPr>
-                    <w:rFonts w:ascii="Cambria Math" w:eastAsiaTheme="minorEastAsia" w:hAnsi="Cambria Math" w:cs="Times New Roman"/>
-                    <w:sz w:val="28"/>
-                    <w:szCs w:val="32"/>
-                  </w:rPr>
-                  <m:t>k</m:t>
-                </m:r>
-              </m:e>
-            </m:d>
-          </m:sup>
-        </m:sSup>
-        <m:r>
-          <w:rPr>
-            <w:rFonts w:ascii="Cambria Math" w:eastAsiaTheme="minorEastAsia" w:hAnsi="Cambria Math" w:cs="Times New Roman"/>
-            <w:sz w:val="28"/>
-            <w:szCs w:val="32"/>
-          </w:rPr>
-          <m:t>)/2)&gt;0</m:t>
-        </m:r>
-      </m:oMath>
-      <w:r>
-        <w:rPr>
-          <w:rFonts w:ascii="Times New Roman" w:eastAsiaTheme="minorEastAsia" w:hAnsi="Times New Roman" w:cs="Times New Roman"/>
-          <w:sz w:val="28"/>
-          <w:szCs w:val="32"/>
-        </w:rPr>
-        <w:t xml:space="preserve">. </w:t>
-      </w:r>
-      <w:r>
-        <w:rPr>
-          <w:rFonts w:ascii="Times New Roman" w:eastAsiaTheme="minorEastAsia" w:hAnsi="Times New Roman" w:cs="Times New Roman"/>
-          <w:sz w:val="28"/>
-          <w:szCs w:val="32"/>
-        </w:rPr>
-        <w:t xml:space="preserve">Процесс повторяется до тех пор, пока не будет выполнено условие окончания </w:t>
-      </w:r>
-      <m:oMath>
-        <m:d>
-          <m:dPr>
-            <m:begChr m:val="|"/>
-            <m:endChr m:val="|"/>
-            <m:ctrlPr>
-              <w:rPr>
-                <w:rFonts w:ascii="Cambria Math" w:eastAsiaTheme="minorEastAsia" w:hAnsi="Cambria Math" w:cs="Times New Roman"/>
-                <w:i/>
-                <w:sz w:val="28"/>
-                <w:szCs w:val="32"/>
-              </w:rPr>
-            </m:ctrlPr>
-          </m:dPr>
-          <m:e>
-            <m:sSup>
-              <m:sSupPr>
-                <m:ctrlPr>
-                  <w:rPr>
-                    <w:rFonts w:ascii="Cambria Math" w:eastAsiaTheme="minorEastAsia" w:hAnsi="Cambria Math" w:cs="Times New Roman"/>
-                    <w:i/>
-                    <w:sz w:val="28"/>
-                    <w:szCs w:val="32"/>
-                  </w:rPr>
-                </m:ctrlPr>
-              </m:sSupPr>
-              <m:e>
-                <m:r>
-                  <w:rPr>
-                    <w:rFonts w:ascii="Cambria Math" w:eastAsiaTheme="minorEastAsia" w:hAnsi="Cambria Math" w:cs="Times New Roman"/>
-                    <w:sz w:val="28"/>
-                    <w:szCs w:val="32"/>
-                  </w:rPr>
-                  <m:t>a</m:t>
-                </m:r>
-              </m:e>
-              <m:sup>
-                <m:r>
-                  <w:rPr>
-                    <w:rFonts w:ascii="Cambria Math" w:eastAsiaTheme="minorEastAsia" w:hAnsi="Cambria Math" w:cs="Times New Roman"/>
-                    <w:sz w:val="28"/>
-                    <w:szCs w:val="32"/>
-                  </w:rPr>
-                  <m:t>(k)</m:t>
-                </m:r>
-              </m:sup>
-            </m:sSup>
-            <m:r>
-              <w:rPr>
-                <w:rFonts w:ascii="Cambria Math" w:eastAsiaTheme="minorEastAsia" w:hAnsi="Cambria Math" w:cs="Times New Roman"/>
-                <w:sz w:val="28"/>
-                <w:szCs w:val="32"/>
-              </w:rPr>
-              <m:t>-</m:t>
-            </m:r>
-            <m:sSup>
-              <m:sSupPr>
-                <m:ctrlPr>
-                  <w:rPr>
-                    <w:rFonts w:ascii="Cambria Math" w:eastAsiaTheme="minorEastAsia" w:hAnsi="Cambria Math" w:cs="Times New Roman"/>
-                    <w:i/>
-                    <w:sz w:val="28"/>
-                    <w:szCs w:val="32"/>
-                  </w:rPr>
-                </m:ctrlPr>
-              </m:sSupPr>
-              <m:e>
-                <m:r>
-                  <w:rPr>
-                    <w:rFonts w:ascii="Cambria Math" w:eastAsiaTheme="minorEastAsia" w:hAnsi="Cambria Math" w:cs="Times New Roman"/>
-                    <w:sz w:val="28"/>
-                    <w:szCs w:val="32"/>
-                    <w:lang w:val="en-US"/>
-                  </w:rPr>
-                  <m:t>b</m:t>
-                </m:r>
-              </m:e>
-              <m:sup>
-                <m:r>
-                  <w:rPr>
-                    <w:rFonts w:ascii="Cambria Math" w:eastAsiaTheme="minorEastAsia" w:hAnsi="Cambria Math" w:cs="Times New Roman"/>
-                    <w:sz w:val="28"/>
-                    <w:szCs w:val="32"/>
-                  </w:rPr>
-                  <m:t>(k)</m:t>
-                </m:r>
-              </m:sup>
-            </m:sSup>
-          </m:e>
-        </m:d>
-        <m:r>
-          <w:rPr>
-            <w:rFonts w:ascii="Cambria Math" w:eastAsiaTheme="minorEastAsia" w:hAnsi="Cambria Math" w:cs="Times New Roman"/>
-            <w:sz w:val="28"/>
-            <w:szCs w:val="32"/>
-          </w:rPr>
-          <m:t>&lt;ε</m:t>
-        </m:r>
-      </m:oMath>
-      <w:r>
-        <w:rPr>
-          <w:rFonts w:ascii="Times New Roman" w:eastAsiaTheme="minorEastAsia" w:hAnsi="Times New Roman" w:cs="Times New Roman"/>
-          <w:sz w:val="28"/>
-          <w:szCs w:val="32"/>
-        </w:rPr>
-        <w:t xml:space="preserve">. </w:t>
-      </w:r>
-      <w:r>
-        <w:rPr>
-          <w:rFonts w:ascii="Times New Roman" w:eastAsiaTheme="minorEastAsia" w:hAnsi="Times New Roman" w:cs="Times New Roman"/>
-          <w:sz w:val="28"/>
-          <w:szCs w:val="32"/>
-        </w:rPr>
-        <w:t xml:space="preserve">Приближённое значение корня к моменту окончания итерационного процесса получается следующим образом </w:t>
-      </w:r>
-      <m:oMath>
-        <m:sSup>
-          <m:sSupPr>
-            <m:ctrlPr>
-              <w:rPr>
-                <w:rFonts w:ascii="Cambria Math" w:eastAsiaTheme="minorEastAsia" w:hAnsi="Cambria Math" w:cs="Times New Roman"/>
-                <w:i/>
-                <w:sz w:val="28"/>
-                <w:szCs w:val="32"/>
-              </w:rPr>
-            </m:ctrlPr>
-          </m:sSupPr>
-          <m:e>
-            <m:r>
-              <w:rPr>
-                <w:rFonts w:ascii="Cambria Math" w:eastAsiaTheme="minorEastAsia" w:hAnsi="Cambria Math" w:cs="Times New Roman"/>
-                <w:sz w:val="28"/>
-                <w:szCs w:val="32"/>
-              </w:rPr>
-              <m:t>x</m:t>
-            </m:r>
-          </m:e>
-          <m:sup>
-            <m:r>
-              <w:rPr>
-                <w:rFonts w:ascii="Cambria Math" w:eastAsiaTheme="minorEastAsia" w:hAnsi="Cambria Math" w:cs="Times New Roman"/>
-                <w:sz w:val="28"/>
-                <w:szCs w:val="32"/>
-              </w:rPr>
-              <m:t>*</m:t>
-            </m:r>
-          </m:sup>
-        </m:sSup>
-        <m:r>
-          <w:rPr>
-            <w:rFonts w:ascii="Cambria Math" w:eastAsiaTheme="minorEastAsia" w:hAnsi="Cambria Math" w:cs="Times New Roman"/>
-            <w:sz w:val="28"/>
-            <w:szCs w:val="32"/>
-          </w:rPr>
-          <m:t>≈</m:t>
-        </m:r>
-        <m:sSup>
-          <m:sSupPr>
-            <m:ctrlPr>
-              <w:rPr>
-                <w:rFonts w:ascii="Cambria Math" w:eastAsiaTheme="minorEastAsia" w:hAnsi="Cambria Math" w:cs="Times New Roman"/>
-                <w:i/>
-                <w:sz w:val="28"/>
-                <w:szCs w:val="32"/>
-              </w:rPr>
-            </m:ctrlPr>
-          </m:sSupPr>
-          <m:e>
-            <m:r>
-              <w:rPr>
-                <w:rFonts w:ascii="Cambria Math" w:eastAsiaTheme="minorEastAsia" w:hAnsi="Cambria Math" w:cs="Times New Roman"/>
-                <w:sz w:val="28"/>
-                <w:szCs w:val="32"/>
-              </w:rPr>
-              <m:t>(a</m:t>
-            </m:r>
-          </m:e>
-          <m:sup>
-            <m:d>
-              <m:dPr>
-                <m:ctrlPr>
-                  <w:rPr>
-                    <w:rFonts w:ascii="Cambria Math" w:eastAsiaTheme="minorEastAsia" w:hAnsi="Cambria Math" w:cs="Times New Roman"/>
-                    <w:i/>
-                    <w:sz w:val="28"/>
-                    <w:szCs w:val="32"/>
-                  </w:rPr>
-                </m:ctrlPr>
-              </m:dPr>
-              <m:e>
-                <m:r>
-                  <w:rPr>
-                    <w:rFonts w:ascii="Cambria Math" w:eastAsiaTheme="minorEastAsia" w:hAnsi="Cambria Math" w:cs="Times New Roman"/>
-                    <w:sz w:val="28"/>
-                    <w:szCs w:val="32"/>
-                  </w:rPr>
-                  <m:t>конечное</m:t>
-                </m:r>
-              </m:e>
-            </m:d>
-          </m:sup>
-        </m:sSup>
-        <m:r>
-          <w:rPr>
-            <w:rFonts w:ascii="Cambria Math" w:eastAsiaTheme="minorEastAsia" w:hAnsi="Cambria Math" w:cs="Times New Roman"/>
-            <w:sz w:val="28"/>
-            <w:szCs w:val="32"/>
-          </w:rPr>
-          <m:t>+</m:t>
-        </m:r>
-        <m:sSup>
-          <m:sSupPr>
-            <m:ctrlPr>
-              <w:rPr>
-                <w:rFonts w:ascii="Cambria Math" w:eastAsiaTheme="minorEastAsia" w:hAnsi="Cambria Math" w:cs="Times New Roman"/>
-                <w:i/>
-                <w:sz w:val="28"/>
-                <w:szCs w:val="32"/>
-              </w:rPr>
-            </m:ctrlPr>
-          </m:sSupPr>
-          <m:e>
-            <m:r>
-              <w:rPr>
-                <w:rFonts w:ascii="Cambria Math" w:eastAsiaTheme="minorEastAsia" w:hAnsi="Cambria Math" w:cs="Times New Roman"/>
-                <w:sz w:val="28"/>
-                <w:szCs w:val="32"/>
-              </w:rPr>
-              <m:t>b</m:t>
-            </m:r>
-          </m:e>
-          <m:sup>
-            <m:d>
-              <m:dPr>
-                <m:ctrlPr>
-                  <w:rPr>
-                    <w:rFonts w:ascii="Cambria Math" w:eastAsiaTheme="minorEastAsia" w:hAnsi="Cambria Math" w:cs="Times New Roman"/>
-                    <w:i/>
-                    <w:sz w:val="28"/>
-                    <w:szCs w:val="32"/>
-                  </w:rPr>
-                </m:ctrlPr>
-              </m:dPr>
-              <m:e>
-                <m:r>
-                  <w:rPr>
-                    <w:rFonts w:ascii="Cambria Math" w:eastAsiaTheme="minorEastAsia" w:hAnsi="Cambria Math" w:cs="Times New Roman"/>
-                    <w:sz w:val="28"/>
-                    <w:szCs w:val="32"/>
-                  </w:rPr>
-                  <m:t>конечное</m:t>
-                </m:r>
-              </m:e>
-            </m:d>
-          </m:sup>
-        </m:sSup>
-        <m:r>
-          <w:rPr>
-            <w:rFonts w:ascii="Cambria Math" w:eastAsiaTheme="minorEastAsia" w:hAnsi="Cambria Math" w:cs="Times New Roman"/>
-            <w:sz w:val="28"/>
-            <w:szCs w:val="32"/>
-          </w:rPr>
-          <m:t>)/2</m:t>
-        </m:r>
-      </m:oMath>
-      <w:r>
-        <w:rPr>
-          <w:rFonts w:ascii="Times New Roman" w:eastAsiaTheme="minorEastAsia" w:hAnsi="Times New Roman" w:cs="Times New Roman"/>
-          <w:sz w:val="28"/>
-          <w:szCs w:val="32"/>
-        </w:rPr>
-        <w:t>.</w:t>
-      </w:r>
-    </w:p>
-    <w:p>
-      <w:pPr>
-        <w:spacing w:before="240" w:after="240" w:line="240" w:lineRule="auto"/>
-        <w:contextualSpacing/>
-        <w:jc w:val="both"/>
-        <w:rPr>
-          <w:rFonts w:ascii="Times New Roman" w:hAnsi="Times New Roman" w:cs="Times New Roman"/>
-          <w:i/>
-          <w:sz w:val="28"/>
-          <w:szCs w:val="32"/>
-        </w:rPr>
-      </w:pPr>
-    </w:p>
-    <w:p>
-      <w:pPr>
-        <w:spacing w:before="240" w:after="240" w:line="240" w:lineRule="auto"/>
-        <w:contextualSpacing/>
-        <w:jc w:val="center"/>
-        <w:rPr>
-          <w:rFonts w:ascii="Times New Roman" w:hAnsi="Times New Roman" w:cs="Times New Roman"/>
-          <w:b/>
-          <w:sz w:val="32"/>
-          <w:szCs w:val="32"/>
-        </w:rPr>
-      </w:pPr>
-      <w:r>
-        <w:rPr>
-          <w:rFonts w:ascii="Times New Roman" w:hAnsi="Times New Roman" w:cs="Times New Roman"/>
-          <w:b/>
-          <w:sz w:val="32"/>
-          <w:szCs w:val="32"/>
-        </w:rPr>
-        <w:t>Код</w:t>
-      </w:r>
-      <w:r>
-        <w:rPr>
-          <w:rFonts w:ascii="Times New Roman" w:hAnsi="Times New Roman" w:cs="Times New Roman"/>
-          <w:b/>
-          <w:sz w:val="32"/>
-          <w:szCs w:val="32"/>
+    </w:p>
+    <w:p>
+      <w:pPr>
+        <w:spacing w:before="240" w:after="240" w:line="240" w:lineRule="auto"/>
+        <w:contextualSpacing/>
+        <w:rPr>
+          <w:rFonts w:ascii="Times New Roman" w:hAnsi="Times New Roman" w:cs="Times New Roman"/>
+          <w:bCs/>
+          <w:sz w:val="28"/>
+          <w:szCs w:val="32"/>
+          <w:lang w:val="en-US"/>
+        </w:rPr>
+      </w:pPr>
+      <w:r>
+        <w:rPr>
+          <w:rFonts w:ascii="Times New Roman" w:hAnsi="Times New Roman" w:cs="Times New Roman"/>
+          <w:bCs/>
+          <w:sz w:val="28"/>
+          <w:szCs w:val="32"/>
+          <w:lang w:val="en-US"/>
+        </w:rPr>
+        <w:t xml:space="preserve">double </w:t>
+      </w:r>
+      <w:proofErr w:type="gramStart"/>
+      <w:r>
+        <w:rPr>
+          <w:rFonts w:ascii="Times New Roman" w:hAnsi="Times New Roman" w:cs="Times New Roman"/>
+          <w:bCs/>
+          <w:sz w:val="28"/>
+          <w:szCs w:val="32"/>
+          <w:lang w:val="en-US"/>
+        </w:rPr>
+        <w:t>f(</w:t>
+      </w:r>
+      <w:proofErr w:type="gramEnd"/>
+      <w:r>
+        <w:rPr>
+          <w:rFonts w:ascii="Times New Roman" w:hAnsi="Times New Roman" w:cs="Times New Roman"/>
+          <w:bCs/>
+          <w:sz w:val="28"/>
+          <w:szCs w:val="32"/>
+          <w:lang w:val="en-US"/>
+        </w:rPr>
+        <w:t>double x);</w:t>
+      </w:r>
+    </w:p>
+    <w:p>
+      <w:pPr>
+        <w:spacing w:before="240" w:after="240" w:line="240" w:lineRule="auto"/>
+        <w:contextualSpacing/>
+        <w:rPr>
+          <w:rFonts w:ascii="Times New Roman" w:hAnsi="Times New Roman" w:cs="Times New Roman"/>
+          <w:bCs/>
+          <w:sz w:val="28"/>
+          <w:szCs w:val="32"/>
+          <w:lang w:val="en-US"/>
+        </w:rPr>
+      </w:pPr>
+    </w:p>
+    <w:p>
+      <w:pPr>
+        <w:spacing w:before="240" w:after="240" w:line="240" w:lineRule="auto"/>
+        <w:contextualSpacing/>
+        <w:rPr>
+          <w:rFonts w:ascii="Times New Roman" w:hAnsi="Times New Roman" w:cs="Times New Roman"/>
+          <w:bCs/>
+          <w:sz w:val="28"/>
+          <w:szCs w:val="32"/>
+          <w:lang w:val="en-US"/>
+        </w:rPr>
+      </w:pPr>
+      <w:r>
+        <w:rPr>
+          <w:rFonts w:ascii="Times New Roman" w:hAnsi="Times New Roman" w:cs="Times New Roman"/>
+          <w:bCs/>
+          <w:sz w:val="28"/>
+          <w:szCs w:val="32"/>
+          <w:lang w:val="en-US"/>
+        </w:rPr>
+        <w:t>double f1(double x);</w:t>
+      </w:r>
+    </w:p>
+    <w:p>
+      <w:pPr>
+        <w:spacing w:before="240" w:after="240" w:line="240" w:lineRule="auto"/>
+        <w:contextualSpacing/>
+        <w:rPr>
+          <w:rFonts w:ascii="Times New Roman" w:hAnsi="Times New Roman" w:cs="Times New Roman"/>
+          <w:bCs/>
+          <w:sz w:val="28"/>
+          <w:szCs w:val="32"/>
+          <w:lang w:val="en-US"/>
+        </w:rPr>
+      </w:pPr>
+    </w:p>
+    <w:p>
+      <w:pPr>
+        <w:spacing w:before="240" w:after="240" w:line="240" w:lineRule="auto"/>
+        <w:contextualSpacing/>
+        <w:rPr>
+          <w:rFonts w:ascii="Times New Roman" w:hAnsi="Times New Roman" w:cs="Times New Roman"/>
+          <w:bCs/>
+          <w:sz w:val="28"/>
+          <w:szCs w:val="32"/>
+          <w:lang w:val="en-US"/>
+        </w:rPr>
+      </w:pPr>
+      <w:r>
+        <w:rPr>
+          <w:rFonts w:ascii="Times New Roman" w:hAnsi="Times New Roman" w:cs="Times New Roman"/>
+          <w:bCs/>
+          <w:sz w:val="28"/>
+          <w:szCs w:val="32"/>
+          <w:lang w:val="en-US"/>
+        </w:rPr>
+        <w:t>double f2(double x);</w:t>
+      </w:r>
+    </w:p>
+    <w:p>
+      <w:pPr>
+        <w:spacing w:before="240" w:after="240" w:line="240" w:lineRule="auto"/>
+        <w:contextualSpacing/>
+        <w:rPr>
+          <w:rFonts w:ascii="Times New Roman" w:hAnsi="Times New Roman" w:cs="Times New Roman"/>
+          <w:bCs/>
+          <w:sz w:val="28"/>
+          <w:szCs w:val="32"/>
+          <w:lang w:val="en-US"/>
+        </w:rPr>
+      </w:pPr>
+    </w:p>
+    <w:p>
+      <w:pPr>
+        <w:spacing w:before="240" w:after="240" w:line="240" w:lineRule="auto"/>
+        <w:contextualSpacing/>
+        <w:rPr>
+          <w:rFonts w:ascii="Times New Roman" w:hAnsi="Times New Roman" w:cs="Times New Roman"/>
+          <w:bCs/>
+          <w:sz w:val="28"/>
+          <w:szCs w:val="32"/>
+          <w:lang w:val="en-US"/>
+        </w:rPr>
+      </w:pPr>
+      <w:r>
+        <w:rPr>
+          <w:rFonts w:ascii="Times New Roman" w:hAnsi="Times New Roman" w:cs="Times New Roman"/>
+          <w:bCs/>
+          <w:sz w:val="28"/>
+          <w:szCs w:val="32"/>
+          <w:lang w:val="en-US"/>
+        </w:rPr>
+        <w:t>int main()</w:t>
+      </w:r>
+    </w:p>
+    <w:p>
+      <w:pPr>
+        <w:spacing w:before="240" w:after="240" w:line="240" w:lineRule="auto"/>
+        <w:contextualSpacing/>
+        <w:rPr>
+          <w:rFonts w:ascii="Times New Roman" w:hAnsi="Times New Roman" w:cs="Times New Roman"/>
+          <w:bCs/>
+          <w:sz w:val="28"/>
+          <w:szCs w:val="32"/>
+          <w:lang w:val="en-US"/>
+        </w:rPr>
+      </w:pPr>
+      <w:r>
+        <w:rPr>
+          <w:rFonts w:ascii="Times New Roman" w:hAnsi="Times New Roman" w:cs="Times New Roman"/>
+          <w:bCs/>
+          <w:sz w:val="28"/>
+          <w:szCs w:val="32"/>
+          <w:lang w:val="en-US"/>
+        </w:rPr>
+        <w:t>{</w:t>
+      </w:r>
+    </w:p>
+    <w:p>
+      <w:pPr>
+        <w:spacing w:before="240" w:after="240" w:line="240" w:lineRule="auto"/>
+        <w:contextualSpacing/>
+        <w:rPr>
+          <w:rFonts w:ascii="Times New Roman" w:hAnsi="Times New Roman" w:cs="Times New Roman"/>
+          <w:bCs/>
+          <w:sz w:val="28"/>
+          <w:szCs w:val="32"/>
+          <w:lang w:val="en-US"/>
+        </w:rPr>
+      </w:pPr>
+      <w:r>
+        <w:rPr>
+          <w:rFonts w:ascii="Times New Roman" w:hAnsi="Times New Roman" w:cs="Times New Roman"/>
+          <w:bCs/>
+          <w:sz w:val="28"/>
+          <w:szCs w:val="32"/>
+          <w:lang w:val="en-US"/>
+        </w:rPr>
+        <w:t xml:space="preserve">    int n=0;</w:t>
+      </w:r>
+    </w:p>
+    <w:p>
+      <w:pPr>
+        <w:spacing w:before="240" w:after="240" w:line="240" w:lineRule="auto"/>
+        <w:contextualSpacing/>
+        <w:rPr>
+          <w:rFonts w:ascii="Times New Roman" w:hAnsi="Times New Roman" w:cs="Times New Roman"/>
+          <w:bCs/>
+          <w:sz w:val="28"/>
+          <w:szCs w:val="32"/>
+          <w:lang w:val="en-US"/>
+        </w:rPr>
+      </w:pPr>
+      <w:r>
+        <w:rPr>
+          <w:rFonts w:ascii="Times New Roman" w:hAnsi="Times New Roman" w:cs="Times New Roman"/>
+          <w:bCs/>
+          <w:sz w:val="28"/>
+          <w:szCs w:val="32"/>
+          <w:lang w:val="en-US"/>
+        </w:rPr>
+        <w:t xml:space="preserve">    double a=1,b=3;</w:t>
+      </w:r>
+    </w:p>
+    <w:p>
+      <w:pPr>
+        <w:spacing w:before="240" w:after="240" w:line="240" w:lineRule="auto"/>
+        <w:contextualSpacing/>
+        <w:rPr>
+          <w:rFonts w:ascii="Times New Roman" w:hAnsi="Times New Roman" w:cs="Times New Roman"/>
+          <w:bCs/>
+          <w:sz w:val="28"/>
+          <w:szCs w:val="32"/>
+          <w:lang w:val="en-US"/>
+        </w:rPr>
+      </w:pPr>
+      <w:r>
+        <w:rPr>
+          <w:rFonts w:ascii="Times New Roman" w:hAnsi="Times New Roman" w:cs="Times New Roman"/>
+          <w:bCs/>
+          <w:sz w:val="28"/>
+          <w:szCs w:val="32"/>
+          <w:lang w:val="en-US"/>
+        </w:rPr>
+        <w:t xml:space="preserve">    double c,eps=0.00001;</w:t>
+      </w:r>
+    </w:p>
+    <w:p>
+      <w:pPr>
+        <w:spacing w:before="240" w:after="240" w:line="240" w:lineRule="auto"/>
+        <w:contextualSpacing/>
+        <w:rPr>
+          <w:rFonts w:ascii="Times New Roman" w:hAnsi="Times New Roman" w:cs="Times New Roman"/>
+          <w:bCs/>
+          <w:sz w:val="28"/>
+          <w:szCs w:val="32"/>
+          <w:lang w:val="en-US"/>
+        </w:rPr>
+      </w:pPr>
+      <w:r>
+        <w:rPr>
+          <w:rFonts w:ascii="Times New Roman" w:hAnsi="Times New Roman" w:cs="Times New Roman"/>
+          <w:bCs/>
+          <w:sz w:val="28"/>
+          <w:szCs w:val="32"/>
+          <w:lang w:val="en-US"/>
+        </w:rPr>
+        <w:t xml:space="preserve">    </w:t>
+      </w:r>
+    </w:p>
+    <w:p>
+      <w:pPr>
+        <w:spacing w:before="240" w:after="240" w:line="240" w:lineRule="auto"/>
+        <w:contextualSpacing/>
+        <w:rPr>
+          <w:rFonts w:ascii="Times New Roman" w:hAnsi="Times New Roman" w:cs="Times New Roman"/>
+          <w:bCs/>
+          <w:sz w:val="28"/>
+          <w:szCs w:val="32"/>
+          <w:lang w:val="en-US"/>
+        </w:rPr>
+      </w:pPr>
+      <w:r>
+        <w:rPr>
+          <w:rFonts w:ascii="Times New Roman" w:hAnsi="Times New Roman" w:cs="Times New Roman"/>
+          <w:bCs/>
+          <w:sz w:val="28"/>
+          <w:szCs w:val="32"/>
+          <w:lang w:val="en-US"/>
+        </w:rPr>
+        <w:t xml:space="preserve">    if(fabs(f(a)*f2(a))&lt;fabs(f1(a)))</w:t>
+      </w:r>
+    </w:p>
+    <w:p>
+      <w:pPr>
+        <w:spacing w:before="240" w:after="240" w:line="240" w:lineRule="auto"/>
+        <w:contextualSpacing/>
+        <w:rPr>
+          <w:rFonts w:ascii="Times New Roman" w:hAnsi="Times New Roman" w:cs="Times New Roman"/>
+          <w:bCs/>
+          <w:sz w:val="28"/>
+          <w:szCs w:val="32"/>
+          <w:lang w:val="en-US"/>
+        </w:rPr>
+      </w:pPr>
+      <w:r>
+        <w:rPr>
+          <w:rFonts w:ascii="Times New Roman" w:hAnsi="Times New Roman" w:cs="Times New Roman"/>
+          <w:bCs/>
+          <w:sz w:val="28"/>
+          <w:szCs w:val="32"/>
+          <w:lang w:val="en-US"/>
+        </w:rPr>
+        <w:t xml:space="preserve">        c=a;</w:t>
+      </w:r>
+    </w:p>
+    <w:p>
+      <w:pPr>
+        <w:spacing w:before="240" w:after="240" w:line="240" w:lineRule="auto"/>
+        <w:contextualSpacing/>
+        <w:rPr>
+          <w:rFonts w:ascii="Times New Roman" w:hAnsi="Times New Roman" w:cs="Times New Roman"/>
+          <w:bCs/>
+          <w:sz w:val="28"/>
+          <w:szCs w:val="32"/>
+          <w:lang w:val="en-US"/>
+        </w:rPr>
+      </w:pPr>
+      <w:r>
+        <w:rPr>
+          <w:rFonts w:ascii="Times New Roman" w:hAnsi="Times New Roman" w:cs="Times New Roman"/>
+          <w:bCs/>
+          <w:sz w:val="28"/>
+          <w:szCs w:val="32"/>
+          <w:lang w:val="en-US"/>
+        </w:rPr>
+        <w:t xml:space="preserve">    else</w:t>
+      </w:r>
+    </w:p>
+    <w:p>
+      <w:pPr>
+        <w:spacing w:before="240" w:after="240" w:line="240" w:lineRule="auto"/>
+        <w:contextualSpacing/>
+        <w:rPr>
+          <w:rFonts w:ascii="Times New Roman" w:hAnsi="Times New Roman" w:cs="Times New Roman"/>
+          <w:bCs/>
+          <w:sz w:val="28"/>
+          <w:szCs w:val="32"/>
+          <w:lang w:val="en-US"/>
+        </w:rPr>
+      </w:pPr>
+      <w:r>
+        <w:rPr>
+          <w:rFonts w:ascii="Times New Roman" w:hAnsi="Times New Roman" w:cs="Times New Roman"/>
+          <w:bCs/>
+          <w:sz w:val="28"/>
+          <w:szCs w:val="32"/>
+          <w:lang w:val="en-US"/>
+        </w:rPr>
+        <w:t xml:space="preserve">        c=b;</w:t>
+      </w:r>
+    </w:p>
+    <w:p>
+      <w:pPr>
+        <w:spacing w:before="240" w:after="240" w:line="240" w:lineRule="auto"/>
+        <w:contextualSpacing/>
+        <w:rPr>
+          <w:rFonts w:ascii="Times New Roman" w:hAnsi="Times New Roman" w:cs="Times New Roman"/>
+          <w:bCs/>
+          <w:sz w:val="28"/>
+          <w:szCs w:val="32"/>
+          <w:lang w:val="en-US"/>
+        </w:rPr>
+      </w:pPr>
+      <w:r>
+        <w:rPr>
+          <w:rFonts w:ascii="Times New Roman" w:hAnsi="Times New Roman" w:cs="Times New Roman"/>
+          <w:bCs/>
+          <w:sz w:val="28"/>
+          <w:szCs w:val="32"/>
+          <w:lang w:val="en-US"/>
+        </w:rPr>
+        <w:t xml:space="preserve">    while (fabs(f(c))&gt;=eps){</w:t>
+      </w:r>
+    </w:p>
+    <w:p>
+      <w:pPr>
+        <w:spacing w:before="240" w:after="240" w:line="240" w:lineRule="auto"/>
+        <w:contextualSpacing/>
+        <w:rPr>
+          <w:rFonts w:ascii="Times New Roman" w:hAnsi="Times New Roman" w:cs="Times New Roman"/>
+          <w:bCs/>
+          <w:sz w:val="28"/>
+          <w:szCs w:val="32"/>
+          <w:lang w:val="en-US"/>
+        </w:rPr>
+      </w:pPr>
+      <w:r>
+        <w:rPr>
+          <w:rFonts w:ascii="Times New Roman" w:hAnsi="Times New Roman" w:cs="Times New Roman"/>
+          <w:bCs/>
+          <w:sz w:val="28"/>
+          <w:szCs w:val="32"/>
+          <w:lang w:val="en-US"/>
+        </w:rPr>
+        <w:t xml:space="preserve">        c-=f(c)/f1(c);</w:t>
+      </w:r>
+    </w:p>
+    <w:p>
+      <w:pPr>
+        <w:spacing w:before="240" w:after="240" w:line="240" w:lineRule="auto"/>
+        <w:contextualSpacing/>
+        <w:rPr>
+          <w:rFonts w:ascii="Times New Roman" w:hAnsi="Times New Roman" w:cs="Times New Roman"/>
+          <w:bCs/>
+          <w:sz w:val="28"/>
+          <w:szCs w:val="32"/>
+          <w:lang w:val="en-US"/>
+        </w:rPr>
+      </w:pPr>
+      <w:r>
+        <w:rPr>
+          <w:rFonts w:ascii="Times New Roman" w:hAnsi="Times New Roman" w:cs="Times New Roman"/>
+          <w:bCs/>
+          <w:sz w:val="28"/>
+          <w:szCs w:val="32"/>
+          <w:lang w:val="en-US"/>
+        </w:rPr>
+        <w:t xml:space="preserve">        n++;</w:t>
+      </w:r>
+    </w:p>
+    <w:p>
+      <w:pPr>
+        <w:spacing w:before="240" w:after="240" w:line="240" w:lineRule="auto"/>
+        <w:contextualSpacing/>
+        <w:rPr>
+          <w:rFonts w:ascii="Times New Roman" w:hAnsi="Times New Roman" w:cs="Times New Roman"/>
+          <w:bCs/>
+          <w:sz w:val="28"/>
+          <w:szCs w:val="32"/>
+          <w:lang w:val="en-US"/>
+        </w:rPr>
+      </w:pPr>
+      <w:r>
+        <w:rPr>
+          <w:rFonts w:ascii="Times New Roman" w:hAnsi="Times New Roman" w:cs="Times New Roman"/>
+          <w:bCs/>
+          <w:sz w:val="28"/>
+          <w:szCs w:val="32"/>
+          <w:lang w:val="en-US"/>
+        </w:rPr>
+        <w:t xml:space="preserve">    }</w:t>
+      </w:r>
+    </w:p>
+    <w:p>
+      <w:pPr>
+        <w:spacing w:before="240" w:after="240" w:line="240" w:lineRule="auto"/>
+        <w:contextualSpacing/>
+        <w:rPr>
+          <w:rFonts w:ascii="Times New Roman" w:hAnsi="Times New Roman" w:cs="Times New Roman"/>
+          <w:bCs/>
+          <w:sz w:val="28"/>
+          <w:szCs w:val="32"/>
+          <w:lang w:val="en-US"/>
+        </w:rPr>
+      </w:pPr>
+      <w:r>
+        <w:rPr>
+          <w:rFonts w:ascii="Times New Roman" w:hAnsi="Times New Roman" w:cs="Times New Roman"/>
+          <w:bCs/>
+          <w:sz w:val="28"/>
+          <w:szCs w:val="32"/>
+          <w:lang w:val="en-US"/>
+        </w:rPr>
+        <w:t xml:space="preserve">    </w:t>
+      </w:r>
+    </w:p>
+    <w:p>
+      <w:pPr>
+        <w:spacing w:before="240" w:after="240" w:line="240" w:lineRule="auto"/>
+        <w:contextualSpacing/>
+        <w:rPr>
+          <w:rFonts w:ascii="Times New Roman" w:hAnsi="Times New Roman" w:cs="Times New Roman"/>
+          <w:bCs/>
+          <w:sz w:val="28"/>
+          <w:szCs w:val="32"/>
+          <w:lang w:val="en-US"/>
+        </w:rPr>
+      </w:pPr>
+      <w:r>
+        <w:rPr>
+          <w:rFonts w:ascii="Times New Roman" w:hAnsi="Times New Roman" w:cs="Times New Roman"/>
+          <w:bCs/>
+          <w:sz w:val="28"/>
+          <w:szCs w:val="32"/>
+          <w:lang w:val="en-US"/>
+        </w:rPr>
+        <w:t xml:space="preserve">    printf("c=%lf\n",c);</w:t>
+      </w:r>
+    </w:p>
+    <w:p>
+      <w:pPr>
+        <w:spacing w:before="240" w:after="240" w:line="240" w:lineRule="auto"/>
+        <w:contextualSpacing/>
+        <w:rPr>
+          <w:rFonts w:ascii="Times New Roman" w:hAnsi="Times New Roman" w:cs="Times New Roman"/>
+          <w:bCs/>
+          <w:sz w:val="28"/>
+          <w:szCs w:val="32"/>
+          <w:lang w:val="en-US"/>
+        </w:rPr>
+      </w:pPr>
+      <w:r>
+        <w:rPr>
+          <w:rFonts w:ascii="Times New Roman" w:hAnsi="Times New Roman" w:cs="Times New Roman"/>
+          <w:bCs/>
+          <w:sz w:val="28"/>
+          <w:szCs w:val="32"/>
+          <w:lang w:val="en-US"/>
+        </w:rPr>
+        <w:lastRenderedPageBreak/>
+        <w:t xml:space="preserve">    printf("n=%d\n",n);</w:t>
+      </w:r>
+    </w:p>
+    <w:p>
+      <w:pPr>
+        <w:spacing w:before="240" w:after="240" w:line="240" w:lineRule="auto"/>
+        <w:contextualSpacing/>
+        <w:rPr>
+          <w:rFonts w:ascii="Times New Roman" w:hAnsi="Times New Roman" w:cs="Times New Roman"/>
+          <w:bCs/>
+          <w:sz w:val="28"/>
+          <w:szCs w:val="32"/>
+          <w:lang w:val="en-US"/>
+        </w:rPr>
+      </w:pPr>
+      <w:r>
+        <w:rPr>
+          <w:rFonts w:ascii="Times New Roman" w:hAnsi="Times New Roman" w:cs="Times New Roman"/>
+          <w:bCs/>
+          <w:sz w:val="28"/>
+          <w:szCs w:val="32"/>
+          <w:lang w:val="en-US"/>
+        </w:rPr>
+        <w:t>}</w:t>
+      </w:r>
+    </w:p>
+    <w:p>
+      <w:pPr>
+        <w:spacing w:before="240" w:after="240" w:line="240" w:lineRule="auto"/>
+        <w:contextualSpacing/>
+        <w:rPr>
+          <w:rFonts w:ascii="Times New Roman" w:hAnsi="Times New Roman" w:cs="Times New Roman"/>
+          <w:bCs/>
+          <w:sz w:val="28"/>
+          <w:szCs w:val="32"/>
+          <w:lang w:val="en-US"/>
+        </w:rPr>
+      </w:pPr>
+    </w:p>
+    <w:p>
+      <w:pPr>
+        <w:spacing w:before="240" w:after="240" w:line="240" w:lineRule="auto"/>
+        <w:contextualSpacing/>
+        <w:rPr>
+          <w:rFonts w:ascii="Times New Roman" w:hAnsi="Times New Roman" w:cs="Times New Roman"/>
+          <w:bCs/>
+          <w:sz w:val="28"/>
+          <w:szCs w:val="32"/>
+          <w:lang w:val="en-US"/>
+        </w:rPr>
+      </w:pPr>
+      <w:r>
+        <w:rPr>
+          <w:rFonts w:ascii="Times New Roman" w:hAnsi="Times New Roman" w:cs="Times New Roman"/>
+          <w:bCs/>
+          <w:sz w:val="28"/>
+          <w:szCs w:val="32"/>
+          <w:lang w:val="en-US"/>
+        </w:rPr>
+        <w:t>double f(double x)</w:t>
+      </w:r>
+    </w:p>
+    <w:p>
+      <w:pPr>
+        <w:spacing w:before="240" w:after="240" w:line="240" w:lineRule="auto"/>
+        <w:contextualSpacing/>
+        <w:rPr>
+          <w:rFonts w:ascii="Times New Roman" w:hAnsi="Times New Roman" w:cs="Times New Roman"/>
+          <w:bCs/>
+          <w:sz w:val="28"/>
+          <w:szCs w:val="32"/>
+          <w:lang w:val="en-US"/>
+        </w:rPr>
+      </w:pPr>
+      <w:r>
+        <w:rPr>
+          <w:rFonts w:ascii="Times New Roman" w:hAnsi="Times New Roman" w:cs="Times New Roman"/>
+          <w:bCs/>
+          <w:sz w:val="28"/>
+          <w:szCs w:val="32"/>
+          <w:lang w:val="en-US"/>
+        </w:rPr>
+        <w:t>{</w:t>
+      </w:r>
+    </w:p>
+    <w:p>
+      <w:pPr>
+        <w:spacing w:before="240" w:after="240" w:line="240" w:lineRule="auto"/>
+        <w:contextualSpacing/>
+        <w:rPr>
+          <w:rFonts w:ascii="Times New Roman" w:hAnsi="Times New Roman" w:cs="Times New Roman"/>
+          <w:bCs/>
+          <w:sz w:val="28"/>
+          <w:szCs w:val="32"/>
+          <w:lang w:val="en-US"/>
+        </w:rPr>
+      </w:pPr>
+      <w:r>
+        <w:rPr>
+          <w:rFonts w:ascii="Times New Roman" w:hAnsi="Times New Roman" w:cs="Times New Roman"/>
+          <w:bCs/>
+          <w:sz w:val="28"/>
+          <w:szCs w:val="32"/>
+          <w:lang w:val="en-US"/>
+        </w:rPr>
+        <w:t xml:space="preserve">    return   3*x-14+pow(e, x)-pow(e, -x);</w:t>
+      </w:r>
+    </w:p>
+    <w:p>
+      <w:pPr>
+        <w:spacing w:before="240" w:after="240" w:line="240" w:lineRule="auto"/>
+        <w:contextualSpacing/>
+        <w:rPr>
+          <w:rFonts w:ascii="Times New Roman" w:hAnsi="Times New Roman" w:cs="Times New Roman"/>
+          <w:bCs/>
+          <w:sz w:val="28"/>
+          <w:szCs w:val="32"/>
+          <w:lang w:val="en-US"/>
+        </w:rPr>
+      </w:pPr>
+      <w:r>
+        <w:rPr>
+          <w:rFonts w:ascii="Times New Roman" w:hAnsi="Times New Roman" w:cs="Times New Roman"/>
+          <w:bCs/>
+          <w:sz w:val="28"/>
+          <w:szCs w:val="32"/>
+          <w:lang w:val="en-US"/>
+        </w:rPr>
+        <w:t>}</w:t>
+      </w:r>
+    </w:p>
+    <w:p>
+      <w:pPr>
+        <w:spacing w:before="240" w:after="240" w:line="240" w:lineRule="auto"/>
+        <w:contextualSpacing/>
+        <w:rPr>
+          <w:rFonts w:ascii="Times New Roman" w:hAnsi="Times New Roman" w:cs="Times New Roman"/>
+          <w:bCs/>
+          <w:sz w:val="28"/>
+          <w:szCs w:val="32"/>
+          <w:lang w:val="en-US"/>
+        </w:rPr>
+      </w:pPr>
+      <w:r>
+        <w:rPr>
+          <w:rFonts w:ascii="Times New Roman" w:hAnsi="Times New Roman" w:cs="Times New Roman"/>
+          <w:bCs/>
+          <w:sz w:val="28"/>
+          <w:szCs w:val="32"/>
+          <w:lang w:val="en-US"/>
         </w:rPr>
         <w:t xml:space="preserve"> </w:t>
       </w:r>
-      <w:r>
-        <w:rPr>
-          <w:rFonts w:ascii="Times New Roman" w:hAnsi="Times New Roman" w:cs="Times New Roman"/>
-          <w:b/>
-          <w:sz w:val="32"/>
-          <w:szCs w:val="32"/>
-        </w:rPr>
-        <w:t>программы</w:t>
-      </w:r>
-    </w:p>
-    <w:p>
-      <w:pPr>
-        <w:spacing w:before="240" w:after="240" w:line="240" w:lineRule="auto"/>
-        <w:contextualSpacing/>
-        <w:rPr>
-          <w:rFonts w:ascii="Times New Roman" w:hAnsi="Times New Roman" w:cs="Times New Roman"/>
-          <w:b/>
-          <w:sz w:val="28"/>
-          <w:szCs w:val="32"/>
-          <w:lang w:val="en-US"/>
-        </w:rPr>
-      </w:pPr>
-      <w:r>
-        <w:rPr>
-          <w:rFonts w:ascii="Times New Roman" w:hAnsi="Times New Roman" w:cs="Times New Roman"/>
-          <w:b/>
-          <w:sz w:val="28"/>
-          <w:szCs w:val="32"/>
-        </w:rPr>
-        <w:t xml:space="preserve">Вариант </w:t>
-      </w:r>
-      <w:r>
-        <w:rPr>
-          <w:rFonts w:ascii="Times New Roman" w:hAnsi="Times New Roman" w:cs="Times New Roman"/>
-          <w:b/>
-          <w:sz w:val="28"/>
-          <w:szCs w:val="32"/>
-          <w:lang w:val="en-US"/>
-        </w:rPr>
-        <w:t>4</w:t>
-      </w:r>
-    </w:p>
-    <w:p>
-      <w:pPr>
-        <w:spacing w:before="240" w:after="240" w:line="240" w:lineRule="auto"/>
-        <w:contextualSpacing/>
-        <w:rPr>
-          <w:rFonts w:ascii="Times New Roman" w:hAnsi="Times New Roman" w:cs="Times New Roman"/>
-          <w:b/>
-          <w:sz w:val="28"/>
-          <w:szCs w:val="32"/>
-        </w:rPr>
-      </w:pPr>
-    </w:p>
-    <w:p>
-      <w:pPr>
-        <w:spacing w:before="240" w:after="240" w:line="240" w:lineRule="auto"/>
-        <w:contextualSpacing/>
-        <w:rPr>
-          <w:rFonts w:ascii="Times New Roman" w:hAnsi="Times New Roman" w:cs="Times New Roman"/>
-          <w:bCs/>
-          <w:sz w:val="28"/>
-          <w:szCs w:val="32"/>
-          <w:lang w:val="en-US"/>
-        </w:rPr>
-      </w:pPr>
-      <w:r>
-        <w:rPr>
-          <w:rFonts w:ascii="Times New Roman" w:hAnsi="Times New Roman" w:cs="Times New Roman"/>
-          <w:bCs/>
-          <w:sz w:val="28"/>
-          <w:szCs w:val="32"/>
-          <w:lang w:val="en-US"/>
-        </w:rPr>
-        <w:t>#include &lt;stdio.h&gt;</w:t>
-      </w:r>
-    </w:p>
-    <w:p>
-      <w:pPr>
-        <w:spacing w:before="240" w:after="240" w:line="240" w:lineRule="auto"/>
-        <w:contextualSpacing/>
-        <w:rPr>
-          <w:rFonts w:ascii="Times New Roman" w:hAnsi="Times New Roman" w:cs="Times New Roman"/>
-          <w:bCs/>
-          <w:sz w:val="28"/>
-          <w:szCs w:val="32"/>
-          <w:lang w:val="en-US"/>
-        </w:rPr>
-      </w:pPr>
-      <w:r>
-        <w:rPr>
-          <w:rFonts w:ascii="Times New Roman" w:hAnsi="Times New Roman" w:cs="Times New Roman"/>
-          <w:bCs/>
-          <w:sz w:val="28"/>
-          <w:szCs w:val="32"/>
-          <w:lang w:val="en-US"/>
-        </w:rPr>
-        <w:t>#include &lt;math.h&gt;</w:t>
-      </w:r>
-    </w:p>
-    <w:p>
-      <w:pPr>
-        <w:spacing w:before="240" w:after="240" w:line="240" w:lineRule="auto"/>
-        <w:contextualSpacing/>
-        <w:rPr>
-          <w:rFonts w:ascii="Times New Roman" w:hAnsi="Times New Roman" w:cs="Times New Roman"/>
-          <w:bCs/>
-          <w:sz w:val="28"/>
-          <w:szCs w:val="32"/>
-          <w:lang w:val="en-US"/>
-        </w:rPr>
-      </w:pPr>
-    </w:p>
-    <w:p>
-      <w:pPr>
-        <w:spacing w:before="240" w:after="240" w:line="240" w:lineRule="auto"/>
-        <w:contextualSpacing/>
-        <w:rPr>
-          <w:rFonts w:ascii="Times New Roman" w:hAnsi="Times New Roman" w:cs="Times New Roman"/>
-          <w:bCs/>
-          <w:sz w:val="28"/>
-          <w:szCs w:val="32"/>
-          <w:lang w:val="en-US"/>
-        </w:rPr>
-      </w:pPr>
-      <w:r>
-        <w:rPr>
-          <w:rFonts w:ascii="Times New Roman" w:hAnsi="Times New Roman" w:cs="Times New Roman"/>
-          <w:bCs/>
-          <w:sz w:val="28"/>
-          <w:szCs w:val="32"/>
-          <w:lang w:val="en-US"/>
-        </w:rPr>
-        <w:t xml:space="preserve">#define </w:t>
-      </w:r>
-      <w:proofErr w:type="gramStart"/>
-      <w:r>
-        <w:rPr>
-          <w:rFonts w:ascii="Times New Roman" w:hAnsi="Times New Roman" w:cs="Times New Roman"/>
-          <w:bCs/>
-          <w:sz w:val="28"/>
-          <w:szCs w:val="32"/>
-          <w:lang w:val="en-US"/>
-        </w:rPr>
-        <w:t>e  2.7182818284</w:t>
-      </w:r>
-      <w:proofErr w:type="gramEnd"/>
+    </w:p>
+    <w:p>
+      <w:pPr>
+        <w:spacing w:before="240" w:after="240" w:line="240" w:lineRule="auto"/>
+        <w:contextualSpacing/>
+        <w:rPr>
+          <w:rFonts w:ascii="Times New Roman" w:hAnsi="Times New Roman" w:cs="Times New Roman"/>
+          <w:bCs/>
+          <w:sz w:val="28"/>
+          <w:szCs w:val="32"/>
+          <w:lang w:val="en-US"/>
+        </w:rPr>
+      </w:pPr>
+      <w:r>
+        <w:rPr>
+          <w:rFonts w:ascii="Times New Roman" w:hAnsi="Times New Roman" w:cs="Times New Roman"/>
+          <w:bCs/>
+          <w:sz w:val="28"/>
+          <w:szCs w:val="32"/>
+          <w:lang w:val="en-US"/>
+        </w:rPr>
+        <w:t>double f1(double x)</w:t>
+      </w:r>
+    </w:p>
+    <w:p>
+      <w:pPr>
+        <w:spacing w:before="240" w:after="240" w:line="240" w:lineRule="auto"/>
+        <w:contextualSpacing/>
+        <w:rPr>
+          <w:rFonts w:ascii="Times New Roman" w:hAnsi="Times New Roman" w:cs="Times New Roman"/>
+          <w:bCs/>
+          <w:sz w:val="28"/>
+          <w:szCs w:val="32"/>
+          <w:lang w:val="en-US"/>
+        </w:rPr>
+      </w:pPr>
+      <w:r>
+        <w:rPr>
+          <w:rFonts w:ascii="Times New Roman" w:hAnsi="Times New Roman" w:cs="Times New Roman"/>
+          <w:bCs/>
+          <w:sz w:val="28"/>
+          <w:szCs w:val="32"/>
+          <w:lang w:val="en-US"/>
+        </w:rPr>
+        <w:t>{</w:t>
+      </w:r>
+    </w:p>
+    <w:p>
+      <w:pPr>
+        <w:spacing w:before="240" w:after="240" w:line="240" w:lineRule="auto"/>
+        <w:contextualSpacing/>
+        <w:rPr>
+          <w:rFonts w:ascii="Times New Roman" w:hAnsi="Times New Roman" w:cs="Times New Roman"/>
+          <w:bCs/>
+          <w:sz w:val="28"/>
+          <w:szCs w:val="32"/>
+          <w:lang w:val="en-US"/>
+        </w:rPr>
+      </w:pPr>
+      <w:r>
+        <w:rPr>
+          <w:rFonts w:ascii="Times New Roman" w:hAnsi="Times New Roman" w:cs="Times New Roman"/>
+          <w:bCs/>
+          <w:sz w:val="28"/>
+          <w:szCs w:val="32"/>
+          <w:lang w:val="en-US"/>
+        </w:rPr>
+        <w:t xml:space="preserve">    return  3+pow(e, x)-pow(e, -x) ;</w:t>
+      </w:r>
+    </w:p>
+    <w:p>
+      <w:pPr>
+        <w:spacing w:before="240" w:after="240" w:line="240" w:lineRule="auto"/>
+        <w:contextualSpacing/>
+        <w:rPr>
+          <w:rFonts w:ascii="Times New Roman" w:hAnsi="Times New Roman" w:cs="Times New Roman"/>
+          <w:bCs/>
+          <w:sz w:val="28"/>
+          <w:szCs w:val="32"/>
+          <w:lang w:val="en-US"/>
+        </w:rPr>
+      </w:pPr>
+      <w:r>
+        <w:rPr>
+          <w:rFonts w:ascii="Times New Roman" w:hAnsi="Times New Roman" w:cs="Times New Roman"/>
+          <w:bCs/>
+          <w:sz w:val="28"/>
+          <w:szCs w:val="32"/>
+          <w:lang w:val="en-US"/>
+        </w:rPr>
+        <w:t>}</w:t>
+      </w:r>
     </w:p>
     <w:p>
       <w:pPr>
@@ -3825,137 +3361,7 @@
           <w:szCs w:val="32"/>
           <w:lang w:val="en-US"/>
         </w:rPr>
-        <w:t xml:space="preserve">double </w:t>
-      </w:r>
-      <w:proofErr w:type="gramStart"/>
-      <w:r>
-        <w:rPr>
-          <w:rFonts w:ascii="Times New Roman" w:hAnsi="Times New Roman" w:cs="Times New Roman"/>
-          <w:bCs/>
-          <w:sz w:val="28"/>
-          <w:szCs w:val="32"/>
-          <w:lang w:val="en-US"/>
-        </w:rPr>
-        <w:t>f(</w:t>
-      </w:r>
-      <w:proofErr w:type="gramEnd"/>
-      <w:r>
-        <w:rPr>
-          <w:rFonts w:ascii="Times New Roman" w:hAnsi="Times New Roman" w:cs="Times New Roman"/>
-          <w:bCs/>
-          <w:sz w:val="28"/>
-          <w:szCs w:val="32"/>
-          <w:lang w:val="en-US"/>
-        </w:rPr>
-        <w:t>double x);</w:t>
-      </w:r>
-    </w:p>
-    <w:p>
-      <w:pPr>
-        <w:spacing w:before="240" w:after="240" w:line="240" w:lineRule="auto"/>
-        <w:contextualSpacing/>
-        <w:rPr>
-          <w:rFonts w:ascii="Times New Roman" w:hAnsi="Times New Roman" w:cs="Times New Roman"/>
-          <w:bCs/>
-          <w:sz w:val="28"/>
-          <w:szCs w:val="32"/>
-          <w:lang w:val="en-US"/>
-        </w:rPr>
-      </w:pPr>
-    </w:p>
-    <w:p>
-      <w:pPr>
-        <w:spacing w:before="240" w:after="240" w:line="240" w:lineRule="auto"/>
-        <w:contextualSpacing/>
-        <w:rPr>
-          <w:rFonts w:ascii="Times New Roman" w:hAnsi="Times New Roman" w:cs="Times New Roman"/>
-          <w:bCs/>
-          <w:sz w:val="28"/>
-          <w:szCs w:val="32"/>
-          <w:lang w:val="en-US"/>
-        </w:rPr>
-      </w:pPr>
-      <w:r>
-        <w:rPr>
-          <w:rFonts w:ascii="Times New Roman" w:hAnsi="Times New Roman" w:cs="Times New Roman"/>
-          <w:bCs/>
-          <w:sz w:val="28"/>
-          <w:szCs w:val="32"/>
-          <w:lang w:val="en-US"/>
-        </w:rPr>
-        <w:t>double f1(double x);</w:t>
-      </w:r>
-    </w:p>
-    <w:p>
-      <w:pPr>
-        <w:spacing w:before="240" w:after="240" w:line="240" w:lineRule="auto"/>
-        <w:contextualSpacing/>
-        <w:rPr>
-          <w:rFonts w:ascii="Times New Roman" w:hAnsi="Times New Roman" w:cs="Times New Roman"/>
-          <w:bCs/>
-          <w:sz w:val="28"/>
-          <w:szCs w:val="32"/>
-          <w:lang w:val="en-US"/>
-        </w:rPr>
-      </w:pPr>
-    </w:p>
-    <w:p>
-      <w:pPr>
-        <w:spacing w:before="240" w:after="240" w:line="240" w:lineRule="auto"/>
-        <w:contextualSpacing/>
-        <w:rPr>
-          <w:rFonts w:ascii="Times New Roman" w:hAnsi="Times New Roman" w:cs="Times New Roman"/>
-          <w:bCs/>
-          <w:sz w:val="28"/>
-          <w:szCs w:val="32"/>
-          <w:lang w:val="en-US"/>
-        </w:rPr>
-      </w:pPr>
-      <w:r>
-        <w:rPr>
-          <w:rFonts w:ascii="Times New Roman" w:hAnsi="Times New Roman" w:cs="Times New Roman"/>
-          <w:bCs/>
-          <w:sz w:val="28"/>
-          <w:szCs w:val="32"/>
-          <w:lang w:val="en-US"/>
-        </w:rPr>
-        <w:t>double f2(double x);</w:t>
-      </w:r>
-    </w:p>
-    <w:p>
-      <w:pPr>
-        <w:spacing w:before="240" w:after="240" w:line="240" w:lineRule="auto"/>
-        <w:contextualSpacing/>
-        <w:rPr>
-          <w:rFonts w:ascii="Times New Roman" w:hAnsi="Times New Roman" w:cs="Times New Roman"/>
-          <w:bCs/>
-          <w:sz w:val="28"/>
-          <w:szCs w:val="32"/>
-          <w:lang w:val="en-US"/>
-        </w:rPr>
-      </w:pPr>
-    </w:p>
-    <w:p>
-      <w:pPr>
-        <w:spacing w:before="240" w:after="240" w:line="240" w:lineRule="auto"/>
-        <w:contextualSpacing/>
-        <w:rPr>
-          <w:rFonts w:ascii="Times New Roman" w:hAnsi="Times New Roman" w:cs="Times New Roman"/>
-          <w:bCs/>
-          <w:sz w:val="28"/>
-          <w:szCs w:val="32"/>
-          <w:lang w:val="en-US"/>
-        </w:rPr>
-      </w:pPr>
-      <w:r>
-        <w:rPr>
-          <w:rFonts w:ascii="Times New Roman" w:hAnsi="Times New Roman" w:cs="Times New Roman"/>
-          <w:bCs/>
-          <w:sz w:val="28"/>
-          <w:szCs w:val="32"/>
-          <w:lang w:val="en-US"/>
-        </w:rPr>
-        <w:t>int main()</w:t>
+        <w:t>double f2(double x)</w:t>
       </w:r>
     </w:p>
     <w:p>
@@ -4001,351 +3407,26 @@
           <w:szCs w:val="32"/>
           <w:lang w:val="en-US"/>
         </w:rPr>
-        <w:t xml:space="preserve">    int n=0;</w:t>
-      </w:r>
-    </w:p>
-    <w:p>
-      <w:pPr>
-        <w:spacing w:before="240" w:after="240" w:line="240" w:lineRule="auto"/>
-        <w:contextualSpacing/>
-        <w:rPr>
-          <w:rFonts w:ascii="Times New Roman" w:hAnsi="Times New Roman" w:cs="Times New Roman"/>
-          <w:bCs/>
-          <w:sz w:val="28"/>
-          <w:szCs w:val="32"/>
-          <w:lang w:val="en-US"/>
-        </w:rPr>
-      </w:pPr>
-      <w:r>
-        <w:rPr>
-          <w:rFonts w:ascii="Times New Roman" w:hAnsi="Times New Roman" w:cs="Times New Roman"/>
-          <w:bCs/>
-          <w:sz w:val="28"/>
-          <w:szCs w:val="32"/>
-          <w:lang w:val="en-US"/>
-        </w:rPr>
-        <w:t xml:space="preserve">    double a=1,b=3;</w:t>
-      </w:r>
-    </w:p>
-    <w:p>
-      <w:pPr>
-        <w:spacing w:before="240" w:after="240" w:line="240" w:lineRule="auto"/>
-        <w:contextualSpacing/>
-        <w:rPr>
-          <w:rFonts w:ascii="Times New Roman" w:hAnsi="Times New Roman" w:cs="Times New Roman"/>
-          <w:bCs/>
-          <w:sz w:val="28"/>
-          <w:szCs w:val="32"/>
-          <w:lang w:val="en-US"/>
-        </w:rPr>
-      </w:pPr>
-      <w:r>
-        <w:rPr>
-          <w:rFonts w:ascii="Times New Roman" w:hAnsi="Times New Roman" w:cs="Times New Roman"/>
-          <w:bCs/>
-          <w:sz w:val="28"/>
-          <w:szCs w:val="32"/>
-          <w:lang w:val="en-US"/>
-        </w:rPr>
-        <w:lastRenderedPageBreak/>
-        <w:t xml:space="preserve">    double c,eps=0.00001;</w:t>
-      </w:r>
-    </w:p>
-    <w:p>
-      <w:pPr>
-        <w:spacing w:before="240" w:after="240" w:line="240" w:lineRule="auto"/>
-        <w:contextualSpacing/>
-        <w:rPr>
-          <w:rFonts w:ascii="Times New Roman" w:hAnsi="Times New Roman" w:cs="Times New Roman"/>
-          <w:bCs/>
-          <w:sz w:val="28"/>
-          <w:szCs w:val="32"/>
-          <w:lang w:val="en-US"/>
-        </w:rPr>
-      </w:pPr>
-      <w:r>
-        <w:rPr>
-          <w:rFonts w:ascii="Times New Roman" w:hAnsi="Times New Roman" w:cs="Times New Roman"/>
-          <w:bCs/>
-          <w:sz w:val="28"/>
-          <w:szCs w:val="32"/>
-          <w:lang w:val="en-US"/>
-        </w:rPr>
-        <w:t xml:space="preserve">    </w:t>
-      </w:r>
-    </w:p>
-    <w:p>
-      <w:pPr>
-        <w:spacing w:before="240" w:after="240" w:line="240" w:lineRule="auto"/>
-        <w:contextualSpacing/>
-        <w:rPr>
-          <w:rFonts w:ascii="Times New Roman" w:hAnsi="Times New Roman" w:cs="Times New Roman"/>
-          <w:bCs/>
-          <w:sz w:val="28"/>
-          <w:szCs w:val="32"/>
-          <w:lang w:val="en-US"/>
-        </w:rPr>
-      </w:pPr>
-      <w:r>
-        <w:rPr>
-          <w:rFonts w:ascii="Times New Roman" w:hAnsi="Times New Roman" w:cs="Times New Roman"/>
-          <w:bCs/>
-          <w:sz w:val="28"/>
-          <w:szCs w:val="32"/>
-          <w:lang w:val="en-US"/>
-        </w:rPr>
-        <w:t xml:space="preserve">    if(fabs(f(a)*f2(a))&lt;fabs(f1(a)))</w:t>
-      </w:r>
-    </w:p>
-    <w:p>
-      <w:pPr>
-        <w:spacing w:before="240" w:after="240" w:line="240" w:lineRule="auto"/>
-        <w:contextualSpacing/>
-        <w:rPr>
-          <w:rFonts w:ascii="Times New Roman" w:hAnsi="Times New Roman" w:cs="Times New Roman"/>
-          <w:bCs/>
-          <w:sz w:val="28"/>
-          <w:szCs w:val="32"/>
-          <w:lang w:val="en-US"/>
-        </w:rPr>
-      </w:pPr>
-      <w:r>
-        <w:rPr>
-          <w:rFonts w:ascii="Times New Roman" w:hAnsi="Times New Roman" w:cs="Times New Roman"/>
-          <w:bCs/>
-          <w:sz w:val="28"/>
-          <w:szCs w:val="32"/>
-          <w:lang w:val="en-US"/>
-        </w:rPr>
-        <w:t xml:space="preserve">        c=a;</w:t>
-      </w:r>
-    </w:p>
-    <w:p>
-      <w:pPr>
-        <w:spacing w:before="240" w:after="240" w:line="240" w:lineRule="auto"/>
-        <w:contextualSpacing/>
-        <w:rPr>
-          <w:rFonts w:ascii="Times New Roman" w:hAnsi="Times New Roman" w:cs="Times New Roman"/>
-          <w:bCs/>
-          <w:sz w:val="28"/>
-          <w:szCs w:val="32"/>
-          <w:lang w:val="en-US"/>
-        </w:rPr>
-      </w:pPr>
-      <w:r>
-        <w:rPr>
-          <w:rFonts w:ascii="Times New Roman" w:hAnsi="Times New Roman" w:cs="Times New Roman"/>
-          <w:bCs/>
-          <w:sz w:val="28"/>
-          <w:szCs w:val="32"/>
-          <w:lang w:val="en-US"/>
-        </w:rPr>
-        <w:t xml:space="preserve">    else</w:t>
-      </w:r>
-    </w:p>
-    <w:p>
-      <w:pPr>
-        <w:spacing w:before="240" w:after="240" w:line="240" w:lineRule="auto"/>
-        <w:contextualSpacing/>
-        <w:rPr>
-          <w:rFonts w:ascii="Times New Roman" w:hAnsi="Times New Roman" w:cs="Times New Roman"/>
-          <w:bCs/>
-          <w:sz w:val="28"/>
-          <w:szCs w:val="32"/>
-          <w:lang w:val="en-US"/>
-        </w:rPr>
-      </w:pPr>
-      <w:r>
-        <w:rPr>
-          <w:rFonts w:ascii="Times New Roman" w:hAnsi="Times New Roman" w:cs="Times New Roman"/>
-          <w:bCs/>
-          <w:sz w:val="28"/>
-          <w:szCs w:val="32"/>
-          <w:lang w:val="en-US"/>
-        </w:rPr>
-        <w:t xml:space="preserve">        c=b;</w:t>
-      </w:r>
-    </w:p>
-    <w:p>
-      <w:pPr>
-        <w:spacing w:before="240" w:after="240" w:line="240" w:lineRule="auto"/>
-        <w:contextualSpacing/>
-        <w:rPr>
-          <w:rFonts w:ascii="Times New Roman" w:hAnsi="Times New Roman" w:cs="Times New Roman"/>
-          <w:bCs/>
-          <w:sz w:val="28"/>
-          <w:szCs w:val="32"/>
-          <w:lang w:val="en-US"/>
-        </w:rPr>
-      </w:pPr>
-      <w:r>
-        <w:rPr>
-          <w:rFonts w:ascii="Times New Roman" w:hAnsi="Times New Roman" w:cs="Times New Roman"/>
-          <w:bCs/>
-          <w:sz w:val="28"/>
-          <w:szCs w:val="32"/>
-          <w:lang w:val="en-US"/>
-        </w:rPr>
-        <w:t xml:space="preserve">    while (fabs(f(c))&gt;=eps){</w:t>
-      </w:r>
-    </w:p>
-    <w:p>
-      <w:pPr>
-        <w:spacing w:before="240" w:after="240" w:line="240" w:lineRule="auto"/>
-        <w:contextualSpacing/>
-        <w:rPr>
-          <w:rFonts w:ascii="Times New Roman" w:hAnsi="Times New Roman" w:cs="Times New Roman"/>
-          <w:bCs/>
-          <w:sz w:val="28"/>
-          <w:szCs w:val="32"/>
-          <w:lang w:val="en-US"/>
-        </w:rPr>
-      </w:pPr>
-      <w:r>
-        <w:rPr>
-          <w:rFonts w:ascii="Times New Roman" w:hAnsi="Times New Roman" w:cs="Times New Roman"/>
-          <w:bCs/>
-          <w:sz w:val="28"/>
-          <w:szCs w:val="32"/>
-          <w:lang w:val="en-US"/>
-        </w:rPr>
-        <w:t xml:space="preserve">        c-=f(c)/f1(c);</w:t>
-      </w:r>
-    </w:p>
-    <w:p>
-      <w:pPr>
-        <w:spacing w:before="240" w:after="240" w:line="240" w:lineRule="auto"/>
-        <w:contextualSpacing/>
-        <w:rPr>
-          <w:rFonts w:ascii="Times New Roman" w:hAnsi="Times New Roman" w:cs="Times New Roman"/>
-          <w:bCs/>
-          <w:sz w:val="28"/>
-          <w:szCs w:val="32"/>
-          <w:lang w:val="en-US"/>
-        </w:rPr>
-      </w:pPr>
-      <w:r>
-        <w:rPr>
-          <w:rFonts w:ascii="Times New Roman" w:hAnsi="Times New Roman" w:cs="Times New Roman"/>
-          <w:bCs/>
-          <w:sz w:val="28"/>
-          <w:szCs w:val="32"/>
-          <w:lang w:val="en-US"/>
-        </w:rPr>
-        <w:t xml:space="preserve">        n++;</w:t>
-      </w:r>
-    </w:p>
-    <w:p>
-      <w:pPr>
-        <w:spacing w:before="240" w:after="240" w:line="240" w:lineRule="auto"/>
-        <w:contextualSpacing/>
-        <w:rPr>
-          <w:rFonts w:ascii="Times New Roman" w:hAnsi="Times New Roman" w:cs="Times New Roman"/>
-          <w:bCs/>
-          <w:sz w:val="28"/>
-          <w:szCs w:val="32"/>
-          <w:lang w:val="en-US"/>
-        </w:rPr>
-      </w:pPr>
-      <w:r>
-        <w:rPr>
-          <w:rFonts w:ascii="Times New Roman" w:hAnsi="Times New Roman" w:cs="Times New Roman"/>
-          <w:bCs/>
-          <w:sz w:val="28"/>
-          <w:szCs w:val="32"/>
-          <w:lang w:val="en-US"/>
-        </w:rPr>
-        <w:t xml:space="preserve">    }</w:t>
-      </w:r>
-    </w:p>
-    <w:p>
-      <w:pPr>
-        <w:spacing w:before="240" w:after="240" w:line="240" w:lineRule="auto"/>
-        <w:contextualSpacing/>
-        <w:rPr>
-          <w:rFonts w:ascii="Times New Roman" w:hAnsi="Times New Roman" w:cs="Times New Roman"/>
-          <w:bCs/>
-          <w:sz w:val="28"/>
-          <w:szCs w:val="32"/>
-          <w:lang w:val="en-US"/>
-        </w:rPr>
-      </w:pPr>
-      <w:r>
-        <w:rPr>
-          <w:rFonts w:ascii="Times New Roman" w:hAnsi="Times New Roman" w:cs="Times New Roman"/>
-          <w:bCs/>
-          <w:sz w:val="28"/>
-          <w:szCs w:val="32"/>
-          <w:lang w:val="en-US"/>
-        </w:rPr>
-        <w:t xml:space="preserve">    </w:t>
-      </w:r>
-    </w:p>
-    <w:p>
-      <w:pPr>
-        <w:spacing w:before="240" w:after="240" w:line="240" w:lineRule="auto"/>
-        <w:contextualSpacing/>
-        <w:rPr>
-          <w:rFonts w:ascii="Times New Roman" w:hAnsi="Times New Roman" w:cs="Times New Roman"/>
-          <w:bCs/>
-          <w:sz w:val="28"/>
-          <w:szCs w:val="32"/>
-          <w:lang w:val="en-US"/>
-        </w:rPr>
-      </w:pPr>
-      <w:r>
-        <w:rPr>
-          <w:rFonts w:ascii="Times New Roman" w:hAnsi="Times New Roman" w:cs="Times New Roman"/>
-          <w:bCs/>
-          <w:sz w:val="28"/>
-          <w:szCs w:val="32"/>
-          <w:lang w:val="en-US"/>
-        </w:rPr>
-        <w:t xml:space="preserve">    printf("c=%lf\n",c);</w:t>
-      </w:r>
-    </w:p>
-    <w:p>
-      <w:pPr>
-        <w:spacing w:before="240" w:after="240" w:line="240" w:lineRule="auto"/>
-        <w:contextualSpacing/>
-        <w:rPr>
-          <w:rFonts w:ascii="Times New Roman" w:hAnsi="Times New Roman" w:cs="Times New Roman"/>
-          <w:bCs/>
-          <w:sz w:val="28"/>
-          <w:szCs w:val="32"/>
-          <w:lang w:val="en-US"/>
-        </w:rPr>
-      </w:pPr>
-      <w:r>
-        <w:rPr>
-          <w:rFonts w:ascii="Times New Roman" w:hAnsi="Times New Roman" w:cs="Times New Roman"/>
-          <w:bCs/>
-          <w:sz w:val="28"/>
-          <w:szCs w:val="32"/>
-          <w:lang w:val="en-US"/>
-        </w:rPr>
-        <w:t xml:space="preserve">    printf("n=%d\n",n);</w:t>
-      </w:r>
-    </w:p>
-    <w:p>
-      <w:pPr>
-        <w:spacing w:before="240" w:after="240" w:line="240" w:lineRule="auto"/>
-        <w:contextualSpacing/>
-        <w:rPr>
-          <w:rFonts w:ascii="Times New Roman" w:hAnsi="Times New Roman" w:cs="Times New Roman"/>
-          <w:bCs/>
-          <w:sz w:val="28"/>
-          <w:szCs w:val="32"/>
-          <w:lang w:val="en-US"/>
-        </w:rPr>
-      </w:pPr>
-      <w:r>
-        <w:rPr>
-          <w:rFonts w:ascii="Times New Roman" w:hAnsi="Times New Roman" w:cs="Times New Roman"/>
-          <w:bCs/>
-          <w:sz w:val="28"/>
-          <w:szCs w:val="32"/>
-          <w:lang w:val="en-US"/>
+        <w:t xml:space="preserve">    return pow(e, x)-pow(e, -x);</w:t>
+      </w:r>
+    </w:p>
+    <w:p>
+      <w:pPr>
+        <w:spacing w:before="240" w:after="240" w:line="240" w:lineRule="auto"/>
+        <w:contextualSpacing/>
+        <w:rPr>
+          <w:rFonts w:ascii="Times New Roman" w:hAnsi="Times New Roman" w:cs="Times New Roman"/>
+          <w:bCs/>
+          <w:sz w:val="28"/>
+          <w:szCs w:val="32"/>
+        </w:rPr>
+      </w:pPr>
+      <w:r>
+        <w:rPr>
+          <w:rFonts w:ascii="Times New Roman" w:hAnsi="Times New Roman" w:cs="Times New Roman"/>
+          <w:bCs/>
+          <w:sz w:val="28"/>
+          <w:szCs w:val="32"/>
         </w:rPr>
         <w:t>}</w:t>
       </w:r>
@@ -4356,124 +3437,17 @@
         <w:contextualSpacing/>
         <w:rPr>
           <w:rFonts w:ascii="Times New Roman" w:hAnsi="Times New Roman" w:cs="Times New Roman"/>
-          <w:bCs/>
-          <w:sz w:val="28"/>
-          <w:szCs w:val="32"/>
-          <w:lang w:val="en-US"/>
-        </w:rPr>
-      </w:pPr>
-    </w:p>
-    <w:p>
-      <w:pPr>
-        <w:spacing w:before="240" w:after="240" w:line="240" w:lineRule="auto"/>
-        <w:contextualSpacing/>
-        <w:rPr>
-          <w:rFonts w:ascii="Times New Roman" w:hAnsi="Times New Roman" w:cs="Times New Roman"/>
-          <w:bCs/>
-          <w:sz w:val="28"/>
-          <w:szCs w:val="32"/>
-          <w:lang w:val="en-US"/>
-        </w:rPr>
-      </w:pPr>
-      <w:r>
-        <w:rPr>
-          <w:rFonts w:ascii="Times New Roman" w:hAnsi="Times New Roman" w:cs="Times New Roman"/>
-          <w:bCs/>
-          <w:sz w:val="28"/>
-          <w:szCs w:val="32"/>
-          <w:lang w:val="en-US"/>
-        </w:rPr>
-        <w:t>double f(double x)</w:t>
-      </w:r>
-    </w:p>
-    <w:p>
-      <w:pPr>
-        <w:spacing w:before="240" w:after="240" w:line="240" w:lineRule="auto"/>
-        <w:contextualSpacing/>
-        <w:rPr>
-          <w:rFonts w:ascii="Times New Roman" w:hAnsi="Times New Roman" w:cs="Times New Roman"/>
-          <w:bCs/>
-          <w:sz w:val="28"/>
-          <w:szCs w:val="32"/>
-          <w:lang w:val="en-US"/>
-        </w:rPr>
-      </w:pPr>
-      <w:r>
-        <w:rPr>
-          <w:rFonts w:ascii="Times New Roman" w:hAnsi="Times New Roman" w:cs="Times New Roman"/>
-          <w:bCs/>
-          <w:sz w:val="28"/>
-          <w:szCs w:val="32"/>
-          <w:lang w:val="en-US"/>
-        </w:rPr>
-        <w:t>{</w:t>
-      </w:r>
-    </w:p>
-    <w:p>
-      <w:pPr>
-        <w:spacing w:before="240" w:after="240" w:line="240" w:lineRule="auto"/>
-        <w:contextualSpacing/>
-        <w:rPr>
-          <w:rFonts w:ascii="Times New Roman" w:hAnsi="Times New Roman" w:cs="Times New Roman"/>
-          <w:bCs/>
-          <w:sz w:val="28"/>
-          <w:szCs w:val="32"/>
-          <w:lang w:val="en-US"/>
-        </w:rPr>
-      </w:pPr>
-      <w:r>
-        <w:rPr>
-          <w:rFonts w:ascii="Times New Roman" w:hAnsi="Times New Roman" w:cs="Times New Roman"/>
-          <w:bCs/>
-          <w:sz w:val="28"/>
-          <w:szCs w:val="32"/>
-          <w:lang w:val="en-US"/>
-        </w:rPr>
-        <w:t xml:space="preserve">    return   3*x-14+pow(e, x)-pow(e, -x);</w:t>
-      </w:r>
-    </w:p>
-    <w:p>
-      <w:pPr>
-        <w:spacing w:before="240" w:after="240" w:line="240" w:lineRule="auto"/>
-        <w:contextualSpacing/>
-        <w:rPr>
-          <w:rFonts w:ascii="Times New Roman" w:hAnsi="Times New Roman" w:cs="Times New Roman"/>
-          <w:bCs/>
-          <w:sz w:val="28"/>
-          <w:szCs w:val="32"/>
-          <w:lang w:val="en-US"/>
-        </w:rPr>
-      </w:pPr>
-      <w:r>
-        <w:rPr>
-          <w:rFonts w:ascii="Times New Roman" w:hAnsi="Times New Roman" w:cs="Times New Roman"/>
-          <w:bCs/>
-          <w:sz w:val="28"/>
-          <w:szCs w:val="32"/>
-          <w:lang w:val="en-US"/>
-        </w:rPr>
-        <w:t>}</w:t>
-      </w:r>
-    </w:p>
-    <w:p>
-      <w:pPr>
-        <w:spacing w:before="240" w:after="240" w:line="240" w:lineRule="auto"/>
-        <w:contextualSpacing/>
-        <w:rPr>
-          <w:rFonts w:ascii="Times New Roman" w:hAnsi="Times New Roman" w:cs="Times New Roman"/>
-          <w:bCs/>
-          <w:sz w:val="28"/>
-          <w:szCs w:val="32"/>
-          <w:lang w:val="en-US"/>
-        </w:rPr>
-      </w:pPr>
-      <w:r>
-        <w:rPr>
-          <w:rFonts w:ascii="Times New Roman" w:hAnsi="Times New Roman" w:cs="Times New Roman"/>
-          <w:bCs/>
-          <w:sz w:val="28"/>
-          <w:szCs w:val="32"/>
-          <w:lang w:val="en-US"/>
+          <w:b/>
+          <w:sz w:val="28"/>
+          <w:szCs w:val="32"/>
+        </w:rPr>
+      </w:pPr>
+      <w:r>
+        <w:rPr>
+          <w:rFonts w:ascii="Times New Roman" w:hAnsi="Times New Roman" w:cs="Times New Roman"/>
+          <w:b/>
+          <w:sz w:val="28"/>
+          <w:szCs w:val="32"/>
         </w:rPr>
         <w:t xml:space="preserve"> </w:t>
       </w:r>
@@ -4484,236 +3458,9 @@
         <w:contextualSpacing/>
         <w:rPr>
           <w:rFonts w:ascii="Times New Roman" w:hAnsi="Times New Roman" w:cs="Times New Roman"/>
-          <w:bCs/>
-          <w:sz w:val="28"/>
-          <w:szCs w:val="32"/>
-          <w:lang w:val="en-US"/>
-        </w:rPr>
-      </w:pPr>
-      <w:r>
-        <w:rPr>
-          <w:rFonts w:ascii="Times New Roman" w:hAnsi="Times New Roman" w:cs="Times New Roman"/>
-          <w:bCs/>
-          <w:sz w:val="28"/>
-          <w:szCs w:val="32"/>
-          <w:lang w:val="en-US"/>
-        </w:rPr>
-        <w:t>double f1(double x)</w:t>
-      </w:r>
-    </w:p>
-    <w:p>
-      <w:pPr>
-        <w:spacing w:before="240" w:after="240" w:line="240" w:lineRule="auto"/>
-        <w:contextualSpacing/>
-        <w:rPr>
-          <w:rFonts w:ascii="Times New Roman" w:hAnsi="Times New Roman" w:cs="Times New Roman"/>
-          <w:bCs/>
-          <w:sz w:val="28"/>
-          <w:szCs w:val="32"/>
-          <w:lang w:val="en-US"/>
-        </w:rPr>
-      </w:pPr>
-      <w:r>
-        <w:rPr>
-          <w:rFonts w:ascii="Times New Roman" w:hAnsi="Times New Roman" w:cs="Times New Roman"/>
-          <w:bCs/>
-          <w:sz w:val="28"/>
-          <w:szCs w:val="32"/>
-          <w:lang w:val="en-US"/>
-        </w:rPr>
-        <w:t>{</w:t>
-      </w:r>
-    </w:p>
-    <w:p>
-      <w:pPr>
-        <w:spacing w:before="240" w:after="240" w:line="240" w:lineRule="auto"/>
-        <w:contextualSpacing/>
-        <w:rPr>
-          <w:rFonts w:ascii="Times New Roman" w:hAnsi="Times New Roman" w:cs="Times New Roman"/>
-          <w:bCs/>
-          <w:sz w:val="28"/>
-          <w:szCs w:val="32"/>
-          <w:lang w:val="en-US"/>
-        </w:rPr>
-      </w:pPr>
-      <w:r>
-        <w:rPr>
-          <w:rFonts w:ascii="Times New Roman" w:hAnsi="Times New Roman" w:cs="Times New Roman"/>
-          <w:bCs/>
-          <w:sz w:val="28"/>
-          <w:szCs w:val="32"/>
-          <w:lang w:val="en-US"/>
-        </w:rPr>
-        <w:t xml:space="preserve">    return  3+pow(e, x)-pow(e, -x) ;</w:t>
-      </w:r>
-    </w:p>
-    <w:p>
-      <w:pPr>
-        <w:spacing w:before="240" w:after="240" w:line="240" w:lineRule="auto"/>
-        <w:contextualSpacing/>
-        <w:rPr>
-          <w:rFonts w:ascii="Times New Roman" w:hAnsi="Times New Roman" w:cs="Times New Roman"/>
-          <w:bCs/>
-          <w:sz w:val="28"/>
-          <w:szCs w:val="32"/>
-          <w:lang w:val="en-US"/>
-        </w:rPr>
-      </w:pPr>
-      <w:r>
-        <w:rPr>
-          <w:rFonts w:ascii="Times New Roman" w:hAnsi="Times New Roman" w:cs="Times New Roman"/>
-          <w:bCs/>
-          <w:sz w:val="28"/>
-          <w:szCs w:val="32"/>
-          <w:lang w:val="en-US"/>
-        </w:rPr>
-        <w:t>}</w:t>
-      </w:r>
-    </w:p>
-    <w:p>
-      <w:pPr>
-        <w:spacing w:before="240" w:after="240" w:line="240" w:lineRule="auto"/>
-        <w:contextualSpacing/>
-        <w:rPr>
-          <w:rFonts w:ascii="Times New Roman" w:hAnsi="Times New Roman" w:cs="Times New Roman"/>
-          <w:bCs/>
-          <w:sz w:val="28"/>
-          <w:szCs w:val="32"/>
-          <w:lang w:val="en-US"/>
-        </w:rPr>
-      </w:pPr>
-      <w:r>
-        <w:rPr>
-          <w:rFonts w:ascii="Times New Roman" w:hAnsi="Times New Roman" w:cs="Times New Roman"/>
-          <w:bCs/>
-          <w:sz w:val="28"/>
-          <w:szCs w:val="32"/>
-          <w:lang w:val="en-US"/>
-        </w:rPr>
-        <w:t xml:space="preserve"> </w:t>
-      </w:r>
-    </w:p>
-    <w:p>
-      <w:pPr>
-        <w:spacing w:before="240" w:after="240" w:line="240" w:lineRule="auto"/>
-        <w:contextualSpacing/>
-        <w:rPr>
-          <w:rFonts w:ascii="Times New Roman" w:hAnsi="Times New Roman" w:cs="Times New Roman"/>
-          <w:bCs/>
-          <w:sz w:val="28"/>
-          <w:szCs w:val="32"/>
-          <w:lang w:val="en-US"/>
-        </w:rPr>
-      </w:pPr>
-      <w:r>
-        <w:rPr>
-          <w:rFonts w:ascii="Times New Roman" w:hAnsi="Times New Roman" w:cs="Times New Roman"/>
-          <w:bCs/>
-          <w:sz w:val="28"/>
-          <w:szCs w:val="32"/>
-          <w:lang w:val="en-US"/>
-        </w:rPr>
-        <w:t>double f2(double x)</w:t>
-      </w:r>
-    </w:p>
-    <w:p>
-      <w:pPr>
-        <w:spacing w:before="240" w:after="240" w:line="240" w:lineRule="auto"/>
-        <w:contextualSpacing/>
-        <w:rPr>
-          <w:rFonts w:ascii="Times New Roman" w:hAnsi="Times New Roman" w:cs="Times New Roman"/>
-          <w:bCs/>
-          <w:sz w:val="28"/>
-          <w:szCs w:val="32"/>
-          <w:lang w:val="en-US"/>
-        </w:rPr>
-      </w:pPr>
-      <w:r>
-        <w:rPr>
-          <w:rFonts w:ascii="Times New Roman" w:hAnsi="Times New Roman" w:cs="Times New Roman"/>
-          <w:bCs/>
-          <w:sz w:val="28"/>
-          <w:szCs w:val="32"/>
-          <w:lang w:val="en-US"/>
-        </w:rPr>
-        <w:t>{</w:t>
-      </w:r>
-    </w:p>
-    <w:p>
-      <w:pPr>
-        <w:spacing w:before="240" w:after="240" w:line="240" w:lineRule="auto"/>
-        <w:contextualSpacing/>
-        <w:rPr>
-          <w:rFonts w:ascii="Times New Roman" w:hAnsi="Times New Roman" w:cs="Times New Roman"/>
-          <w:bCs/>
-          <w:sz w:val="28"/>
-          <w:szCs w:val="32"/>
-          <w:lang w:val="en-US"/>
-        </w:rPr>
-      </w:pPr>
-      <w:r>
-        <w:rPr>
-          <w:rFonts w:ascii="Times New Roman" w:hAnsi="Times New Roman" w:cs="Times New Roman"/>
-          <w:bCs/>
-          <w:sz w:val="28"/>
-          <w:szCs w:val="32"/>
-          <w:lang w:val="en-US"/>
-        </w:rPr>
-        <w:t xml:space="preserve">    return pow(e, x)-pow(e, -x);</w:t>
-      </w:r>
-    </w:p>
-    <w:p>
-      <w:pPr>
-        <w:spacing w:before="240" w:after="240" w:line="240" w:lineRule="auto"/>
-        <w:contextualSpacing/>
-        <w:rPr>
-          <w:rFonts w:ascii="Times New Roman" w:hAnsi="Times New Roman" w:cs="Times New Roman"/>
-          <w:bCs/>
-          <w:sz w:val="28"/>
-          <w:szCs w:val="32"/>
-        </w:rPr>
-      </w:pPr>
-      <w:r>
-        <w:rPr>
-          <w:rFonts w:ascii="Times New Roman" w:hAnsi="Times New Roman" w:cs="Times New Roman"/>
-          <w:bCs/>
-          <w:sz w:val="28"/>
-          <w:szCs w:val="32"/>
-        </w:rPr>
-        <w:t>}</w:t>
-      </w:r>
-    </w:p>
-    <w:p>
-      <w:pPr>
-        <w:spacing w:before="240" w:after="240" w:line="240" w:lineRule="auto"/>
-        <w:contextualSpacing/>
-        <w:rPr>
-          <w:rFonts w:ascii="Times New Roman" w:hAnsi="Times New Roman" w:cs="Times New Roman"/>
-          <w:b/>
-          <w:sz w:val="28"/>
-          <w:szCs w:val="32"/>
-        </w:rPr>
-      </w:pPr>
-      <w:r>
-        <w:rPr>
-          <w:rFonts w:ascii="Times New Roman" w:hAnsi="Times New Roman" w:cs="Times New Roman"/>
-          <w:b/>
-          <w:sz w:val="28"/>
-          <w:szCs w:val="32"/>
-        </w:rPr>
-        <w:t xml:space="preserve"> </w:t>
-      </w:r>
-    </w:p>
-    <w:p>
-      <w:pPr>
-        <w:spacing w:before="240" w:after="240" w:line="240" w:lineRule="auto"/>
-        <w:contextualSpacing/>
-        <w:rPr>
-          <w:rFonts w:ascii="Times New Roman" w:hAnsi="Times New Roman" w:cs="Times New Roman"/>
-          <w:b/>
-          <w:sz w:val="28"/>
-          <w:szCs w:val="32"/>
-          <w:lang w:val="en-US"/>
+          <w:b/>
+          <w:sz w:val="28"/>
+          <w:szCs w:val="32"/>
         </w:rPr>
       </w:pPr>
     </w:p>
@@ -5113,6 +3860,9 @@
     <w:lsdException w:name="Table Subtle 1" w:semiHidden="1" w:unhideWhenUsed="1"/>
     <w:lsdException w:name="Table Subtle 2" w:semiHidden="1" w:unhideWhenUsed="1"/>
     <w:lsdException w:name="Table Web 1" w:semiHidden="1" w:unhideWhenUsed="1"/>
+    <w:lsdException w:name="Table Web 2" w:semiHidden="1" w:unhideWhenUsed="1"/>
+    <w:lsdException w:name="Table Web 3" w:semiHidden="1" w:unhideWhenUsed="1"/>
+    <w:lsdException w:name="Table Theme" w:semiHidden="1" w:unhideWhenUsed="1"/>
     <w:lsdException w:name="Placeholder Text" w:semiHidden="1" w:uiPriority="99" w:unhideWhenUsed="1"/>
     <w:lsdException w:name="No Spacing" w:semiHidden="1" w:uiPriority="99" w:unhideWhenUsed="1"/>
     <w:lsdException w:name="Light Shading" w:uiPriority="99"/>
@@ -5351,6 +4101,7 @@
   <w:style w:type="character" w:default="1" w:styleId="a0">
     <w:name w:val="Default Paragraph Font"/>
     <w:uiPriority w:val="1"/>
+    <w:semiHidden/>
     <w:unhideWhenUsed/>
   </w:style>
   <w:style w:type="table" w:default="1" w:styleId="a1">

--- a/Course_projects/Course_project_4/КП4.docx
+++ b/Course_projects/Course_project_4/КП4.docx
@@ -4,628 +4,609 @@
   <w:body>
     <w:p>
       <w:pPr>
+        <w:spacing w:line="240" w:lineRule="auto"/>
         <w:jc w:val="center"/>
         <w:rPr>
           <w:rFonts w:ascii="Times New Roman" w:hAnsi="Times New Roman" w:cs="Times New Roman"/>
-          <w:sz w:val="32"/>
-          <w:szCs w:val="32"/>
-        </w:rPr>
-      </w:pPr>
-      <w:r>
-        <w:rPr>
-          <w:rFonts w:ascii="Times New Roman" w:eastAsia="SimSun" w:hAnsi="Times New Roman" w:cs="Times New Roman"/>
-          <w:color w:val="000000"/>
-          <w:sz w:val="32"/>
-          <w:szCs w:val="32"/>
-          <w:lang w:eastAsia="zh-CN"/>
-        </w:rPr>
-        <w:t>МОСКОВСКИЙ АВИАЦИОННЫЙ ИНСТИТУТ</w:t>
-      </w:r>
-    </w:p>
-    <w:p>
-      <w:pPr>
+          <w:color w:val="000000" w:themeColor="text1"/>
+          <w:sz w:val="24"/>
+          <w:szCs w:val="24"/>
+        </w:rPr>
+      </w:pPr>
+      <w:r>
+        <w:rPr>
+          <w:rFonts w:ascii="Times New Roman" w:hAnsi="Times New Roman" w:cs="Times New Roman"/>
+          <w:color w:val="000000" w:themeColor="text1"/>
+          <w:sz w:val="24"/>
+          <w:szCs w:val="24"/>
+        </w:rPr>
+        <w:t>«Московский Авиационный Институт»</w:t>
+      </w:r>
+    </w:p>
+    <w:p>
+      <w:pPr>
+        <w:spacing w:line="240" w:lineRule="auto"/>
         <w:jc w:val="center"/>
         <w:rPr>
-          <w:rFonts w:ascii="Times New Roman" w:eastAsia="SimSun" w:hAnsi="Times New Roman" w:cs="Times New Roman"/>
-          <w:color w:val="000000"/>
-          <w:sz w:val="32"/>
-          <w:szCs w:val="32"/>
-          <w:lang w:eastAsia="zh-CN"/>
-        </w:rPr>
-      </w:pPr>
-      <w:r>
-        <w:rPr>
-          <w:rFonts w:ascii="Times New Roman" w:eastAsia="SimSun" w:hAnsi="Times New Roman" w:cs="Times New Roman"/>
-          <w:color w:val="000000"/>
-          <w:sz w:val="32"/>
-          <w:szCs w:val="32"/>
-          <w:lang w:eastAsia="zh-CN"/>
-        </w:rPr>
-        <w:t>(НАЦИОНАЛЬНЫЙ ИССЛЕДОВАТЕЛЬСКИЙ УНИВЕРСИТЕТ)</w:t>
-      </w:r>
-    </w:p>
-    <w:p>
-      <w:pPr>
+          <w:rFonts w:ascii="Times New Roman" w:hAnsi="Times New Roman" w:cs="Times New Roman"/>
+          <w:color w:val="000000" w:themeColor="text1"/>
+          <w:sz w:val="24"/>
+          <w:szCs w:val="24"/>
+        </w:rPr>
+      </w:pPr>
+      <w:r>
+        <w:rPr>
+          <w:rFonts w:ascii="Times New Roman" w:hAnsi="Times New Roman" w:cs="Times New Roman"/>
+          <w:color w:val="000000" w:themeColor="text1"/>
+          <w:sz w:val="24"/>
+          <w:szCs w:val="24"/>
+        </w:rPr>
+        <w:t>(Национальный исследовательский университет)</w:t>
+      </w:r>
+    </w:p>
+    <w:p>
+      <w:pPr>
+        <w:spacing w:line="240" w:lineRule="auto"/>
         <w:jc w:val="center"/>
         <w:rPr>
           <w:rFonts w:ascii="Times New Roman" w:hAnsi="Times New Roman" w:cs="Times New Roman"/>
-          <w:sz w:val="32"/>
-          <w:szCs w:val="32"/>
-        </w:rPr>
-      </w:pPr>
-      <w:r>
-        <w:rPr>
-          <w:rFonts w:ascii="Times New Roman" w:eastAsia="SimSun" w:hAnsi="Times New Roman" w:cs="Times New Roman"/>
-          <w:color w:val="000000"/>
-          <w:sz w:val="32"/>
-          <w:szCs w:val="32"/>
-          <w:lang w:eastAsia="zh-CN"/>
-        </w:rPr>
-        <w:t xml:space="preserve">Факультет </w:t>
-      </w:r>
-      <w:r>
-        <w:rPr>
-          <w:rFonts w:ascii="Times New Roman" w:eastAsia="SimSun" w:hAnsi="Times New Roman" w:cs="Times New Roman"/>
-          <w:color w:val="000000"/>
-          <w:sz w:val="32"/>
-          <w:szCs w:val="32"/>
-          <w:lang w:eastAsia="zh-CN"/>
-        </w:rPr>
-        <w:t>компьютерных наук</w:t>
-      </w:r>
-      <w:r>
-        <w:rPr>
-          <w:rFonts w:ascii="Times New Roman" w:eastAsia="SimSun" w:hAnsi="Times New Roman" w:cs="Times New Roman"/>
-          <w:color w:val="000000"/>
-          <w:sz w:val="32"/>
-          <w:szCs w:val="32"/>
-          <w:lang w:eastAsia="zh-CN"/>
-        </w:rPr>
-        <w:t xml:space="preserve"> и прикладной математики</w:t>
-      </w:r>
-    </w:p>
-    <w:p>
-      <w:pPr>
+          <w:color w:val="000000" w:themeColor="text1"/>
+          <w:sz w:val="24"/>
+          <w:szCs w:val="24"/>
+        </w:rPr>
+      </w:pPr>
+    </w:p>
+    <w:p>
+      <w:pPr>
+        <w:spacing w:line="240" w:lineRule="auto"/>
         <w:jc w:val="center"/>
         <w:rPr>
-          <w:rFonts w:ascii="Times New Roman" w:eastAsia="SimSun" w:hAnsi="Times New Roman" w:cs="Times New Roman"/>
-          <w:color w:val="000000"/>
-          <w:sz w:val="32"/>
-          <w:szCs w:val="32"/>
-          <w:lang w:eastAsia="zh-CN"/>
-        </w:rPr>
-      </w:pPr>
-      <w:r>
-        <w:rPr>
-          <w:rFonts w:ascii="Times New Roman" w:eastAsia="SimSun" w:hAnsi="Times New Roman" w:cs="Times New Roman"/>
-          <w:color w:val="000000"/>
-          <w:sz w:val="32"/>
-          <w:szCs w:val="32"/>
-          <w:lang w:eastAsia="zh-CN"/>
-        </w:rPr>
-        <w:t>Кафедра вычислительной математики и программирования</w:t>
-      </w:r>
-    </w:p>
-    <w:p>
-      <w:pPr>
+          <w:rFonts w:ascii="Times New Roman" w:hAnsi="Times New Roman" w:cs="Times New Roman"/>
+          <w:color w:val="000000" w:themeColor="text1"/>
+          <w:sz w:val="24"/>
+          <w:szCs w:val="24"/>
+        </w:rPr>
+      </w:pPr>
+      <w:r>
+        <w:rPr>
+          <w:rFonts w:ascii="Times New Roman" w:hAnsi="Times New Roman" w:cs="Times New Roman"/>
+          <w:color w:val="000000" w:themeColor="text1"/>
+          <w:sz w:val="24"/>
+          <w:szCs w:val="24"/>
+        </w:rPr>
+        <w:t>Институт информационных технологий и прикладной математики</w:t>
+      </w:r>
+    </w:p>
+    <w:p>
+      <w:pPr>
+        <w:spacing w:line="240" w:lineRule="auto"/>
         <w:jc w:val="center"/>
         <w:rPr>
-          <w:rFonts w:ascii="Times New Roman" w:eastAsia="SimSun" w:hAnsi="Times New Roman" w:cs="Times New Roman"/>
-          <w:color w:val="000000"/>
+          <w:rFonts w:ascii="Times New Roman" w:hAnsi="Times New Roman" w:cs="Times New Roman"/>
+          <w:color w:val="000000" w:themeColor="text1"/>
+          <w:sz w:val="24"/>
+          <w:szCs w:val="24"/>
+        </w:rPr>
+      </w:pPr>
+      <w:r>
+        <w:rPr>
+          <w:rFonts w:ascii="Times New Roman" w:hAnsi="Times New Roman" w:cs="Times New Roman"/>
+          <w:b/>
+          <w:bCs/>
+          <w:noProof/>
           <w:sz w:val="28"/>
           <w:szCs w:val="28"/>
-          <w:lang w:eastAsia="zh-CN"/>
-        </w:rPr>
-      </w:pPr>
-    </w:p>
-    <w:p>
-      <w:pPr>
+        </w:rPr>
+        <w:drawing>
+          <wp:anchor distT="0" distB="0" distL="114300" distR="114300" simplePos="0" relativeHeight="251659264" behindDoc="0" locked="0" layoutInCell="1" allowOverlap="1" wp14:anchorId="49E0FBBE" wp14:editId="57267CC4">
+            <wp:simplePos x="0" y="0"/>
+            <wp:positionH relativeFrom="column">
+              <wp:posOffset>2189156</wp:posOffset>
+            </wp:positionH>
+            <wp:positionV relativeFrom="paragraph">
+              <wp:posOffset>252095</wp:posOffset>
+            </wp:positionV>
+            <wp:extent cx="1714500" cy="1680210"/>
+            <wp:effectExtent l="0" t="0" r="0" b="0"/>
+            <wp:wrapSquare wrapText="bothSides"/>
+            <wp:docPr id="41" name="Рисунок 3" descr="mai"/>
+            <wp:cNvGraphicFramePr>
+              <a:graphicFrameLocks xmlns:a="http://schemas.openxmlformats.org/drawingml/2006/main" noChangeAspect="1"/>
+            </wp:cNvGraphicFramePr>
+            <a:graphic xmlns:a="http://schemas.openxmlformats.org/drawingml/2006/main">
+              <a:graphicData uri="http://schemas.openxmlformats.org/drawingml/2006/picture">
+                <pic:pic xmlns:pic="http://schemas.openxmlformats.org/drawingml/2006/picture">
+                  <pic:nvPicPr>
+                    <pic:cNvPr id="0" name="Picture 3" descr="mai"/>
+                    <pic:cNvPicPr>
+                      <a:picLocks noChangeAspect="1" noChangeArrowheads="1"/>
+                    </pic:cNvPicPr>
+                  </pic:nvPicPr>
+                  <pic:blipFill>
+                    <a:blip r:embed="rId8" cstate="print"/>
+                    <a:srcRect/>
+                    <a:stretch>
+                      <a:fillRect/>
+                    </a:stretch>
+                  </pic:blipFill>
+                  <pic:spPr bwMode="auto">
+                    <a:xfrm>
+                      <a:off x="0" y="0"/>
+                      <a:ext cx="1714500" cy="1680210"/>
+                    </a:xfrm>
+                    <a:prstGeom prst="rect">
+                      <a:avLst/>
+                    </a:prstGeom>
+                    <a:noFill/>
+                    <a:ln w="9525">
+                      <a:noFill/>
+                      <a:miter lim="800000"/>
+                      <a:headEnd/>
+                      <a:tailEnd/>
+                    </a:ln>
+                  </pic:spPr>
+                </pic:pic>
+              </a:graphicData>
+            </a:graphic>
+            <wp14:sizeRelH relativeFrom="margin">
+              <wp14:pctWidth>0</wp14:pctWidth>
+            </wp14:sizeRelH>
+            <wp14:sizeRelV relativeFrom="margin">
+              <wp14:pctHeight>0</wp14:pctHeight>
+            </wp14:sizeRelV>
+          </wp:anchor>
+        </w:drawing>
+      </w:r>
+    </w:p>
+    <w:p>
+      <w:pPr>
+        <w:spacing w:line="240" w:lineRule="auto"/>
         <w:jc w:val="center"/>
         <w:rPr>
-          <w:rFonts w:ascii="Times New Roman" w:eastAsia="SimSun" w:hAnsi="Times New Roman" w:cs="Times New Roman"/>
-          <w:color w:val="000000"/>
-          <w:sz w:val="28"/>
-          <w:szCs w:val="28"/>
-          <w:lang w:eastAsia="zh-CN"/>
-        </w:rPr>
-      </w:pPr>
-    </w:p>
-    <w:p>
-      <w:pPr>
+          <w:rFonts w:ascii="Times New Roman" w:hAnsi="Times New Roman" w:cs="Times New Roman"/>
+          <w:color w:val="000000" w:themeColor="text1"/>
+          <w:sz w:val="24"/>
+          <w:szCs w:val="24"/>
+        </w:rPr>
+      </w:pPr>
+    </w:p>
+    <w:p>
+      <w:pPr>
+        <w:spacing w:line="240" w:lineRule="auto"/>
         <w:jc w:val="center"/>
         <w:rPr>
           <w:rFonts w:ascii="Times New Roman" w:hAnsi="Times New Roman" w:cs="Times New Roman"/>
-          <w:sz w:val="21"/>
-          <w:szCs w:val="21"/>
-        </w:rPr>
-      </w:pPr>
-      <w:r>
-        <w:rPr>
-          <w:rFonts w:ascii="Times New Roman" w:eastAsia="TimesNewRomanPS-BoldMT" w:hAnsi="Times New Roman" w:cs="Times New Roman"/>
+          <w:color w:val="000000" w:themeColor="text1"/>
+          <w:sz w:val="24"/>
+          <w:szCs w:val="24"/>
+        </w:rPr>
+      </w:pPr>
+    </w:p>
+    <w:p>
+      <w:pPr>
+        <w:spacing w:line="240" w:lineRule="auto"/>
+        <w:jc w:val="center"/>
+        <w:rPr>
+          <w:rFonts w:ascii="Times New Roman" w:hAnsi="Times New Roman" w:cs="Times New Roman"/>
+          <w:color w:val="000000" w:themeColor="text1"/>
+          <w:sz w:val="36"/>
+          <w:szCs w:val="36"/>
+        </w:rPr>
+      </w:pPr>
+    </w:p>
+    <w:p>
+      <w:pPr>
+        <w:spacing w:line="240" w:lineRule="auto"/>
+        <w:jc w:val="center"/>
+        <w:rPr>
+          <w:rFonts w:ascii="Times New Roman" w:hAnsi="Times New Roman" w:cs="Times New Roman"/>
+          <w:color w:val="000000" w:themeColor="text1"/>
+          <w:sz w:val="36"/>
+          <w:szCs w:val="36"/>
+        </w:rPr>
+      </w:pPr>
+    </w:p>
+    <w:p>
+      <w:pPr>
+        <w:spacing w:line="240" w:lineRule="auto"/>
+        <w:jc w:val="center"/>
+        <w:rPr>
+          <w:rFonts w:ascii="Times New Roman" w:hAnsi="Times New Roman" w:cs="Times New Roman"/>
+          <w:color w:val="000000" w:themeColor="text1"/>
+          <w:sz w:val="36"/>
+          <w:szCs w:val="36"/>
+        </w:rPr>
+      </w:pPr>
+    </w:p>
+    <w:p>
+      <w:pPr>
+        <w:spacing w:line="240" w:lineRule="auto"/>
+        <w:jc w:val="center"/>
+        <w:rPr>
+          <w:rFonts w:ascii="Times New Roman" w:hAnsi="Times New Roman" w:cs="Times New Roman"/>
           <w:b/>
           <w:bCs/>
-          <w:color w:val="000000"/>
-          <w:sz w:val="48"/>
-          <w:szCs w:val="48"/>
-          <w:lang w:eastAsia="zh-CN"/>
-        </w:rPr>
-        <w:t>КУРСОВОЙ ПРОЕКТ</w:t>
-      </w:r>
-    </w:p>
-    <w:p>
-      <w:pPr>
+          <w:color w:val="000000" w:themeColor="text1"/>
+          <w:sz w:val="36"/>
+          <w:szCs w:val="36"/>
+        </w:rPr>
+      </w:pPr>
+    </w:p>
+    <w:p>
+      <w:pPr>
+        <w:spacing w:line="240" w:lineRule="auto"/>
         <w:jc w:val="center"/>
         <w:rPr>
           <w:rFonts w:ascii="Times New Roman" w:hAnsi="Times New Roman" w:cs="Times New Roman"/>
-          <w:sz w:val="21"/>
-          <w:szCs w:val="21"/>
-        </w:rPr>
-      </w:pPr>
-      <w:r>
-        <w:rPr>
-          <w:rFonts w:ascii="Times New Roman" w:eastAsia="TimesNewRomanPS-BoldMT" w:hAnsi="Times New Roman" w:cs="Times New Roman"/>
           <w:b/>
           <w:bCs/>
-          <w:color w:val="000000"/>
-          <w:sz w:val="40"/>
-          <w:szCs w:val="40"/>
-          <w:lang w:eastAsia="zh-CN"/>
-        </w:rPr>
-        <w:t>по курсу</w:t>
-      </w:r>
-    </w:p>
-    <w:p>
-      <w:pPr>
+          <w:color w:val="000000" w:themeColor="text1"/>
+          <w:sz w:val="36"/>
+          <w:szCs w:val="36"/>
+        </w:rPr>
+      </w:pPr>
+      <w:r>
+        <w:rPr>
+          <w:rFonts w:ascii="Times New Roman" w:hAnsi="Times New Roman" w:cs="Times New Roman"/>
+          <w:b/>
+          <w:bCs/>
+          <w:color w:val="000000" w:themeColor="text1"/>
+          <w:sz w:val="36"/>
+          <w:szCs w:val="36"/>
+        </w:rPr>
+        <w:t>Курсовой проект</w:t>
+      </w:r>
+    </w:p>
+    <w:p>
+      <w:pPr>
+        <w:spacing w:line="240" w:lineRule="auto"/>
         <w:jc w:val="center"/>
         <w:rPr>
-          <w:rFonts w:ascii="Times New Roman" w:eastAsia="TimesNewRomanPS-BoldMT" w:hAnsi="Times New Roman" w:cs="Times New Roman"/>
-          <w:color w:val="000000"/>
-          <w:sz w:val="32"/>
-          <w:szCs w:val="32"/>
-          <w:lang w:eastAsia="zh-CN"/>
-        </w:rPr>
-      </w:pPr>
-      <w:r>
-        <w:rPr>
-          <w:rFonts w:ascii="Times New Roman" w:eastAsia="TimesNewRomanPS-BoldMT" w:hAnsi="Times New Roman" w:cs="Times New Roman"/>
-          <w:b/>
-          <w:bCs/>
-          <w:color w:val="000000"/>
-          <w:sz w:val="48"/>
-          <w:szCs w:val="48"/>
-          <w:lang w:eastAsia="zh-CN"/>
-        </w:rPr>
-        <w:t>«Вычислительные системы»</w:t>
-      </w:r>
-    </w:p>
-    <w:p>
-      <w:pPr>
+          <w:rFonts w:ascii="Times New Roman" w:hAnsi="Times New Roman" w:cs="Times New Roman"/>
+          <w:color w:val="000000" w:themeColor="text1"/>
+          <w:sz w:val="24"/>
+          <w:szCs w:val="24"/>
+        </w:rPr>
+      </w:pPr>
+      <w:r>
+        <w:rPr>
+          <w:rFonts w:ascii="Times New Roman" w:hAnsi="Times New Roman" w:cs="Times New Roman"/>
+          <w:color w:val="000000" w:themeColor="text1"/>
+          <w:sz w:val="24"/>
+          <w:szCs w:val="24"/>
+        </w:rPr>
+        <w:t xml:space="preserve">По курсам </w:t>
+      </w:r>
+    </w:p>
+    <w:p>
+      <w:pPr>
+        <w:spacing w:line="240" w:lineRule="auto"/>
         <w:jc w:val="center"/>
         <w:rPr>
-          <w:rFonts w:ascii="Times New Roman" w:eastAsia="Times New Roman" w:hAnsi="Times New Roman" w:cs="Times New Roman"/>
-          <w:sz w:val="32"/>
-          <w:szCs w:val="32"/>
-          <w:lang w:eastAsia="ru-RU"/>
-        </w:rPr>
-      </w:pPr>
-      <w:r>
-        <w:rPr>
-          <w:rFonts w:ascii="Times New Roman" w:eastAsia="Times New Roman" w:hAnsi="Times New Roman" w:cs="Times New Roman"/>
-          <w:b/>
-          <w:bCs/>
-          <w:color w:val="000000"/>
-          <w:sz w:val="32"/>
-          <w:szCs w:val="32"/>
-          <w:lang w:eastAsia="ru-RU"/>
-        </w:rPr>
-        <w:t>Задание 4</w:t>
-      </w:r>
-    </w:p>
-    <w:p>
-      <w:pPr>
+          <w:rFonts w:ascii="Times New Roman" w:hAnsi="Times New Roman" w:cs="Times New Roman"/>
+          <w:color w:val="000000" w:themeColor="text1"/>
+          <w:sz w:val="24"/>
+          <w:szCs w:val="24"/>
+        </w:rPr>
+      </w:pPr>
+      <w:r>
+        <w:rPr>
+          <w:rFonts w:ascii="Times New Roman" w:hAnsi="Times New Roman" w:cs="Times New Roman"/>
+          <w:color w:val="000000" w:themeColor="text1"/>
+          <w:sz w:val="24"/>
+          <w:szCs w:val="24"/>
+        </w:rPr>
+        <w:t>«Фундаментальная информатика»</w:t>
+      </w:r>
+    </w:p>
+    <w:p>
+      <w:pPr>
+        <w:spacing w:line="240" w:lineRule="auto"/>
         <w:jc w:val="center"/>
         <w:rPr>
-          <w:rFonts w:ascii="Times New Roman" w:eastAsia="Times New Roman" w:hAnsi="Times New Roman" w:cs="Times New Roman"/>
-          <w:sz w:val="32"/>
-          <w:szCs w:val="32"/>
-          <w:lang w:eastAsia="ru-RU"/>
-        </w:rPr>
-      </w:pPr>
-      <w:r>
-        <w:rPr>
-          <w:rFonts w:ascii="Times New Roman" w:eastAsia="Times New Roman" w:hAnsi="Times New Roman" w:cs="Times New Roman"/>
-          <w:color w:val="000000"/>
-          <w:sz w:val="32"/>
-          <w:szCs w:val="32"/>
-          <w:lang w:eastAsia="ru-RU"/>
-        </w:rPr>
-        <w:t>«Процедуры и функции в качестве параметров» </w:t>
-      </w:r>
-    </w:p>
-    <w:p>
-      <w:pPr>
+          <w:rFonts w:ascii="Times New Roman" w:hAnsi="Times New Roman" w:cs="Times New Roman"/>
+          <w:color w:val="000000" w:themeColor="text1"/>
+          <w:sz w:val="24"/>
+          <w:szCs w:val="24"/>
+        </w:rPr>
+      </w:pPr>
+      <w:r>
+        <w:rPr>
+          <w:rFonts w:ascii="Times New Roman" w:hAnsi="Times New Roman" w:cs="Times New Roman"/>
+          <w:color w:val="000000" w:themeColor="text1"/>
+          <w:sz w:val="24"/>
+          <w:szCs w:val="24"/>
+        </w:rPr>
+        <w:t>I</w:t>
+      </w:r>
+      <w:r>
+        <w:rPr>
+          <w:rFonts w:ascii="Times New Roman" w:hAnsi="Times New Roman" w:cs="Times New Roman"/>
+          <w:color w:val="000000" w:themeColor="text1"/>
+          <w:sz w:val="24"/>
+          <w:szCs w:val="24"/>
+        </w:rPr>
+        <w:t xml:space="preserve"> семестр</w:t>
+      </w:r>
+    </w:p>
+    <w:p>
+      <w:pPr>
+        <w:spacing w:line="240" w:lineRule="auto"/>
         <w:jc w:val="center"/>
         <w:rPr>
-          <w:rFonts w:ascii="Times New Roman" w:eastAsia="TimesNewRomanPS-BoldMT" w:hAnsi="Times New Roman" w:cs="Times New Roman"/>
-          <w:b/>
-          <w:bCs/>
-          <w:color w:val="000000"/>
-          <w:sz w:val="32"/>
-          <w:szCs w:val="32"/>
-          <w:lang w:eastAsia="zh-CN"/>
-        </w:rPr>
-      </w:pPr>
-    </w:p>
-    <w:p>
-      <w:pPr>
-        <w:jc w:val="both"/>
-        <w:rPr>
-          <w:rFonts w:ascii="Times New Roman" w:eastAsia="TimesNewRomanPS-BoldMT" w:hAnsi="Times New Roman" w:cs="Times New Roman"/>
-          <w:b/>
-          <w:bCs/>
-          <w:color w:val="000000"/>
-          <w:sz w:val="32"/>
-          <w:szCs w:val="32"/>
-          <w:lang w:eastAsia="zh-CN"/>
-        </w:rPr>
-      </w:pPr>
-    </w:p>
-    <w:p>
-      <w:pPr>
+          <w:rFonts w:ascii="Times New Roman" w:hAnsi="Times New Roman" w:cs="Times New Roman"/>
+          <w:color w:val="000000" w:themeColor="text1"/>
+          <w:sz w:val="24"/>
+          <w:szCs w:val="24"/>
+        </w:rPr>
+      </w:pPr>
+    </w:p>
+    <w:p>
+      <w:pPr>
+        <w:spacing w:line="240" w:lineRule="auto"/>
+        <w:jc w:val="center"/>
+        <w:rPr>
+          <w:rFonts w:ascii="Times New Roman" w:hAnsi="Times New Roman" w:cs="Times New Roman"/>
+          <w:color w:val="000000" w:themeColor="text1"/>
+          <w:sz w:val="24"/>
+          <w:szCs w:val="24"/>
+        </w:rPr>
+      </w:pPr>
+      <w:r>
+        <w:rPr>
+          <w:rFonts w:ascii="Times New Roman" w:hAnsi="Times New Roman" w:cs="Times New Roman"/>
+          <w:color w:val="000000" w:themeColor="text1"/>
+          <w:sz w:val="24"/>
+          <w:szCs w:val="24"/>
+        </w:rPr>
+        <w:t xml:space="preserve">Задание </w:t>
+      </w:r>
+      <w:r>
+        <w:rPr>
+          <w:rFonts w:ascii="Times New Roman" w:hAnsi="Times New Roman" w:cs="Times New Roman"/>
+          <w:color w:val="000000" w:themeColor="text1"/>
+          <w:sz w:val="24"/>
+          <w:szCs w:val="24"/>
+        </w:rPr>
+        <w:t>4</w:t>
+      </w:r>
+    </w:p>
+    <w:p>
+      <w:pPr>
+        <w:spacing w:line="240" w:lineRule="auto"/>
+        <w:jc w:val="center"/>
+        <w:rPr>
+          <w:rFonts w:ascii="Times New Roman" w:hAnsi="Times New Roman" w:cs="Times New Roman"/>
+          <w:color w:val="000000" w:themeColor="text1"/>
+          <w:sz w:val="24"/>
+          <w:szCs w:val="24"/>
+        </w:rPr>
+      </w:pPr>
+    </w:p>
+    <w:p>
+      <w:pPr>
+        <w:spacing w:line="240" w:lineRule="auto"/>
+        <w:jc w:val="center"/>
+        <w:rPr>
+          <w:rFonts w:ascii="Times New Roman" w:hAnsi="Times New Roman" w:cs="Times New Roman"/>
+          <w:color w:val="000000" w:themeColor="text1"/>
+          <w:sz w:val="24"/>
+          <w:szCs w:val="24"/>
+        </w:rPr>
+      </w:pPr>
+    </w:p>
+    <w:p>
+      <w:pPr>
+        <w:spacing w:line="240" w:lineRule="auto"/>
+        <w:jc w:val="center"/>
+        <w:rPr>
+          <w:rFonts w:ascii="Times New Roman" w:hAnsi="Times New Roman" w:cs="Times New Roman"/>
+          <w:color w:val="000000" w:themeColor="text1"/>
+          <w:sz w:val="24"/>
+          <w:szCs w:val="24"/>
+        </w:rPr>
+      </w:pPr>
+    </w:p>
+    <w:p>
+      <w:pPr>
+        <w:spacing w:line="240" w:lineRule="auto"/>
+        <w:jc w:val="center"/>
+        <w:rPr>
+          <w:rFonts w:ascii="Times New Roman" w:hAnsi="Times New Roman" w:cs="Times New Roman"/>
+          <w:color w:val="000000" w:themeColor="text1"/>
+          <w:sz w:val="24"/>
+          <w:szCs w:val="24"/>
+        </w:rPr>
+      </w:pPr>
+    </w:p>
+    <w:p>
+      <w:pPr>
+        <w:spacing w:line="240" w:lineRule="auto"/>
         <w:jc w:val="right"/>
         <w:rPr>
           <w:rFonts w:ascii="Times New Roman" w:hAnsi="Times New Roman" w:cs="Times New Roman"/>
-          <w:sz w:val="32"/>
-          <w:szCs w:val="32"/>
-        </w:rPr>
-      </w:pPr>
-      <w:r>
-        <w:rPr>
-          <w:rFonts w:ascii="Times New Roman" w:eastAsia="TimesNewRomanPS-BoldMT" w:hAnsi="Times New Roman" w:cs="Times New Roman"/>
-          <w:b/>
-          <w:bCs/>
-          <w:color w:val="000000"/>
-          <w:sz w:val="32"/>
-          <w:szCs w:val="32"/>
-          <w:lang w:eastAsia="zh-CN"/>
-        </w:rPr>
-        <w:t xml:space="preserve">Выполнил: </w:t>
-      </w:r>
-    </w:p>
-    <w:p>
-      <w:pPr>
+          <w:color w:val="000000" w:themeColor="text1"/>
+          <w:sz w:val="24"/>
+          <w:szCs w:val="24"/>
+        </w:rPr>
+      </w:pPr>
+      <w:r>
+        <w:rPr>
+          <w:rFonts w:ascii="Times New Roman" w:hAnsi="Times New Roman" w:cs="Times New Roman"/>
+          <w:color w:val="000000" w:themeColor="text1"/>
+          <w:sz w:val="24"/>
+          <w:szCs w:val="24"/>
+        </w:rPr>
+        <w:t>Выполнил: Горюнов Даниил</w:t>
+      </w:r>
+    </w:p>
+    <w:p>
+      <w:pPr>
+        <w:spacing w:line="240" w:lineRule="auto"/>
         <w:jc w:val="right"/>
         <w:rPr>
           <w:rFonts w:ascii="Times New Roman" w:hAnsi="Times New Roman" w:cs="Times New Roman"/>
-          <w:sz w:val="32"/>
-          <w:szCs w:val="32"/>
-        </w:rPr>
-      </w:pPr>
-      <w:r>
-        <w:rPr>
-          <w:rFonts w:ascii="Times New Roman" w:eastAsia="SimSun" w:hAnsi="Times New Roman" w:cs="Times New Roman"/>
-          <w:color w:val="000000"/>
-          <w:sz w:val="32"/>
-          <w:szCs w:val="32"/>
-          <w:lang w:eastAsia="zh-CN"/>
-        </w:rPr>
-        <w:t xml:space="preserve">студент группы </w:t>
-      </w:r>
-      <w:r>
-        <w:rPr>
-          <w:rFonts w:ascii="Times New Roman" w:eastAsia="SimSun" w:hAnsi="Times New Roman" w:cs="Times New Roman"/>
-          <w:color w:val="000000"/>
-          <w:sz w:val="32"/>
-          <w:szCs w:val="32"/>
-          <w:lang w:eastAsia="zh-CN"/>
-        </w:rPr>
-        <w:t>М8О</w:t>
-      </w:r>
-      <w:r>
-        <w:rPr>
-          <w:rFonts w:ascii="Times New Roman" w:eastAsia="SimSun" w:hAnsi="Times New Roman" w:cs="Times New Roman"/>
-          <w:color w:val="000000"/>
-          <w:sz w:val="32"/>
-          <w:szCs w:val="32"/>
-          <w:lang w:eastAsia="zh-CN"/>
-        </w:rPr>
-        <w:t>-1</w:t>
-      </w:r>
-      <w:r>
-        <w:rPr>
-          <w:rFonts w:ascii="Times New Roman" w:eastAsia="SimSun" w:hAnsi="Times New Roman" w:cs="Times New Roman"/>
-          <w:color w:val="000000"/>
-          <w:sz w:val="32"/>
-          <w:szCs w:val="32"/>
-          <w:lang w:eastAsia="zh-CN"/>
-        </w:rPr>
-        <w:t>08</w:t>
-      </w:r>
-      <w:r>
-        <w:rPr>
-          <w:rFonts w:ascii="Times New Roman" w:eastAsia="SimSun" w:hAnsi="Times New Roman" w:cs="Times New Roman"/>
-          <w:color w:val="000000"/>
-          <w:sz w:val="32"/>
-          <w:szCs w:val="32"/>
-          <w:lang w:eastAsia="zh-CN"/>
-        </w:rPr>
-        <w:t>Б-</w:t>
-      </w:r>
-      <w:r>
-        <w:rPr>
-          <w:rFonts w:ascii="Times New Roman" w:eastAsia="SimSun" w:hAnsi="Times New Roman" w:cs="Times New Roman"/>
-          <w:color w:val="000000"/>
-          <w:sz w:val="32"/>
-          <w:szCs w:val="32"/>
-          <w:lang w:eastAsia="zh-CN"/>
-        </w:rPr>
-        <w:t>22</w:t>
-      </w:r>
-      <w:r>
-        <w:rPr>
-          <w:rFonts w:ascii="Times New Roman" w:eastAsia="SimSun" w:hAnsi="Times New Roman" w:cs="Times New Roman"/>
-          <w:color w:val="000000"/>
-          <w:sz w:val="32"/>
-          <w:szCs w:val="32"/>
-          <w:lang w:eastAsia="zh-CN"/>
-        </w:rPr>
-        <w:t xml:space="preserve"> </w:t>
-      </w:r>
-    </w:p>
-    <w:p>
-      <w:pPr>
+          <w:color w:val="000000" w:themeColor="text1"/>
+          <w:sz w:val="24"/>
+          <w:szCs w:val="24"/>
+        </w:rPr>
+      </w:pPr>
+      <w:r>
+        <w:rPr>
+          <w:rFonts w:ascii="Times New Roman" w:hAnsi="Times New Roman" w:cs="Times New Roman"/>
+          <w:color w:val="000000" w:themeColor="text1"/>
+          <w:sz w:val="24"/>
+          <w:szCs w:val="24"/>
+        </w:rPr>
+        <w:t>Группа: М8О-108Б-22</w:t>
+      </w:r>
+    </w:p>
+    <w:p>
+      <w:pPr>
+        <w:spacing w:line="240" w:lineRule="auto"/>
         <w:jc w:val="right"/>
         <w:rPr>
-          <w:rFonts w:ascii="Times New Roman" w:eastAsia="SimSun" w:hAnsi="Times New Roman" w:cs="Times New Roman"/>
-          <w:color w:val="000000"/>
-          <w:sz w:val="32"/>
-          <w:szCs w:val="32"/>
-          <w:lang w:eastAsia="zh-CN"/>
-        </w:rPr>
-      </w:pPr>
-      <w:r>
-        <w:rPr>
-          <w:rFonts w:ascii="Times New Roman" w:eastAsia="SimSun" w:hAnsi="Times New Roman" w:cs="Times New Roman"/>
-          <w:color w:val="000000"/>
-          <w:sz w:val="32"/>
-          <w:szCs w:val="32"/>
-          <w:lang w:eastAsia="zh-CN"/>
-        </w:rPr>
-        <w:t>Горюнов Даниил Владимирович</w:t>
-      </w:r>
-    </w:p>
-    <w:p>
-      <w:pPr>
+          <w:rFonts w:ascii="Times New Roman" w:hAnsi="Times New Roman" w:cs="Times New Roman"/>
+          <w:color w:val="000000" w:themeColor="text1"/>
+          <w:sz w:val="24"/>
+          <w:szCs w:val="24"/>
+        </w:rPr>
+      </w:pPr>
+      <w:r>
+        <w:rPr>
+          <w:rFonts w:ascii="Times New Roman" w:hAnsi="Times New Roman" w:cs="Times New Roman"/>
+          <w:color w:val="000000" w:themeColor="text1"/>
+          <w:sz w:val="24"/>
+          <w:szCs w:val="24"/>
+        </w:rPr>
+        <w:t>Руководитель: Сахарин Н.А.</w:t>
+      </w:r>
+    </w:p>
+    <w:p>
+      <w:pPr>
+        <w:spacing w:line="240" w:lineRule="auto"/>
         <w:jc w:val="right"/>
         <w:rPr>
-          <w:rFonts w:ascii="Times New Roman" w:eastAsia="TimesNewRomanPS-BoldMT" w:hAnsi="Times New Roman" w:cs="Times New Roman"/>
-          <w:b/>
-          <w:bCs/>
-          <w:color w:val="000000"/>
-          <w:sz w:val="32"/>
-          <w:szCs w:val="32"/>
-          <w:lang w:eastAsia="zh-CN"/>
-        </w:rPr>
-      </w:pPr>
-      <w:r>
-        <w:rPr>
-          <w:rFonts w:ascii="Times New Roman" w:eastAsia="TimesNewRomanPS-BoldMT" w:hAnsi="Times New Roman" w:cs="Times New Roman"/>
-          <w:b/>
-          <w:bCs/>
-          <w:color w:val="000000"/>
-          <w:sz w:val="32"/>
-          <w:szCs w:val="32"/>
-          <w:lang w:eastAsia="zh-CN"/>
-        </w:rPr>
-        <w:t>Пр</w:t>
-      </w:r>
-      <w:r>
-        <w:rPr>
-          <w:rFonts w:ascii="Times New Roman" w:eastAsia="TimesNewRomanPS-BoldMT" w:hAnsi="Times New Roman" w:cs="Times New Roman"/>
-          <w:b/>
-          <w:bCs/>
-          <w:color w:val="000000"/>
-          <w:sz w:val="32"/>
-          <w:szCs w:val="32"/>
-          <w:lang w:eastAsia="zh-CN"/>
-        </w:rPr>
-        <w:t>еподаватель</w:t>
-      </w:r>
-      <w:r>
-        <w:rPr>
-          <w:rFonts w:ascii="Times New Roman" w:eastAsia="TimesNewRomanPS-BoldMT" w:hAnsi="Times New Roman" w:cs="Times New Roman"/>
-          <w:b/>
-          <w:bCs/>
-          <w:color w:val="000000"/>
-          <w:sz w:val="32"/>
-          <w:szCs w:val="32"/>
-          <w:lang w:eastAsia="zh-CN"/>
-        </w:rPr>
-        <w:t xml:space="preserve">: </w:t>
-      </w:r>
-    </w:p>
-    <w:p>
-      <w:pPr>
+          <w:rFonts w:ascii="Times New Roman" w:hAnsi="Times New Roman" w:cs="Times New Roman"/>
+          <w:color w:val="000000" w:themeColor="text1"/>
+          <w:sz w:val="24"/>
+          <w:szCs w:val="24"/>
+        </w:rPr>
+      </w:pPr>
+      <w:r>
+        <w:rPr>
+          <w:rFonts w:ascii="Times New Roman" w:hAnsi="Times New Roman" w:cs="Times New Roman"/>
+          <w:color w:val="000000" w:themeColor="text1"/>
+          <w:sz w:val="24"/>
+          <w:szCs w:val="24"/>
+        </w:rPr>
+        <w:t>Оценка:</w:t>
+      </w:r>
+    </w:p>
+    <w:p>
+      <w:pPr>
+        <w:spacing w:line="240" w:lineRule="auto"/>
         <w:jc w:val="right"/>
         <w:rPr>
-          <w:rFonts w:ascii="Times New Roman" w:eastAsia="SimSun" w:hAnsi="Times New Roman" w:cs="Times New Roman"/>
-          <w:color w:val="000000"/>
-          <w:sz w:val="32"/>
-          <w:szCs w:val="32"/>
-          <w:lang w:eastAsia="zh-CN"/>
-        </w:rPr>
-      </w:pPr>
-      <w:r>
-        <w:rPr>
-          <w:rFonts w:ascii="Times New Roman" w:eastAsia="SimSun" w:hAnsi="Times New Roman" w:cs="Times New Roman"/>
-          <w:color w:val="000000"/>
-          <w:sz w:val="32"/>
-          <w:szCs w:val="32"/>
-          <w:lang w:eastAsia="zh-CN"/>
-        </w:rPr>
-        <w:t>Сахарин Никита Александрович</w:t>
-      </w:r>
-    </w:p>
-    <w:p>
-      <w:pPr>
+          <w:rFonts w:ascii="Times New Roman" w:hAnsi="Times New Roman" w:cs="Times New Roman"/>
+          <w:color w:val="000000" w:themeColor="text1"/>
+          <w:sz w:val="24"/>
+          <w:szCs w:val="24"/>
+        </w:rPr>
+      </w:pPr>
+      <w:r>
+        <w:rPr>
+          <w:rFonts w:ascii="Times New Roman" w:hAnsi="Times New Roman" w:cs="Times New Roman"/>
+          <w:color w:val="000000" w:themeColor="text1"/>
+          <w:sz w:val="24"/>
+          <w:szCs w:val="24"/>
+        </w:rPr>
+        <w:t>Дата:</w:t>
+      </w:r>
+    </w:p>
+    <w:p>
+      <w:pPr>
+        <w:spacing w:line="240" w:lineRule="auto"/>
         <w:jc w:val="right"/>
         <w:rPr>
-          <w:rFonts w:ascii="Times New Roman" w:eastAsia="SimSun" w:hAnsi="Times New Roman" w:cs="Times New Roman"/>
-          <w:color w:val="000000"/>
-          <w:sz w:val="32"/>
-          <w:szCs w:val="32"/>
-          <w:lang w:eastAsia="zh-CN"/>
-        </w:rPr>
-      </w:pPr>
-      <w:r>
-        <w:rPr>
-          <w:rFonts w:ascii="Times New Roman" w:eastAsia="SimSun" w:hAnsi="Times New Roman" w:cs="Times New Roman"/>
-          <w:color w:val="000000"/>
-          <w:sz w:val="32"/>
-          <w:szCs w:val="32"/>
-          <w:lang w:eastAsia="zh-CN"/>
-        </w:rPr>
-        <w:t xml:space="preserve"> </w:t>
-      </w:r>
-    </w:p>
-    <w:p>
-      <w:pPr>
+          <w:rFonts w:ascii="Times New Roman" w:hAnsi="Times New Roman" w:cs="Times New Roman"/>
+          <w:color w:val="000000" w:themeColor="text1"/>
+          <w:sz w:val="24"/>
+          <w:szCs w:val="24"/>
+        </w:rPr>
+      </w:pPr>
+      <w:r>
+        <w:rPr>
+          <w:rFonts w:ascii="Times New Roman" w:hAnsi="Times New Roman" w:cs="Times New Roman"/>
+          <w:color w:val="000000" w:themeColor="text1"/>
+          <w:sz w:val="24"/>
+          <w:szCs w:val="24"/>
+        </w:rPr>
+        <w:t>Подпись преподавателя:</w:t>
+      </w:r>
+    </w:p>
+    <w:p>
+      <w:pPr>
+        <w:spacing w:line="240" w:lineRule="auto"/>
+        <w:jc w:val="right"/>
+        <w:rPr>
+          <w:rFonts w:ascii="Times New Roman" w:hAnsi="Times New Roman" w:cs="Times New Roman"/>
+          <w:color w:val="000000" w:themeColor="text1"/>
+          <w:sz w:val="24"/>
+          <w:szCs w:val="24"/>
+        </w:rPr>
+      </w:pPr>
+    </w:p>
+    <w:p>
+      <w:pPr>
+        <w:spacing w:line="240" w:lineRule="auto"/>
         <w:jc w:val="center"/>
         <w:rPr>
           <w:rFonts w:ascii="Times New Roman" w:hAnsi="Times New Roman" w:cs="Times New Roman"/>
-          <w:sz w:val="32"/>
-          <w:szCs w:val="32"/>
-        </w:rPr>
-      </w:pPr>
-      <w:r>
-        <w:rPr>
-          <w:rFonts w:ascii="Times New Roman" w:eastAsia="SimSun" w:hAnsi="Times New Roman" w:cs="Times New Roman"/>
-          <w:color w:val="000000"/>
-          <w:sz w:val="32"/>
-          <w:szCs w:val="32"/>
-          <w:lang w:eastAsia="zh-CN"/>
-        </w:rPr>
-        <w:t>Дата:</w:t>
-      </w:r>
-    </w:p>
-    <w:p>
-      <w:pPr>
+          <w:color w:val="000000" w:themeColor="text1"/>
+          <w:sz w:val="24"/>
+          <w:szCs w:val="24"/>
+        </w:rPr>
+      </w:pPr>
+      <w:r>
+        <w:rPr>
+          <w:rFonts w:ascii="Times New Roman" w:hAnsi="Times New Roman" w:cs="Times New Roman"/>
+          <w:color w:val="000000" w:themeColor="text1"/>
+          <w:sz w:val="24"/>
+          <w:szCs w:val="24"/>
+        </w:rPr>
+        <w:t>Москва, 2022</w:t>
+      </w:r>
+    </w:p>
+    <w:p>
+      <w:pPr>
+        <w:spacing w:line="240" w:lineRule="auto"/>
         <w:jc w:val="center"/>
         <w:rPr>
           <w:rFonts w:ascii="Times New Roman" w:hAnsi="Times New Roman" w:cs="Times New Roman"/>
-          <w:sz w:val="32"/>
-          <w:szCs w:val="32"/>
-        </w:rPr>
-      </w:pPr>
-      <w:r>
-        <w:rPr>
-          <w:rFonts w:ascii="Times New Roman" w:eastAsia="SimSun" w:hAnsi="Times New Roman" w:cs="Times New Roman"/>
-          <w:color w:val="000000"/>
-          <w:sz w:val="32"/>
-          <w:szCs w:val="32"/>
-          <w:lang w:eastAsia="zh-CN"/>
-        </w:rPr>
-        <w:t xml:space="preserve">       </w:t>
-      </w:r>
-      <w:r>
-        <w:rPr>
-          <w:rFonts w:ascii="Times New Roman" w:eastAsia="SimSun" w:hAnsi="Times New Roman" w:cs="Times New Roman"/>
-          <w:color w:val="000000"/>
-          <w:sz w:val="32"/>
-          <w:szCs w:val="32"/>
-          <w:lang w:eastAsia="zh-CN"/>
-        </w:rPr>
-        <w:t>Подпись:</w:t>
-      </w:r>
-    </w:p>
-    <w:p>
-      <w:pPr>
-        <w:jc w:val="both"/>
-        <w:rPr>
-          <w:rFonts w:ascii="Times New Roman" w:eastAsia="SimSun" w:hAnsi="Times New Roman" w:cs="Times New Roman"/>
-          <w:color w:val="000000"/>
-          <w:sz w:val="32"/>
-          <w:szCs w:val="32"/>
-          <w:lang w:eastAsia="zh-CN"/>
-        </w:rPr>
-      </w:pPr>
-    </w:p>
-    <w:p>
-      <w:pPr>
-        <w:jc w:val="both"/>
-        <w:rPr>
-          <w:rFonts w:ascii="Times New Roman" w:eastAsia="SimSun" w:hAnsi="Times New Roman" w:cs="Times New Roman"/>
-          <w:color w:val="000000"/>
-          <w:sz w:val="32"/>
-          <w:szCs w:val="32"/>
-          <w:lang w:eastAsia="zh-CN"/>
-        </w:rPr>
-      </w:pPr>
-    </w:p>
-    <w:p>
-      <w:pPr>
-        <w:jc w:val="both"/>
-        <w:rPr>
-          <w:rFonts w:ascii="Times New Roman" w:eastAsia="SimSun" w:hAnsi="Times New Roman" w:cs="Times New Roman"/>
-          <w:color w:val="000000"/>
-          <w:sz w:val="32"/>
-          <w:szCs w:val="32"/>
-          <w:lang w:eastAsia="zh-CN"/>
-        </w:rPr>
-      </w:pPr>
-    </w:p>
-    <w:p>
-      <w:pPr>
+          <w:color w:val="000000" w:themeColor="text1"/>
+          <w:sz w:val="24"/>
+          <w:szCs w:val="24"/>
+        </w:rPr>
+      </w:pPr>
+    </w:p>
+    <w:p>
+      <w:pPr>
+        <w:spacing w:line="240" w:lineRule="auto"/>
         <w:jc w:val="center"/>
         <w:rPr>
-          <w:rFonts w:ascii="Times New Roman" w:eastAsia="TrebuchetMS-Bold" w:hAnsi="Times New Roman" w:cs="Times New Roman"/>
-          <w:b/>
-          <w:bCs/>
-          <w:color w:val="000000"/>
-          <w:sz w:val="32"/>
-          <w:szCs w:val="32"/>
-          <w:lang w:eastAsia="zh-CN"/>
-        </w:rPr>
-      </w:pPr>
-      <w:r>
-        <w:rPr>
-          <w:rFonts w:ascii="Times New Roman" w:eastAsia="SimSun" w:hAnsi="Times New Roman" w:cs="Times New Roman"/>
-          <w:color w:val="000000"/>
-          <w:sz w:val="32"/>
-          <w:szCs w:val="32"/>
-          <w:lang w:eastAsia="zh-CN"/>
-        </w:rPr>
-        <w:t>Москва, 20</w:t>
-      </w:r>
-      <w:r>
-        <w:rPr>
-          <w:rFonts w:ascii="Times New Roman" w:eastAsia="SimSun" w:hAnsi="Times New Roman" w:cs="Times New Roman"/>
-          <w:color w:val="000000"/>
-          <w:sz w:val="32"/>
-          <w:szCs w:val="32"/>
-          <w:lang w:eastAsia="zh-CN"/>
-        </w:rPr>
-        <w:t>22</w:t>
-      </w:r>
-    </w:p>
-    <w:p>
-      <w:pPr>
-        <w:spacing w:before="240" w:after="240" w:line="240" w:lineRule="auto"/>
-        <w:jc w:val="center"/>
-        <w:rPr>
-          <w:rFonts w:ascii="Times New Roman" w:hAnsi="Times New Roman" w:cs="Times New Roman"/>
-          <w:b/>
-          <w:sz w:val="32"/>
-          <w:szCs w:val="32"/>
-        </w:rPr>
-      </w:pPr>
-      <w:r>
-        <w:rPr>
-          <w:rFonts w:ascii="Times New Roman" w:hAnsi="Times New Roman" w:cs="Times New Roman"/>
-          <w:b/>
-          <w:sz w:val="32"/>
-          <w:szCs w:val="32"/>
-        </w:rPr>
+          <w:rFonts w:ascii="Times New Roman" w:hAnsi="Times New Roman" w:cs="Times New Roman"/>
+          <w:color w:val="000000" w:themeColor="text1"/>
+          <w:sz w:val="24"/>
+          <w:szCs w:val="24"/>
+        </w:rPr>
+      </w:pPr>
+    </w:p>
+    <w:p>
+      <w:pPr>
+        <w:pStyle w:val="1"/>
+      </w:pPr>
+      <w:r>
         <w:lastRenderedPageBreak/>
         <w:t>Цель работы</w:t>
       </w:r>
@@ -698,24 +679,11 @@
     </w:p>
     <w:p>
       <w:pPr>
-        <w:spacing w:before="240" w:after="240" w:line="240" w:lineRule="auto"/>
-        <w:ind w:firstLine="709"/>
-        <w:jc w:val="center"/>
-        <w:rPr>
-          <w:rFonts w:ascii="Times New Roman" w:hAnsi="Times New Roman" w:cs="Times New Roman"/>
-          <w:b/>
-          <w:sz w:val="32"/>
-          <w:szCs w:val="32"/>
-        </w:rPr>
-      </w:pPr>
-      <w:r>
-        <w:rPr>
-          <w:rFonts w:ascii="Times New Roman" w:eastAsia="Times New Roman" w:hAnsi="Times New Roman" w:cs="Times New Roman"/>
-          <w:b/>
-          <w:bCs/>
-          <w:color w:val="000000"/>
-          <w:sz w:val="32"/>
-          <w:szCs w:val="32"/>
+        <w:pStyle w:val="1"/>
+      </w:pPr>
+      <w:r>
+        <w:rPr>
+          <w:rFonts w:eastAsia="Times New Roman"/>
           <w:lang w:eastAsia="ru-RU"/>
         </w:rPr>
         <w:t>Общий метод решения</w:t>
@@ -743,6 +711,7 @@
         </w:rPr>
         <w:t xml:space="preserve">Необходимо описать возможностями языка Си вычисление </w:t>
       </w:r>
+      <w:proofErr w:type="gramStart"/>
       <w:r>
         <w:rPr>
           <w:rFonts w:ascii="Times New Roman" w:eastAsia="Times New Roman" w:hAnsi="Times New Roman" w:cs="Times New Roman"/>
@@ -761,8 +730,9 @@
           <w:szCs w:val="28"/>
           <w:lang w:eastAsia="ru-RU"/>
         </w:rPr>
-        <w:t xml:space="preserve"> функции методом итерации, дихотомии (половинного деления), Ньютона. Далее </w:t>
-      </w:r>
+        <w:t xml:space="preserve"> функции</w:t>
+      </w:r>
+      <w:proofErr w:type="gramEnd"/>
       <w:r>
         <w:rPr>
           <w:rFonts w:ascii="Times New Roman" w:eastAsia="Times New Roman" w:hAnsi="Times New Roman" w:cs="Times New Roman"/>
@@ -771,7 +741,7 @@
           <w:szCs w:val="28"/>
           <w:lang w:eastAsia="ru-RU"/>
         </w:rPr>
-        <w:t>нужно сравнить полученное значение со значением в таблице</w:t>
+        <w:t xml:space="preserve"> методом Ньютона. Далее </w:t>
       </w:r>
       <w:r>
         <w:rPr>
@@ -781,36 +751,27 @@
           <w:szCs w:val="28"/>
           <w:lang w:eastAsia="ru-RU"/>
         </w:rPr>
+        <w:t>нужно сравнить полученное значение со значением в таблице</w:t>
+      </w:r>
+      <w:r>
+        <w:rPr>
+          <w:rFonts w:ascii="Times New Roman" w:eastAsia="Times New Roman" w:hAnsi="Times New Roman" w:cs="Times New Roman"/>
+          <w:color w:val="000000"/>
+          <w:sz w:val="28"/>
+          <w:szCs w:val="28"/>
+          <w:lang w:eastAsia="ru-RU"/>
+        </w:rPr>
         <w:t>.</w:t>
       </w:r>
     </w:p>
     <w:p>
       <w:pPr>
-        <w:spacing w:before="240" w:after="240" w:line="240" w:lineRule="auto"/>
-        <w:jc w:val="center"/>
-        <w:rPr>
-          <w:rFonts w:ascii="Times New Roman" w:hAnsi="Times New Roman" w:cs="Times New Roman"/>
-          <w:b/>
-          <w:sz w:val="32"/>
-          <w:szCs w:val="32"/>
-        </w:rPr>
-      </w:pPr>
-      <w:r>
-        <w:rPr>
-          <w:rFonts w:ascii="Times New Roman" w:hAnsi="Times New Roman" w:cs="Times New Roman"/>
-          <w:b/>
-          <w:sz w:val="32"/>
-          <w:szCs w:val="32"/>
-        </w:rPr>
+        <w:pStyle w:val="1"/>
+      </w:pPr>
+      <w:r>
         <w:t>З</w:t>
       </w:r>
       <w:r>
-        <w:rPr>
-          <w:rFonts w:ascii="Times New Roman" w:hAnsi="Times New Roman" w:cs="Times New Roman"/>
-          <w:b/>
-          <w:sz w:val="32"/>
-          <w:szCs w:val="32"/>
-        </w:rPr>
         <w:t>адание</w:t>
       </w:r>
     </w:p>
@@ -1133,23 +1094,9 @@
     </w:p>
     <w:p>
       <w:pPr>
-        <w:spacing w:before="240" w:after="240" w:line="240" w:lineRule="auto"/>
-        <w:contextualSpacing/>
-        <w:jc w:val="center"/>
-        <w:rPr>
-          <w:rFonts w:ascii="Times New Roman" w:hAnsi="Times New Roman" w:cs="Times New Roman"/>
-          <w:b/>
-          <w:sz w:val="32"/>
-          <w:szCs w:val="32"/>
-        </w:rPr>
-      </w:pPr>
-      <w:r>
-        <w:rPr>
-          <w:rFonts w:ascii="Times New Roman" w:hAnsi="Times New Roman" w:cs="Times New Roman"/>
-          <w:b/>
-          <w:sz w:val="32"/>
-          <w:szCs w:val="32"/>
-        </w:rPr>
+        <w:pStyle w:val="1"/>
+      </w:pPr>
+      <w:r>
         <w:lastRenderedPageBreak/>
         <w:t>Теоретическая часть</w:t>
       </w:r>
@@ -2301,13 +2248,26 @@
     </w:p>
     <w:p>
       <w:pPr>
-        <w:spacing w:before="240" w:after="240" w:line="240" w:lineRule="auto"/>
-        <w:contextualSpacing/>
-        <w:jc w:val="center"/>
+        <w:pStyle w:val="1"/>
+      </w:pPr>
+      <w:r>
+        <w:t>Код</w:t>
+      </w:r>
+      <w:r>
+        <w:t xml:space="preserve"> </w:t>
+      </w:r>
+      <w:r>
+        <w:t>программы</w:t>
+      </w:r>
+    </w:p>
+    <w:p>
+      <w:pPr>
+        <w:spacing w:before="240" w:after="240" w:line="240" w:lineRule="auto"/>
+        <w:contextualSpacing/>
         <w:rPr>
           <w:rFonts w:ascii="Times New Roman" w:hAnsi="Times New Roman" w:cs="Times New Roman"/>
           <w:b/>
-          <w:sz w:val="32"/>
+          <w:sz w:val="28"/>
           <w:szCs w:val="32"/>
         </w:rPr>
       </w:pPr>
@@ -2315,1173 +2275,1121 @@
         <w:rPr>
           <w:rFonts w:ascii="Times New Roman" w:hAnsi="Times New Roman" w:cs="Times New Roman"/>
           <w:b/>
-          <w:sz w:val="32"/>
-          <w:szCs w:val="32"/>
-        </w:rPr>
-        <w:t>Код</w:t>
+          <w:sz w:val="28"/>
+          <w:szCs w:val="32"/>
+        </w:rPr>
+        <w:t xml:space="preserve">Вариант </w:t>
       </w:r>
       <w:r>
         <w:rPr>
           <w:rFonts w:ascii="Times New Roman" w:hAnsi="Times New Roman" w:cs="Times New Roman"/>
           <w:b/>
-          <w:sz w:val="32"/>
-          <w:szCs w:val="32"/>
+          <w:sz w:val="28"/>
+          <w:szCs w:val="32"/>
+        </w:rPr>
+        <w:t>4</w:t>
+      </w:r>
+    </w:p>
+    <w:p>
+      <w:pPr>
+        <w:spacing w:before="240" w:after="240" w:line="240" w:lineRule="auto"/>
+        <w:contextualSpacing/>
+        <w:rPr>
+          <w:rFonts w:ascii="Times New Roman" w:hAnsi="Times New Roman" w:cs="Times New Roman"/>
+          <w:b/>
+          <w:sz w:val="28"/>
+          <w:szCs w:val="32"/>
+        </w:rPr>
+      </w:pPr>
+    </w:p>
+    <w:p>
+      <w:pPr>
+        <w:spacing w:before="240" w:after="240" w:line="240" w:lineRule="auto"/>
+        <w:contextualSpacing/>
+        <w:rPr>
+          <w:rFonts w:ascii="Times New Roman" w:hAnsi="Times New Roman" w:cs="Times New Roman"/>
+          <w:bCs/>
+          <w:sz w:val="28"/>
+          <w:szCs w:val="32"/>
+        </w:rPr>
+      </w:pPr>
+      <w:r>
+        <w:rPr>
+          <w:rFonts w:ascii="Times New Roman" w:hAnsi="Times New Roman" w:cs="Times New Roman"/>
+          <w:bCs/>
+          <w:sz w:val="28"/>
+          <w:szCs w:val="32"/>
+        </w:rPr>
+        <w:t>#</w:t>
+      </w:r>
+      <w:r>
+        <w:rPr>
+          <w:rFonts w:ascii="Times New Roman" w:hAnsi="Times New Roman" w:cs="Times New Roman"/>
+          <w:bCs/>
+          <w:sz w:val="28"/>
+          <w:szCs w:val="32"/>
+          <w:lang w:val="en-US"/>
+        </w:rPr>
+        <w:t>include</w:t>
+      </w:r>
+      <w:r>
+        <w:rPr>
+          <w:rFonts w:ascii="Times New Roman" w:hAnsi="Times New Roman" w:cs="Times New Roman"/>
+          <w:bCs/>
+          <w:sz w:val="28"/>
+          <w:szCs w:val="32"/>
+        </w:rPr>
+        <w:t xml:space="preserve"> &lt;</w:t>
+      </w:r>
+      <w:r>
+        <w:rPr>
+          <w:rFonts w:ascii="Times New Roman" w:hAnsi="Times New Roman" w:cs="Times New Roman"/>
+          <w:bCs/>
+          <w:sz w:val="28"/>
+          <w:szCs w:val="32"/>
+          <w:lang w:val="en-US"/>
+        </w:rPr>
+        <w:t>stdio</w:t>
+      </w:r>
+      <w:r>
+        <w:rPr>
+          <w:rFonts w:ascii="Times New Roman" w:hAnsi="Times New Roman" w:cs="Times New Roman"/>
+          <w:bCs/>
+          <w:sz w:val="28"/>
+          <w:szCs w:val="32"/>
+        </w:rPr>
+        <w:t>.</w:t>
+      </w:r>
+      <w:r>
+        <w:rPr>
+          <w:rFonts w:ascii="Times New Roman" w:hAnsi="Times New Roman" w:cs="Times New Roman"/>
+          <w:bCs/>
+          <w:sz w:val="28"/>
+          <w:szCs w:val="32"/>
+          <w:lang w:val="en-US"/>
+        </w:rPr>
+        <w:t>h</w:t>
+      </w:r>
+      <w:r>
+        <w:rPr>
+          <w:rFonts w:ascii="Times New Roman" w:hAnsi="Times New Roman" w:cs="Times New Roman"/>
+          <w:bCs/>
+          <w:sz w:val="28"/>
+          <w:szCs w:val="32"/>
+        </w:rPr>
+        <w:t>&gt;</w:t>
+      </w:r>
+    </w:p>
+    <w:p>
+      <w:pPr>
+        <w:spacing w:before="240" w:after="240" w:line="240" w:lineRule="auto"/>
+        <w:contextualSpacing/>
+        <w:rPr>
+          <w:rFonts w:ascii="Times New Roman" w:hAnsi="Times New Roman" w:cs="Times New Roman"/>
+          <w:bCs/>
+          <w:sz w:val="28"/>
+          <w:szCs w:val="32"/>
+          <w:lang w:val="en-US"/>
+        </w:rPr>
+      </w:pPr>
+      <w:r>
+        <w:rPr>
+          <w:rFonts w:ascii="Times New Roman" w:hAnsi="Times New Roman" w:cs="Times New Roman"/>
+          <w:bCs/>
+          <w:sz w:val="28"/>
+          <w:szCs w:val="32"/>
+          <w:lang w:val="en-US"/>
+        </w:rPr>
+        <w:t>#include &lt;math.h&gt;</w:t>
+      </w:r>
+    </w:p>
+    <w:p>
+      <w:pPr>
+        <w:spacing w:before="240" w:after="240" w:line="240" w:lineRule="auto"/>
+        <w:contextualSpacing/>
+        <w:rPr>
+          <w:rFonts w:ascii="Times New Roman" w:hAnsi="Times New Roman" w:cs="Times New Roman"/>
+          <w:bCs/>
+          <w:sz w:val="28"/>
+          <w:szCs w:val="32"/>
+          <w:lang w:val="en-US"/>
+        </w:rPr>
+      </w:pPr>
+    </w:p>
+    <w:p>
+      <w:pPr>
+        <w:spacing w:before="240" w:after="240" w:line="240" w:lineRule="auto"/>
+        <w:contextualSpacing/>
+        <w:rPr>
+          <w:rFonts w:ascii="Times New Roman" w:hAnsi="Times New Roman" w:cs="Times New Roman"/>
+          <w:bCs/>
+          <w:sz w:val="28"/>
+          <w:szCs w:val="32"/>
+          <w:lang w:val="en-US"/>
+        </w:rPr>
+      </w:pPr>
+      <w:r>
+        <w:rPr>
+          <w:rFonts w:ascii="Times New Roman" w:hAnsi="Times New Roman" w:cs="Times New Roman"/>
+          <w:bCs/>
+          <w:sz w:val="28"/>
+          <w:szCs w:val="32"/>
+          <w:lang w:val="en-US"/>
+        </w:rPr>
+        <w:t xml:space="preserve">#define </w:t>
+      </w:r>
+      <w:proofErr w:type="gramStart"/>
+      <w:r>
+        <w:rPr>
+          <w:rFonts w:ascii="Times New Roman" w:hAnsi="Times New Roman" w:cs="Times New Roman"/>
+          <w:bCs/>
+          <w:sz w:val="28"/>
+          <w:szCs w:val="32"/>
+          <w:lang w:val="en-US"/>
+        </w:rPr>
+        <w:t>e  2.7182818284</w:t>
+      </w:r>
+      <w:proofErr w:type="gramEnd"/>
+    </w:p>
+    <w:p>
+      <w:pPr>
+        <w:spacing w:before="240" w:after="240" w:line="240" w:lineRule="auto"/>
+        <w:contextualSpacing/>
+        <w:rPr>
+          <w:rFonts w:ascii="Times New Roman" w:hAnsi="Times New Roman" w:cs="Times New Roman"/>
+          <w:bCs/>
+          <w:sz w:val="28"/>
+          <w:szCs w:val="32"/>
+          <w:lang w:val="en-US"/>
+        </w:rPr>
+      </w:pPr>
+      <w:r>
+        <w:rPr>
+          <w:rFonts w:ascii="Times New Roman" w:hAnsi="Times New Roman" w:cs="Times New Roman"/>
+          <w:bCs/>
+          <w:sz w:val="28"/>
+          <w:szCs w:val="32"/>
+          <w:lang w:val="en-US"/>
         </w:rPr>
         <w:t xml:space="preserve"> </w:t>
       </w:r>
-      <w:r>
+    </w:p>
+    <w:p>
+      <w:pPr>
+        <w:spacing w:before="240" w:after="240" w:line="240" w:lineRule="auto"/>
+        <w:contextualSpacing/>
+        <w:rPr>
+          <w:rFonts w:ascii="Times New Roman" w:hAnsi="Times New Roman" w:cs="Times New Roman"/>
+          <w:bCs/>
+          <w:sz w:val="28"/>
+          <w:szCs w:val="32"/>
+          <w:lang w:val="en-US"/>
+        </w:rPr>
+      </w:pPr>
+      <w:r>
+        <w:rPr>
+          <w:rFonts w:ascii="Times New Roman" w:hAnsi="Times New Roman" w:cs="Times New Roman"/>
+          <w:bCs/>
+          <w:sz w:val="28"/>
+          <w:szCs w:val="32"/>
+          <w:lang w:val="en-US"/>
+        </w:rPr>
+        <w:t xml:space="preserve">double </w:t>
+      </w:r>
+      <w:proofErr w:type="gramStart"/>
+      <w:r>
+        <w:rPr>
+          <w:rFonts w:ascii="Times New Roman" w:hAnsi="Times New Roman" w:cs="Times New Roman"/>
+          <w:bCs/>
+          <w:sz w:val="28"/>
+          <w:szCs w:val="32"/>
+          <w:lang w:val="en-US"/>
+        </w:rPr>
+        <w:t>f(</w:t>
+      </w:r>
+      <w:proofErr w:type="gramEnd"/>
+      <w:r>
+        <w:rPr>
+          <w:rFonts w:ascii="Times New Roman" w:hAnsi="Times New Roman" w:cs="Times New Roman"/>
+          <w:bCs/>
+          <w:sz w:val="28"/>
+          <w:szCs w:val="32"/>
+          <w:lang w:val="en-US"/>
+        </w:rPr>
+        <w:t>double x);</w:t>
+      </w:r>
+    </w:p>
+    <w:p>
+      <w:pPr>
+        <w:spacing w:before="240" w:after="240" w:line="240" w:lineRule="auto"/>
+        <w:contextualSpacing/>
+        <w:rPr>
+          <w:rFonts w:ascii="Times New Roman" w:hAnsi="Times New Roman" w:cs="Times New Roman"/>
+          <w:bCs/>
+          <w:sz w:val="28"/>
+          <w:szCs w:val="32"/>
+          <w:lang w:val="en-US"/>
+        </w:rPr>
+      </w:pPr>
+    </w:p>
+    <w:p>
+      <w:pPr>
+        <w:spacing w:before="240" w:after="240" w:line="240" w:lineRule="auto"/>
+        <w:contextualSpacing/>
+        <w:rPr>
+          <w:rFonts w:ascii="Times New Roman" w:hAnsi="Times New Roman" w:cs="Times New Roman"/>
+          <w:bCs/>
+          <w:sz w:val="28"/>
+          <w:szCs w:val="32"/>
+          <w:lang w:val="en-US"/>
+        </w:rPr>
+      </w:pPr>
+      <w:r>
+        <w:rPr>
+          <w:rFonts w:ascii="Times New Roman" w:hAnsi="Times New Roman" w:cs="Times New Roman"/>
+          <w:bCs/>
+          <w:sz w:val="28"/>
+          <w:szCs w:val="32"/>
+          <w:lang w:val="en-US"/>
+        </w:rPr>
+        <w:t>double f1(double x);</w:t>
+      </w:r>
+    </w:p>
+    <w:p>
+      <w:pPr>
+        <w:spacing w:before="240" w:after="240" w:line="240" w:lineRule="auto"/>
+        <w:contextualSpacing/>
+        <w:rPr>
+          <w:rFonts w:ascii="Times New Roman" w:hAnsi="Times New Roman" w:cs="Times New Roman"/>
+          <w:bCs/>
+          <w:sz w:val="28"/>
+          <w:szCs w:val="32"/>
+          <w:lang w:val="en-US"/>
+        </w:rPr>
+      </w:pPr>
+    </w:p>
+    <w:p>
+      <w:pPr>
+        <w:spacing w:before="240" w:after="240" w:line="240" w:lineRule="auto"/>
+        <w:contextualSpacing/>
+        <w:rPr>
+          <w:rFonts w:ascii="Times New Roman" w:hAnsi="Times New Roman" w:cs="Times New Roman"/>
+          <w:bCs/>
+          <w:sz w:val="28"/>
+          <w:szCs w:val="32"/>
+          <w:lang w:val="en-US"/>
+        </w:rPr>
+      </w:pPr>
+      <w:r>
+        <w:rPr>
+          <w:rFonts w:ascii="Times New Roman" w:hAnsi="Times New Roman" w:cs="Times New Roman"/>
+          <w:bCs/>
+          <w:sz w:val="28"/>
+          <w:szCs w:val="32"/>
+          <w:lang w:val="en-US"/>
+        </w:rPr>
+        <w:t>double f2(double x);</w:t>
+      </w:r>
+    </w:p>
+    <w:p>
+      <w:pPr>
+        <w:spacing w:before="240" w:after="240" w:line="240" w:lineRule="auto"/>
+        <w:contextualSpacing/>
+        <w:rPr>
+          <w:rFonts w:ascii="Times New Roman" w:hAnsi="Times New Roman" w:cs="Times New Roman"/>
+          <w:bCs/>
+          <w:sz w:val="28"/>
+          <w:szCs w:val="32"/>
+          <w:lang w:val="en-US"/>
+        </w:rPr>
+      </w:pPr>
+    </w:p>
+    <w:p>
+      <w:pPr>
+        <w:spacing w:before="240" w:after="240" w:line="240" w:lineRule="auto"/>
+        <w:contextualSpacing/>
+        <w:rPr>
+          <w:rFonts w:ascii="Times New Roman" w:hAnsi="Times New Roman" w:cs="Times New Roman"/>
+          <w:bCs/>
+          <w:sz w:val="28"/>
+          <w:szCs w:val="32"/>
+          <w:lang w:val="en-US"/>
+        </w:rPr>
+      </w:pPr>
+      <w:r>
+        <w:rPr>
+          <w:rFonts w:ascii="Times New Roman" w:hAnsi="Times New Roman" w:cs="Times New Roman"/>
+          <w:bCs/>
+          <w:sz w:val="28"/>
+          <w:szCs w:val="32"/>
+          <w:lang w:val="en-US"/>
+        </w:rPr>
+        <w:t>int main()</w:t>
+      </w:r>
+    </w:p>
+    <w:p>
+      <w:pPr>
+        <w:spacing w:before="240" w:after="240" w:line="240" w:lineRule="auto"/>
+        <w:contextualSpacing/>
+        <w:rPr>
+          <w:rFonts w:ascii="Times New Roman" w:hAnsi="Times New Roman" w:cs="Times New Roman"/>
+          <w:bCs/>
+          <w:sz w:val="28"/>
+          <w:szCs w:val="32"/>
+          <w:lang w:val="en-US"/>
+        </w:rPr>
+      </w:pPr>
+      <w:r>
+        <w:rPr>
+          <w:rFonts w:ascii="Times New Roman" w:hAnsi="Times New Roman" w:cs="Times New Roman"/>
+          <w:bCs/>
+          <w:sz w:val="28"/>
+          <w:szCs w:val="32"/>
+          <w:lang w:val="en-US"/>
+        </w:rPr>
+        <w:t>{</w:t>
+      </w:r>
+    </w:p>
+    <w:p>
+      <w:pPr>
+        <w:spacing w:before="240" w:after="240" w:line="240" w:lineRule="auto"/>
+        <w:contextualSpacing/>
+        <w:rPr>
+          <w:rFonts w:ascii="Times New Roman" w:hAnsi="Times New Roman" w:cs="Times New Roman"/>
+          <w:bCs/>
+          <w:sz w:val="28"/>
+          <w:szCs w:val="32"/>
+          <w:lang w:val="en-US"/>
+        </w:rPr>
+      </w:pPr>
+      <w:r>
+        <w:rPr>
+          <w:rFonts w:ascii="Times New Roman" w:hAnsi="Times New Roman" w:cs="Times New Roman"/>
+          <w:bCs/>
+          <w:sz w:val="28"/>
+          <w:szCs w:val="32"/>
+          <w:lang w:val="en-US"/>
+        </w:rPr>
+        <w:t xml:space="preserve">    int n=0;</w:t>
+      </w:r>
+    </w:p>
+    <w:p>
+      <w:pPr>
+        <w:spacing w:before="240" w:after="240" w:line="240" w:lineRule="auto"/>
+        <w:contextualSpacing/>
+        <w:rPr>
+          <w:rFonts w:ascii="Times New Roman" w:hAnsi="Times New Roman" w:cs="Times New Roman"/>
+          <w:bCs/>
+          <w:sz w:val="28"/>
+          <w:szCs w:val="32"/>
+          <w:lang w:val="en-US"/>
+        </w:rPr>
+      </w:pPr>
+      <w:r>
+        <w:rPr>
+          <w:rFonts w:ascii="Times New Roman" w:hAnsi="Times New Roman" w:cs="Times New Roman"/>
+          <w:bCs/>
+          <w:sz w:val="28"/>
+          <w:szCs w:val="32"/>
+          <w:lang w:val="en-US"/>
+        </w:rPr>
+        <w:t xml:space="preserve">    double a=1,b=3;</w:t>
+      </w:r>
+    </w:p>
+    <w:p>
+      <w:pPr>
+        <w:spacing w:before="240" w:after="240" w:line="240" w:lineRule="auto"/>
+        <w:contextualSpacing/>
+        <w:rPr>
+          <w:rFonts w:ascii="Times New Roman" w:hAnsi="Times New Roman" w:cs="Times New Roman"/>
+          <w:bCs/>
+          <w:sz w:val="28"/>
+          <w:szCs w:val="32"/>
+          <w:lang w:val="en-US"/>
+        </w:rPr>
+      </w:pPr>
+      <w:r>
+        <w:rPr>
+          <w:rFonts w:ascii="Times New Roman" w:hAnsi="Times New Roman" w:cs="Times New Roman"/>
+          <w:bCs/>
+          <w:sz w:val="28"/>
+          <w:szCs w:val="32"/>
+          <w:lang w:val="en-US"/>
+        </w:rPr>
+        <w:t xml:space="preserve">    double c,eps=0.00001;</w:t>
+      </w:r>
+    </w:p>
+    <w:p>
+      <w:pPr>
+        <w:spacing w:before="240" w:after="240" w:line="240" w:lineRule="auto"/>
+        <w:contextualSpacing/>
+        <w:rPr>
+          <w:rFonts w:ascii="Times New Roman" w:hAnsi="Times New Roman" w:cs="Times New Roman"/>
+          <w:bCs/>
+          <w:sz w:val="28"/>
+          <w:szCs w:val="32"/>
+          <w:lang w:val="en-US"/>
+        </w:rPr>
+      </w:pPr>
+      <w:r>
+        <w:rPr>
+          <w:rFonts w:ascii="Times New Roman" w:hAnsi="Times New Roman" w:cs="Times New Roman"/>
+          <w:bCs/>
+          <w:sz w:val="28"/>
+          <w:szCs w:val="32"/>
+          <w:lang w:val="en-US"/>
+        </w:rPr>
+        <w:t xml:space="preserve">    </w:t>
+      </w:r>
+    </w:p>
+    <w:p>
+      <w:pPr>
+        <w:spacing w:before="240" w:after="240" w:line="240" w:lineRule="auto"/>
+        <w:contextualSpacing/>
+        <w:rPr>
+          <w:rFonts w:ascii="Times New Roman" w:hAnsi="Times New Roman" w:cs="Times New Roman"/>
+          <w:bCs/>
+          <w:sz w:val="28"/>
+          <w:szCs w:val="32"/>
+          <w:lang w:val="en-US"/>
+        </w:rPr>
+      </w:pPr>
+      <w:r>
+        <w:rPr>
+          <w:rFonts w:ascii="Times New Roman" w:hAnsi="Times New Roman" w:cs="Times New Roman"/>
+          <w:bCs/>
+          <w:sz w:val="28"/>
+          <w:szCs w:val="32"/>
+          <w:lang w:val="en-US"/>
+        </w:rPr>
+        <w:t xml:space="preserve">    if(fabs(f(a)*f2(a))&lt;fabs(f1(a)))</w:t>
+      </w:r>
+    </w:p>
+    <w:p>
+      <w:pPr>
+        <w:spacing w:before="240" w:after="240" w:line="240" w:lineRule="auto"/>
+        <w:contextualSpacing/>
+        <w:rPr>
+          <w:rFonts w:ascii="Times New Roman" w:hAnsi="Times New Roman" w:cs="Times New Roman"/>
+          <w:bCs/>
+          <w:sz w:val="28"/>
+          <w:szCs w:val="32"/>
+          <w:lang w:val="en-US"/>
+        </w:rPr>
+      </w:pPr>
+      <w:r>
+        <w:rPr>
+          <w:rFonts w:ascii="Times New Roman" w:hAnsi="Times New Roman" w:cs="Times New Roman"/>
+          <w:bCs/>
+          <w:sz w:val="28"/>
+          <w:szCs w:val="32"/>
+          <w:lang w:val="en-US"/>
+        </w:rPr>
+        <w:t xml:space="preserve">        c=a;</w:t>
+      </w:r>
+    </w:p>
+    <w:p>
+      <w:pPr>
+        <w:spacing w:before="240" w:after="240" w:line="240" w:lineRule="auto"/>
+        <w:contextualSpacing/>
+        <w:rPr>
+          <w:rFonts w:ascii="Times New Roman" w:hAnsi="Times New Roman" w:cs="Times New Roman"/>
+          <w:bCs/>
+          <w:sz w:val="28"/>
+          <w:szCs w:val="32"/>
+          <w:lang w:val="en-US"/>
+        </w:rPr>
+      </w:pPr>
+      <w:r>
+        <w:rPr>
+          <w:rFonts w:ascii="Times New Roman" w:hAnsi="Times New Roman" w:cs="Times New Roman"/>
+          <w:bCs/>
+          <w:sz w:val="28"/>
+          <w:szCs w:val="32"/>
+          <w:lang w:val="en-US"/>
+        </w:rPr>
+        <w:t xml:space="preserve">    else</w:t>
+      </w:r>
+    </w:p>
+    <w:p>
+      <w:pPr>
+        <w:spacing w:before="240" w:after="240" w:line="240" w:lineRule="auto"/>
+        <w:contextualSpacing/>
+        <w:rPr>
+          <w:rFonts w:ascii="Times New Roman" w:hAnsi="Times New Roman" w:cs="Times New Roman"/>
+          <w:bCs/>
+          <w:sz w:val="28"/>
+          <w:szCs w:val="32"/>
+          <w:lang w:val="en-US"/>
+        </w:rPr>
+      </w:pPr>
+      <w:r>
+        <w:rPr>
+          <w:rFonts w:ascii="Times New Roman" w:hAnsi="Times New Roman" w:cs="Times New Roman"/>
+          <w:bCs/>
+          <w:sz w:val="28"/>
+          <w:szCs w:val="32"/>
+          <w:lang w:val="en-US"/>
+        </w:rPr>
+        <w:t xml:space="preserve">        c=b;</w:t>
+      </w:r>
+    </w:p>
+    <w:p>
+      <w:pPr>
+        <w:spacing w:before="240" w:after="240" w:line="240" w:lineRule="auto"/>
+        <w:contextualSpacing/>
+        <w:rPr>
+          <w:rFonts w:ascii="Times New Roman" w:hAnsi="Times New Roman" w:cs="Times New Roman"/>
+          <w:bCs/>
+          <w:sz w:val="28"/>
+          <w:szCs w:val="32"/>
+          <w:lang w:val="en-US"/>
+        </w:rPr>
+      </w:pPr>
+      <w:r>
+        <w:rPr>
+          <w:rFonts w:ascii="Times New Roman" w:hAnsi="Times New Roman" w:cs="Times New Roman"/>
+          <w:bCs/>
+          <w:sz w:val="28"/>
+          <w:szCs w:val="32"/>
+          <w:lang w:val="en-US"/>
+        </w:rPr>
+        <w:t xml:space="preserve">    while (fabs(f(c))&gt;=eps){</w:t>
+      </w:r>
+    </w:p>
+    <w:p>
+      <w:pPr>
+        <w:spacing w:before="240" w:after="240" w:line="240" w:lineRule="auto"/>
+        <w:contextualSpacing/>
+        <w:rPr>
+          <w:rFonts w:ascii="Times New Roman" w:hAnsi="Times New Roman" w:cs="Times New Roman"/>
+          <w:bCs/>
+          <w:sz w:val="28"/>
+          <w:szCs w:val="32"/>
+          <w:lang w:val="en-US"/>
+        </w:rPr>
+      </w:pPr>
+      <w:r>
+        <w:rPr>
+          <w:rFonts w:ascii="Times New Roman" w:hAnsi="Times New Roman" w:cs="Times New Roman"/>
+          <w:bCs/>
+          <w:sz w:val="28"/>
+          <w:szCs w:val="32"/>
+          <w:lang w:val="en-US"/>
+        </w:rPr>
+        <w:t xml:space="preserve">        c-=f(c)/f1(c);</w:t>
+      </w:r>
+    </w:p>
+    <w:p>
+      <w:pPr>
+        <w:spacing w:before="240" w:after="240" w:line="240" w:lineRule="auto"/>
+        <w:contextualSpacing/>
+        <w:rPr>
+          <w:rFonts w:ascii="Times New Roman" w:hAnsi="Times New Roman" w:cs="Times New Roman"/>
+          <w:bCs/>
+          <w:sz w:val="28"/>
+          <w:szCs w:val="32"/>
+          <w:lang w:val="en-US"/>
+        </w:rPr>
+      </w:pPr>
+      <w:r>
+        <w:rPr>
+          <w:rFonts w:ascii="Times New Roman" w:hAnsi="Times New Roman" w:cs="Times New Roman"/>
+          <w:bCs/>
+          <w:sz w:val="28"/>
+          <w:szCs w:val="32"/>
+          <w:lang w:val="en-US"/>
+        </w:rPr>
+        <w:t xml:space="preserve">        n++;</w:t>
+      </w:r>
+    </w:p>
+    <w:p>
+      <w:pPr>
+        <w:spacing w:before="240" w:after="240" w:line="240" w:lineRule="auto"/>
+        <w:contextualSpacing/>
+        <w:rPr>
+          <w:rFonts w:ascii="Times New Roman" w:hAnsi="Times New Roman" w:cs="Times New Roman"/>
+          <w:bCs/>
+          <w:sz w:val="28"/>
+          <w:szCs w:val="32"/>
+          <w:lang w:val="en-US"/>
+        </w:rPr>
+      </w:pPr>
+      <w:r>
+        <w:rPr>
+          <w:rFonts w:ascii="Times New Roman" w:hAnsi="Times New Roman" w:cs="Times New Roman"/>
+          <w:bCs/>
+          <w:sz w:val="28"/>
+          <w:szCs w:val="32"/>
+          <w:lang w:val="en-US"/>
+        </w:rPr>
+        <w:lastRenderedPageBreak/>
+        <w:t xml:space="preserve">    }</w:t>
+      </w:r>
+    </w:p>
+    <w:p>
+      <w:pPr>
+        <w:spacing w:before="240" w:after="240" w:line="240" w:lineRule="auto"/>
+        <w:contextualSpacing/>
+        <w:rPr>
+          <w:rFonts w:ascii="Times New Roman" w:hAnsi="Times New Roman" w:cs="Times New Roman"/>
+          <w:bCs/>
+          <w:sz w:val="28"/>
+          <w:szCs w:val="32"/>
+          <w:lang w:val="en-US"/>
+        </w:rPr>
+      </w:pPr>
+      <w:r>
+        <w:rPr>
+          <w:rFonts w:ascii="Times New Roman" w:hAnsi="Times New Roman" w:cs="Times New Roman"/>
+          <w:bCs/>
+          <w:sz w:val="28"/>
+          <w:szCs w:val="32"/>
+          <w:lang w:val="en-US"/>
+        </w:rPr>
+        <w:t xml:space="preserve">    </w:t>
+      </w:r>
+    </w:p>
+    <w:p>
+      <w:pPr>
+        <w:spacing w:before="240" w:after="240" w:line="240" w:lineRule="auto"/>
+        <w:contextualSpacing/>
+        <w:rPr>
+          <w:rFonts w:ascii="Times New Roman" w:hAnsi="Times New Roman" w:cs="Times New Roman"/>
+          <w:bCs/>
+          <w:sz w:val="28"/>
+          <w:szCs w:val="32"/>
+          <w:lang w:val="en-US"/>
+        </w:rPr>
+      </w:pPr>
+      <w:r>
+        <w:rPr>
+          <w:rFonts w:ascii="Times New Roman" w:hAnsi="Times New Roman" w:cs="Times New Roman"/>
+          <w:bCs/>
+          <w:sz w:val="28"/>
+          <w:szCs w:val="32"/>
+          <w:lang w:val="en-US"/>
+        </w:rPr>
+        <w:t xml:space="preserve">    printf("c=%lf\n",c);</w:t>
+      </w:r>
+    </w:p>
+    <w:p>
+      <w:pPr>
+        <w:spacing w:before="240" w:after="240" w:line="240" w:lineRule="auto"/>
+        <w:contextualSpacing/>
+        <w:rPr>
+          <w:rFonts w:ascii="Times New Roman" w:hAnsi="Times New Roman" w:cs="Times New Roman"/>
+          <w:bCs/>
+          <w:sz w:val="28"/>
+          <w:szCs w:val="32"/>
+          <w:lang w:val="en-US"/>
+        </w:rPr>
+      </w:pPr>
+      <w:r>
+        <w:rPr>
+          <w:rFonts w:ascii="Times New Roman" w:hAnsi="Times New Roman" w:cs="Times New Roman"/>
+          <w:bCs/>
+          <w:sz w:val="28"/>
+          <w:szCs w:val="32"/>
+          <w:lang w:val="en-US"/>
+        </w:rPr>
+        <w:t xml:space="preserve">    printf("n=%d\n",n);</w:t>
+      </w:r>
+    </w:p>
+    <w:p>
+      <w:pPr>
+        <w:spacing w:before="240" w:after="240" w:line="240" w:lineRule="auto"/>
+        <w:contextualSpacing/>
+        <w:rPr>
+          <w:rFonts w:ascii="Times New Roman" w:hAnsi="Times New Roman" w:cs="Times New Roman"/>
+          <w:bCs/>
+          <w:sz w:val="28"/>
+          <w:szCs w:val="32"/>
+          <w:lang w:val="en-US"/>
+        </w:rPr>
+      </w:pPr>
+      <w:r>
+        <w:rPr>
+          <w:rFonts w:ascii="Times New Roman" w:hAnsi="Times New Roman" w:cs="Times New Roman"/>
+          <w:bCs/>
+          <w:sz w:val="28"/>
+          <w:szCs w:val="32"/>
+          <w:lang w:val="en-US"/>
+        </w:rPr>
+        <w:t>}</w:t>
+      </w:r>
+    </w:p>
+    <w:p>
+      <w:pPr>
+        <w:spacing w:before="240" w:after="240" w:line="240" w:lineRule="auto"/>
+        <w:contextualSpacing/>
+        <w:rPr>
+          <w:rFonts w:ascii="Times New Roman" w:hAnsi="Times New Roman" w:cs="Times New Roman"/>
+          <w:bCs/>
+          <w:sz w:val="28"/>
+          <w:szCs w:val="32"/>
+          <w:lang w:val="en-US"/>
+        </w:rPr>
+      </w:pPr>
+    </w:p>
+    <w:p>
+      <w:pPr>
+        <w:spacing w:before="240" w:after="240" w:line="240" w:lineRule="auto"/>
+        <w:contextualSpacing/>
+        <w:rPr>
+          <w:rFonts w:ascii="Times New Roman" w:hAnsi="Times New Roman" w:cs="Times New Roman"/>
+          <w:bCs/>
+          <w:sz w:val="28"/>
+          <w:szCs w:val="32"/>
+          <w:lang w:val="en-US"/>
+        </w:rPr>
+      </w:pPr>
+      <w:r>
+        <w:rPr>
+          <w:rFonts w:ascii="Times New Roman" w:hAnsi="Times New Roman" w:cs="Times New Roman"/>
+          <w:bCs/>
+          <w:sz w:val="28"/>
+          <w:szCs w:val="32"/>
+          <w:lang w:val="en-US"/>
+        </w:rPr>
+        <w:t>double f(double x)</w:t>
+      </w:r>
+    </w:p>
+    <w:p>
+      <w:pPr>
+        <w:spacing w:before="240" w:after="240" w:line="240" w:lineRule="auto"/>
+        <w:contextualSpacing/>
+        <w:rPr>
+          <w:rFonts w:ascii="Times New Roman" w:hAnsi="Times New Roman" w:cs="Times New Roman"/>
+          <w:bCs/>
+          <w:sz w:val="28"/>
+          <w:szCs w:val="32"/>
+          <w:lang w:val="en-US"/>
+        </w:rPr>
+      </w:pPr>
+      <w:r>
+        <w:rPr>
+          <w:rFonts w:ascii="Times New Roman" w:hAnsi="Times New Roman" w:cs="Times New Roman"/>
+          <w:bCs/>
+          <w:sz w:val="28"/>
+          <w:szCs w:val="32"/>
+          <w:lang w:val="en-US"/>
+        </w:rPr>
+        <w:t>{</w:t>
+      </w:r>
+    </w:p>
+    <w:p>
+      <w:pPr>
+        <w:spacing w:before="240" w:after="240" w:line="240" w:lineRule="auto"/>
+        <w:contextualSpacing/>
+        <w:rPr>
+          <w:rFonts w:ascii="Times New Roman" w:hAnsi="Times New Roman" w:cs="Times New Roman"/>
+          <w:bCs/>
+          <w:sz w:val="28"/>
+          <w:szCs w:val="32"/>
+          <w:lang w:val="en-US"/>
+        </w:rPr>
+      </w:pPr>
+      <w:r>
+        <w:rPr>
+          <w:rFonts w:ascii="Times New Roman" w:hAnsi="Times New Roman" w:cs="Times New Roman"/>
+          <w:bCs/>
+          <w:sz w:val="28"/>
+          <w:szCs w:val="32"/>
+          <w:lang w:val="en-US"/>
+        </w:rPr>
+        <w:t xml:space="preserve">    return   3*x-14+pow(e, x)-pow(e, -x);</w:t>
+      </w:r>
+    </w:p>
+    <w:p>
+      <w:pPr>
+        <w:spacing w:before="240" w:after="240" w:line="240" w:lineRule="auto"/>
+        <w:contextualSpacing/>
+        <w:rPr>
+          <w:rFonts w:ascii="Times New Roman" w:hAnsi="Times New Roman" w:cs="Times New Roman"/>
+          <w:bCs/>
+          <w:sz w:val="28"/>
+          <w:szCs w:val="32"/>
+          <w:lang w:val="en-US"/>
+        </w:rPr>
+      </w:pPr>
+      <w:r>
+        <w:rPr>
+          <w:rFonts w:ascii="Times New Roman" w:hAnsi="Times New Roman" w:cs="Times New Roman"/>
+          <w:bCs/>
+          <w:sz w:val="28"/>
+          <w:szCs w:val="32"/>
+          <w:lang w:val="en-US"/>
+        </w:rPr>
+        <w:t>}</w:t>
+      </w:r>
+    </w:p>
+    <w:p>
+      <w:pPr>
+        <w:spacing w:before="240" w:after="240" w:line="240" w:lineRule="auto"/>
+        <w:contextualSpacing/>
+        <w:rPr>
+          <w:rFonts w:ascii="Times New Roman" w:hAnsi="Times New Roman" w:cs="Times New Roman"/>
+          <w:bCs/>
+          <w:sz w:val="28"/>
+          <w:szCs w:val="32"/>
+          <w:lang w:val="en-US"/>
+        </w:rPr>
+      </w:pPr>
+      <w:r>
+        <w:rPr>
+          <w:rFonts w:ascii="Times New Roman" w:hAnsi="Times New Roman" w:cs="Times New Roman"/>
+          <w:bCs/>
+          <w:sz w:val="28"/>
+          <w:szCs w:val="32"/>
+          <w:lang w:val="en-US"/>
+        </w:rPr>
+        <w:t xml:space="preserve"> </w:t>
+      </w:r>
+    </w:p>
+    <w:p>
+      <w:pPr>
+        <w:spacing w:before="240" w:after="240" w:line="240" w:lineRule="auto"/>
+        <w:contextualSpacing/>
+        <w:rPr>
+          <w:rFonts w:ascii="Times New Roman" w:hAnsi="Times New Roman" w:cs="Times New Roman"/>
+          <w:bCs/>
+          <w:sz w:val="28"/>
+          <w:szCs w:val="32"/>
+          <w:lang w:val="en-US"/>
+        </w:rPr>
+      </w:pPr>
+      <w:r>
+        <w:rPr>
+          <w:rFonts w:ascii="Times New Roman" w:hAnsi="Times New Roman" w:cs="Times New Roman"/>
+          <w:bCs/>
+          <w:sz w:val="28"/>
+          <w:szCs w:val="32"/>
+          <w:lang w:val="en-US"/>
+        </w:rPr>
+        <w:t>double f1(double x)</w:t>
+      </w:r>
+    </w:p>
+    <w:p>
+      <w:pPr>
+        <w:spacing w:before="240" w:after="240" w:line="240" w:lineRule="auto"/>
+        <w:contextualSpacing/>
+        <w:rPr>
+          <w:rFonts w:ascii="Times New Roman" w:hAnsi="Times New Roman" w:cs="Times New Roman"/>
+          <w:bCs/>
+          <w:sz w:val="28"/>
+          <w:szCs w:val="32"/>
+          <w:lang w:val="en-US"/>
+        </w:rPr>
+      </w:pPr>
+      <w:r>
+        <w:rPr>
+          <w:rFonts w:ascii="Times New Roman" w:hAnsi="Times New Roman" w:cs="Times New Roman"/>
+          <w:bCs/>
+          <w:sz w:val="28"/>
+          <w:szCs w:val="32"/>
+          <w:lang w:val="en-US"/>
+        </w:rPr>
+        <w:t>{</w:t>
+      </w:r>
+    </w:p>
+    <w:p>
+      <w:pPr>
+        <w:spacing w:before="240" w:after="240" w:line="240" w:lineRule="auto"/>
+        <w:contextualSpacing/>
+        <w:rPr>
+          <w:rFonts w:ascii="Times New Roman" w:hAnsi="Times New Roman" w:cs="Times New Roman"/>
+          <w:bCs/>
+          <w:sz w:val="28"/>
+          <w:szCs w:val="32"/>
+          <w:lang w:val="en-US"/>
+        </w:rPr>
+      </w:pPr>
+      <w:r>
+        <w:rPr>
+          <w:rFonts w:ascii="Times New Roman" w:hAnsi="Times New Roman" w:cs="Times New Roman"/>
+          <w:bCs/>
+          <w:sz w:val="28"/>
+          <w:szCs w:val="32"/>
+          <w:lang w:val="en-US"/>
+        </w:rPr>
+        <w:t xml:space="preserve">    return  3+pow(e, x)-pow(e, -x) ;</w:t>
+      </w:r>
+    </w:p>
+    <w:p>
+      <w:pPr>
+        <w:spacing w:before="240" w:after="240" w:line="240" w:lineRule="auto"/>
+        <w:contextualSpacing/>
+        <w:rPr>
+          <w:rFonts w:ascii="Times New Roman" w:hAnsi="Times New Roman" w:cs="Times New Roman"/>
+          <w:bCs/>
+          <w:sz w:val="28"/>
+          <w:szCs w:val="32"/>
+          <w:lang w:val="en-US"/>
+        </w:rPr>
+      </w:pPr>
+      <w:r>
+        <w:rPr>
+          <w:rFonts w:ascii="Times New Roman" w:hAnsi="Times New Roman" w:cs="Times New Roman"/>
+          <w:bCs/>
+          <w:sz w:val="28"/>
+          <w:szCs w:val="32"/>
+          <w:lang w:val="en-US"/>
+        </w:rPr>
+        <w:t>}</w:t>
+      </w:r>
+    </w:p>
+    <w:p>
+      <w:pPr>
+        <w:spacing w:before="240" w:after="240" w:line="240" w:lineRule="auto"/>
+        <w:contextualSpacing/>
+        <w:rPr>
+          <w:rFonts w:ascii="Times New Roman" w:hAnsi="Times New Roman" w:cs="Times New Roman"/>
+          <w:bCs/>
+          <w:sz w:val="28"/>
+          <w:szCs w:val="32"/>
+          <w:lang w:val="en-US"/>
+        </w:rPr>
+      </w:pPr>
+      <w:r>
+        <w:rPr>
+          <w:rFonts w:ascii="Times New Roman" w:hAnsi="Times New Roman" w:cs="Times New Roman"/>
+          <w:bCs/>
+          <w:sz w:val="28"/>
+          <w:szCs w:val="32"/>
+          <w:lang w:val="en-US"/>
+        </w:rPr>
+        <w:t xml:space="preserve"> </w:t>
+      </w:r>
+    </w:p>
+    <w:p>
+      <w:pPr>
+        <w:spacing w:before="240" w:after="240" w:line="240" w:lineRule="auto"/>
+        <w:contextualSpacing/>
+        <w:rPr>
+          <w:rFonts w:ascii="Times New Roman" w:hAnsi="Times New Roman" w:cs="Times New Roman"/>
+          <w:bCs/>
+          <w:sz w:val="28"/>
+          <w:szCs w:val="32"/>
+          <w:lang w:val="en-US"/>
+        </w:rPr>
+      </w:pPr>
+      <w:r>
+        <w:rPr>
+          <w:rFonts w:ascii="Times New Roman" w:hAnsi="Times New Roman" w:cs="Times New Roman"/>
+          <w:bCs/>
+          <w:sz w:val="28"/>
+          <w:szCs w:val="32"/>
+          <w:lang w:val="en-US"/>
+        </w:rPr>
+        <w:t>double f2(double x)</w:t>
+      </w:r>
+    </w:p>
+    <w:p>
+      <w:pPr>
+        <w:spacing w:before="240" w:after="240" w:line="240" w:lineRule="auto"/>
+        <w:contextualSpacing/>
+        <w:rPr>
+          <w:rFonts w:ascii="Times New Roman" w:hAnsi="Times New Roman" w:cs="Times New Roman"/>
+          <w:bCs/>
+          <w:sz w:val="28"/>
+          <w:szCs w:val="32"/>
+          <w:lang w:val="en-US"/>
+        </w:rPr>
+      </w:pPr>
+      <w:r>
+        <w:rPr>
+          <w:rFonts w:ascii="Times New Roman" w:hAnsi="Times New Roman" w:cs="Times New Roman"/>
+          <w:bCs/>
+          <w:sz w:val="28"/>
+          <w:szCs w:val="32"/>
+          <w:lang w:val="en-US"/>
+        </w:rPr>
+        <w:t>{</w:t>
+      </w:r>
+    </w:p>
+    <w:p>
+      <w:pPr>
+        <w:spacing w:before="240" w:after="240" w:line="240" w:lineRule="auto"/>
+        <w:contextualSpacing/>
+        <w:rPr>
+          <w:rFonts w:ascii="Times New Roman" w:hAnsi="Times New Roman" w:cs="Times New Roman"/>
+          <w:bCs/>
+          <w:sz w:val="28"/>
+          <w:szCs w:val="32"/>
+          <w:lang w:val="en-US"/>
+        </w:rPr>
+      </w:pPr>
+      <w:r>
+        <w:rPr>
+          <w:rFonts w:ascii="Times New Roman" w:hAnsi="Times New Roman" w:cs="Times New Roman"/>
+          <w:bCs/>
+          <w:sz w:val="28"/>
+          <w:szCs w:val="32"/>
+          <w:lang w:val="en-US"/>
+        </w:rPr>
+        <w:t xml:space="preserve">    return pow(e, x)-pow(e, -x);</w:t>
+      </w:r>
+    </w:p>
+    <w:p>
+      <w:pPr>
+        <w:spacing w:before="240" w:after="240" w:line="240" w:lineRule="auto"/>
+        <w:contextualSpacing/>
+        <w:rPr>
+          <w:rFonts w:ascii="Times New Roman" w:hAnsi="Times New Roman" w:cs="Times New Roman"/>
+          <w:bCs/>
+          <w:sz w:val="28"/>
+          <w:szCs w:val="32"/>
+        </w:rPr>
+      </w:pPr>
+      <w:r>
+        <w:rPr>
+          <w:rFonts w:ascii="Times New Roman" w:hAnsi="Times New Roman" w:cs="Times New Roman"/>
+          <w:bCs/>
+          <w:sz w:val="28"/>
+          <w:szCs w:val="32"/>
+        </w:rPr>
+        <w:t>}</w:t>
+      </w:r>
+    </w:p>
+    <w:p>
+      <w:pPr>
+        <w:spacing w:before="240" w:after="240" w:line="240" w:lineRule="auto"/>
+        <w:contextualSpacing/>
         <w:rPr>
           <w:rFonts w:ascii="Times New Roman" w:hAnsi="Times New Roman" w:cs="Times New Roman"/>
           <w:b/>
-          <w:sz w:val="32"/>
-          <w:szCs w:val="32"/>
-        </w:rPr>
-        <w:t>программы</w:t>
-      </w:r>
-    </w:p>
-    <w:p>
-      <w:pPr>
-        <w:spacing w:before="240" w:after="240" w:line="240" w:lineRule="auto"/>
-        <w:contextualSpacing/>
+          <w:sz w:val="28"/>
+          <w:szCs w:val="32"/>
+        </w:rPr>
+      </w:pPr>
+      <w:r>
         <w:rPr>
           <w:rFonts w:ascii="Times New Roman" w:hAnsi="Times New Roman" w:cs="Times New Roman"/>
           <w:b/>
           <w:sz w:val="28"/>
           <w:szCs w:val="32"/>
         </w:rPr>
-      </w:pPr>
-      <w:r>
+        <w:t xml:space="preserve"> </w:t>
+      </w:r>
+    </w:p>
+    <w:p>
+      <w:pPr>
+        <w:spacing w:before="240" w:after="240" w:line="240" w:lineRule="auto"/>
+        <w:contextualSpacing/>
         <w:rPr>
           <w:rFonts w:ascii="Times New Roman" w:hAnsi="Times New Roman" w:cs="Times New Roman"/>
           <w:b/>
           <w:sz w:val="28"/>
           <w:szCs w:val="32"/>
         </w:rPr>
-        <w:t xml:space="preserve">Вариант </w:t>
-      </w:r>
-      <w:r>
-        <w:rPr>
-          <w:rFonts w:ascii="Times New Roman" w:hAnsi="Times New Roman" w:cs="Times New Roman"/>
-          <w:b/>
-          <w:sz w:val="28"/>
-          <w:szCs w:val="32"/>
-        </w:rPr>
-        <w:t>4</w:t>
-      </w:r>
-    </w:p>
-    <w:p>
-      <w:pPr>
-        <w:spacing w:before="240" w:after="240" w:line="240" w:lineRule="auto"/>
-        <w:contextualSpacing/>
-        <w:rPr>
-          <w:rFonts w:ascii="Times New Roman" w:hAnsi="Times New Roman" w:cs="Times New Roman"/>
-          <w:b/>
-          <w:sz w:val="28"/>
-          <w:szCs w:val="32"/>
-        </w:rPr>
-      </w:pPr>
-    </w:p>
-    <w:p>
-      <w:pPr>
-        <w:spacing w:before="240" w:after="240" w:line="240" w:lineRule="auto"/>
-        <w:contextualSpacing/>
-        <w:rPr>
-          <w:rFonts w:ascii="Times New Roman" w:hAnsi="Times New Roman" w:cs="Times New Roman"/>
-          <w:bCs/>
-          <w:sz w:val="28"/>
-          <w:szCs w:val="32"/>
-        </w:rPr>
-      </w:pPr>
-      <w:r>
-        <w:rPr>
-          <w:rFonts w:ascii="Times New Roman" w:hAnsi="Times New Roman" w:cs="Times New Roman"/>
-          <w:bCs/>
-          <w:sz w:val="28"/>
-          <w:szCs w:val="32"/>
-        </w:rPr>
-        <w:t>#</w:t>
-      </w:r>
-      <w:r>
-        <w:rPr>
-          <w:rFonts w:ascii="Times New Roman" w:hAnsi="Times New Roman" w:cs="Times New Roman"/>
-          <w:bCs/>
-          <w:sz w:val="28"/>
-          <w:szCs w:val="32"/>
-          <w:lang w:val="en-US"/>
-        </w:rPr>
-        <w:t>include</w:t>
-      </w:r>
-      <w:r>
-        <w:rPr>
-          <w:rFonts w:ascii="Times New Roman" w:hAnsi="Times New Roman" w:cs="Times New Roman"/>
-          <w:bCs/>
-          <w:sz w:val="28"/>
-          <w:szCs w:val="32"/>
-        </w:rPr>
-        <w:t xml:space="preserve"> &lt;</w:t>
-      </w:r>
-      <w:r>
-        <w:rPr>
-          <w:rFonts w:ascii="Times New Roman" w:hAnsi="Times New Roman" w:cs="Times New Roman"/>
-          <w:bCs/>
-          <w:sz w:val="28"/>
-          <w:szCs w:val="32"/>
-          <w:lang w:val="en-US"/>
-        </w:rPr>
-        <w:t>stdio</w:t>
-      </w:r>
-      <w:r>
-        <w:rPr>
-          <w:rFonts w:ascii="Times New Roman" w:hAnsi="Times New Roman" w:cs="Times New Roman"/>
-          <w:bCs/>
-          <w:sz w:val="28"/>
-          <w:szCs w:val="32"/>
-        </w:rPr>
-        <w:t>.</w:t>
-      </w:r>
-      <w:r>
-        <w:rPr>
-          <w:rFonts w:ascii="Times New Roman" w:hAnsi="Times New Roman" w:cs="Times New Roman"/>
-          <w:bCs/>
-          <w:sz w:val="28"/>
-          <w:szCs w:val="32"/>
-          <w:lang w:val="en-US"/>
-        </w:rPr>
-        <w:t>h</w:t>
-      </w:r>
-      <w:r>
-        <w:rPr>
-          <w:rFonts w:ascii="Times New Roman" w:hAnsi="Times New Roman" w:cs="Times New Roman"/>
-          <w:bCs/>
-          <w:sz w:val="28"/>
-          <w:szCs w:val="32"/>
-        </w:rPr>
-        <w:t>&gt;</w:t>
-      </w:r>
-    </w:p>
-    <w:p>
-      <w:pPr>
-        <w:spacing w:before="240" w:after="240" w:line="240" w:lineRule="auto"/>
-        <w:contextualSpacing/>
-        <w:rPr>
-          <w:rFonts w:ascii="Times New Roman" w:hAnsi="Times New Roman" w:cs="Times New Roman"/>
-          <w:bCs/>
-          <w:sz w:val="28"/>
-          <w:szCs w:val="32"/>
-          <w:lang w:val="en-US"/>
-        </w:rPr>
-      </w:pPr>
-      <w:r>
-        <w:rPr>
-          <w:rFonts w:ascii="Times New Roman" w:hAnsi="Times New Roman" w:cs="Times New Roman"/>
-          <w:bCs/>
-          <w:sz w:val="28"/>
-          <w:szCs w:val="32"/>
-          <w:lang w:val="en-US"/>
-        </w:rPr>
-        <w:t>#include &lt;math.h&gt;</w:t>
-      </w:r>
-    </w:p>
-    <w:p>
-      <w:pPr>
-        <w:spacing w:before="240" w:after="240" w:line="240" w:lineRule="auto"/>
-        <w:contextualSpacing/>
-        <w:rPr>
-          <w:rFonts w:ascii="Times New Roman" w:hAnsi="Times New Roman" w:cs="Times New Roman"/>
-          <w:bCs/>
-          <w:sz w:val="28"/>
-          <w:szCs w:val="32"/>
-          <w:lang w:val="en-US"/>
-        </w:rPr>
-      </w:pPr>
-    </w:p>
-    <w:p>
-      <w:pPr>
-        <w:spacing w:before="240" w:after="240" w:line="240" w:lineRule="auto"/>
-        <w:contextualSpacing/>
-        <w:rPr>
-          <w:rFonts w:ascii="Times New Roman" w:hAnsi="Times New Roman" w:cs="Times New Roman"/>
-          <w:bCs/>
-          <w:sz w:val="28"/>
-          <w:szCs w:val="32"/>
-          <w:lang w:val="en-US"/>
-        </w:rPr>
-      </w:pPr>
-      <w:r>
-        <w:rPr>
-          <w:rFonts w:ascii="Times New Roman" w:hAnsi="Times New Roman" w:cs="Times New Roman"/>
-          <w:bCs/>
-          <w:sz w:val="28"/>
-          <w:szCs w:val="32"/>
-          <w:lang w:val="en-US"/>
-        </w:rPr>
-        <w:t xml:space="preserve">#define </w:t>
-      </w:r>
-      <w:proofErr w:type="gramStart"/>
-      <w:r>
-        <w:rPr>
-          <w:rFonts w:ascii="Times New Roman" w:hAnsi="Times New Roman" w:cs="Times New Roman"/>
-          <w:bCs/>
-          <w:sz w:val="28"/>
-          <w:szCs w:val="32"/>
-          <w:lang w:val="en-US"/>
-        </w:rPr>
-        <w:t>e  2.7182818284</w:t>
-      </w:r>
-      <w:proofErr w:type="gramEnd"/>
-    </w:p>
-    <w:p>
-      <w:pPr>
-        <w:spacing w:before="240" w:after="240" w:line="240" w:lineRule="auto"/>
-        <w:contextualSpacing/>
-        <w:rPr>
-          <w:rFonts w:ascii="Times New Roman" w:hAnsi="Times New Roman" w:cs="Times New Roman"/>
-          <w:bCs/>
-          <w:sz w:val="28"/>
-          <w:szCs w:val="32"/>
-          <w:lang w:val="en-US"/>
-        </w:rPr>
-      </w:pPr>
-      <w:r>
-        <w:rPr>
-          <w:rFonts w:ascii="Times New Roman" w:hAnsi="Times New Roman" w:cs="Times New Roman"/>
-          <w:bCs/>
-          <w:sz w:val="28"/>
-          <w:szCs w:val="32"/>
-          <w:lang w:val="en-US"/>
-        </w:rPr>
-        <w:t xml:space="preserve"> </w:t>
-      </w:r>
-    </w:p>
-    <w:p>
-      <w:pPr>
-        <w:spacing w:before="240" w:after="240" w:line="240" w:lineRule="auto"/>
-        <w:contextualSpacing/>
-        <w:rPr>
-          <w:rFonts w:ascii="Times New Roman" w:hAnsi="Times New Roman" w:cs="Times New Roman"/>
-          <w:bCs/>
-          <w:sz w:val="28"/>
-          <w:szCs w:val="32"/>
-          <w:lang w:val="en-US"/>
-        </w:rPr>
-      </w:pPr>
-      <w:r>
-        <w:rPr>
-          <w:rFonts w:ascii="Times New Roman" w:hAnsi="Times New Roman" w:cs="Times New Roman"/>
-          <w:bCs/>
-          <w:sz w:val="28"/>
-          <w:szCs w:val="32"/>
-          <w:lang w:val="en-US"/>
-        </w:rPr>
-        <w:t xml:space="preserve">double </w:t>
-      </w:r>
-      <w:proofErr w:type="gramStart"/>
-      <w:r>
-        <w:rPr>
-          <w:rFonts w:ascii="Times New Roman" w:hAnsi="Times New Roman" w:cs="Times New Roman"/>
-          <w:bCs/>
-          <w:sz w:val="28"/>
-          <w:szCs w:val="32"/>
-          <w:lang w:val="en-US"/>
-        </w:rPr>
-        <w:t>f(</w:t>
-      </w:r>
-      <w:proofErr w:type="gramEnd"/>
-      <w:r>
-        <w:rPr>
-          <w:rFonts w:ascii="Times New Roman" w:hAnsi="Times New Roman" w:cs="Times New Roman"/>
-          <w:bCs/>
-          <w:sz w:val="28"/>
-          <w:szCs w:val="32"/>
-          <w:lang w:val="en-US"/>
-        </w:rPr>
-        <w:t>double x);</w:t>
-      </w:r>
-    </w:p>
-    <w:p>
-      <w:pPr>
-        <w:spacing w:before="240" w:after="240" w:line="240" w:lineRule="auto"/>
-        <w:contextualSpacing/>
-        <w:rPr>
-          <w:rFonts w:ascii="Times New Roman" w:hAnsi="Times New Roman" w:cs="Times New Roman"/>
-          <w:bCs/>
-          <w:sz w:val="28"/>
-          <w:szCs w:val="32"/>
-          <w:lang w:val="en-US"/>
-        </w:rPr>
-      </w:pPr>
-    </w:p>
-    <w:p>
-      <w:pPr>
-        <w:spacing w:before="240" w:after="240" w:line="240" w:lineRule="auto"/>
-        <w:contextualSpacing/>
-        <w:rPr>
-          <w:rFonts w:ascii="Times New Roman" w:hAnsi="Times New Roman" w:cs="Times New Roman"/>
-          <w:bCs/>
-          <w:sz w:val="28"/>
-          <w:szCs w:val="32"/>
-          <w:lang w:val="en-US"/>
-        </w:rPr>
-      </w:pPr>
-      <w:r>
-        <w:rPr>
-          <w:rFonts w:ascii="Times New Roman" w:hAnsi="Times New Roman" w:cs="Times New Roman"/>
-          <w:bCs/>
-          <w:sz w:val="28"/>
-          <w:szCs w:val="32"/>
-          <w:lang w:val="en-US"/>
-        </w:rPr>
-        <w:t>double f1(double x);</w:t>
-      </w:r>
-    </w:p>
-    <w:p>
-      <w:pPr>
-        <w:spacing w:before="240" w:after="240" w:line="240" w:lineRule="auto"/>
-        <w:contextualSpacing/>
-        <w:rPr>
-          <w:rFonts w:ascii="Times New Roman" w:hAnsi="Times New Roman" w:cs="Times New Roman"/>
-          <w:bCs/>
-          <w:sz w:val="28"/>
-          <w:szCs w:val="32"/>
-          <w:lang w:val="en-US"/>
-        </w:rPr>
-      </w:pPr>
-    </w:p>
-    <w:p>
-      <w:pPr>
-        <w:spacing w:before="240" w:after="240" w:line="240" w:lineRule="auto"/>
-        <w:contextualSpacing/>
-        <w:rPr>
-          <w:rFonts w:ascii="Times New Roman" w:hAnsi="Times New Roman" w:cs="Times New Roman"/>
-          <w:bCs/>
-          <w:sz w:val="28"/>
-          <w:szCs w:val="32"/>
-          <w:lang w:val="en-US"/>
-        </w:rPr>
-      </w:pPr>
-      <w:r>
-        <w:rPr>
-          <w:rFonts w:ascii="Times New Roman" w:hAnsi="Times New Roman" w:cs="Times New Roman"/>
-          <w:bCs/>
-          <w:sz w:val="28"/>
-          <w:szCs w:val="32"/>
-          <w:lang w:val="en-US"/>
-        </w:rPr>
-        <w:t>double f2(double x);</w:t>
-      </w:r>
-    </w:p>
-    <w:p>
-      <w:pPr>
-        <w:spacing w:before="240" w:after="240" w:line="240" w:lineRule="auto"/>
-        <w:contextualSpacing/>
-        <w:rPr>
-          <w:rFonts w:ascii="Times New Roman" w:hAnsi="Times New Roman" w:cs="Times New Roman"/>
-          <w:bCs/>
-          <w:sz w:val="28"/>
-          <w:szCs w:val="32"/>
-          <w:lang w:val="en-US"/>
-        </w:rPr>
-      </w:pPr>
-    </w:p>
-    <w:p>
-      <w:pPr>
-        <w:spacing w:before="240" w:after="240" w:line="240" w:lineRule="auto"/>
-        <w:contextualSpacing/>
-        <w:rPr>
-          <w:rFonts w:ascii="Times New Roman" w:hAnsi="Times New Roman" w:cs="Times New Roman"/>
-          <w:bCs/>
-          <w:sz w:val="28"/>
-          <w:szCs w:val="32"/>
-          <w:lang w:val="en-US"/>
-        </w:rPr>
-      </w:pPr>
-      <w:r>
-        <w:rPr>
-          <w:rFonts w:ascii="Times New Roman" w:hAnsi="Times New Roman" w:cs="Times New Roman"/>
-          <w:bCs/>
-          <w:sz w:val="28"/>
-          <w:szCs w:val="32"/>
-          <w:lang w:val="en-US"/>
-        </w:rPr>
-        <w:t>int main()</w:t>
-      </w:r>
-    </w:p>
-    <w:p>
-      <w:pPr>
-        <w:spacing w:before="240" w:after="240" w:line="240" w:lineRule="auto"/>
-        <w:contextualSpacing/>
-        <w:rPr>
-          <w:rFonts w:ascii="Times New Roman" w:hAnsi="Times New Roman" w:cs="Times New Roman"/>
-          <w:bCs/>
-          <w:sz w:val="28"/>
-          <w:szCs w:val="32"/>
-          <w:lang w:val="en-US"/>
-        </w:rPr>
-      </w:pPr>
-      <w:r>
-        <w:rPr>
-          <w:rFonts w:ascii="Times New Roman" w:hAnsi="Times New Roman" w:cs="Times New Roman"/>
-          <w:bCs/>
-          <w:sz w:val="28"/>
-          <w:szCs w:val="32"/>
-          <w:lang w:val="en-US"/>
-        </w:rPr>
-        <w:t>{</w:t>
-      </w:r>
-    </w:p>
-    <w:p>
-      <w:pPr>
-        <w:spacing w:before="240" w:after="240" w:line="240" w:lineRule="auto"/>
-        <w:contextualSpacing/>
-        <w:rPr>
-          <w:rFonts w:ascii="Times New Roman" w:hAnsi="Times New Roman" w:cs="Times New Roman"/>
-          <w:bCs/>
-          <w:sz w:val="28"/>
-          <w:szCs w:val="32"/>
-          <w:lang w:val="en-US"/>
-        </w:rPr>
-      </w:pPr>
-      <w:r>
-        <w:rPr>
-          <w:rFonts w:ascii="Times New Roman" w:hAnsi="Times New Roman" w:cs="Times New Roman"/>
-          <w:bCs/>
-          <w:sz w:val="28"/>
-          <w:szCs w:val="32"/>
-          <w:lang w:val="en-US"/>
-        </w:rPr>
-        <w:t xml:space="preserve">    int n=0;</w:t>
-      </w:r>
-    </w:p>
-    <w:p>
-      <w:pPr>
-        <w:spacing w:before="240" w:after="240" w:line="240" w:lineRule="auto"/>
-        <w:contextualSpacing/>
-        <w:rPr>
-          <w:rFonts w:ascii="Times New Roman" w:hAnsi="Times New Roman" w:cs="Times New Roman"/>
-          <w:bCs/>
-          <w:sz w:val="28"/>
-          <w:szCs w:val="32"/>
-          <w:lang w:val="en-US"/>
-        </w:rPr>
-      </w:pPr>
-      <w:r>
-        <w:rPr>
-          <w:rFonts w:ascii="Times New Roman" w:hAnsi="Times New Roman" w:cs="Times New Roman"/>
-          <w:bCs/>
-          <w:sz w:val="28"/>
-          <w:szCs w:val="32"/>
-          <w:lang w:val="en-US"/>
-        </w:rPr>
-        <w:t xml:space="preserve">    double a=1,b=3;</w:t>
-      </w:r>
-    </w:p>
-    <w:p>
-      <w:pPr>
-        <w:spacing w:before="240" w:after="240" w:line="240" w:lineRule="auto"/>
-        <w:contextualSpacing/>
-        <w:rPr>
-          <w:rFonts w:ascii="Times New Roman" w:hAnsi="Times New Roman" w:cs="Times New Roman"/>
-          <w:bCs/>
-          <w:sz w:val="28"/>
-          <w:szCs w:val="32"/>
-          <w:lang w:val="en-US"/>
-        </w:rPr>
-      </w:pPr>
-      <w:r>
-        <w:rPr>
-          <w:rFonts w:ascii="Times New Roman" w:hAnsi="Times New Roman" w:cs="Times New Roman"/>
-          <w:bCs/>
-          <w:sz w:val="28"/>
-          <w:szCs w:val="32"/>
-          <w:lang w:val="en-US"/>
-        </w:rPr>
-        <w:t xml:space="preserve">    double c,eps=0.00001;</w:t>
-      </w:r>
-    </w:p>
-    <w:p>
-      <w:pPr>
-        <w:spacing w:before="240" w:after="240" w:line="240" w:lineRule="auto"/>
-        <w:contextualSpacing/>
-        <w:rPr>
-          <w:rFonts w:ascii="Times New Roman" w:hAnsi="Times New Roman" w:cs="Times New Roman"/>
-          <w:bCs/>
-          <w:sz w:val="28"/>
-          <w:szCs w:val="32"/>
-          <w:lang w:val="en-US"/>
-        </w:rPr>
-      </w:pPr>
-      <w:r>
-        <w:rPr>
-          <w:rFonts w:ascii="Times New Roman" w:hAnsi="Times New Roman" w:cs="Times New Roman"/>
-          <w:bCs/>
-          <w:sz w:val="28"/>
-          <w:szCs w:val="32"/>
-          <w:lang w:val="en-US"/>
-        </w:rPr>
-        <w:t xml:space="preserve">    </w:t>
-      </w:r>
-    </w:p>
-    <w:p>
-      <w:pPr>
-        <w:spacing w:before="240" w:after="240" w:line="240" w:lineRule="auto"/>
-        <w:contextualSpacing/>
-        <w:rPr>
-          <w:rFonts w:ascii="Times New Roman" w:hAnsi="Times New Roman" w:cs="Times New Roman"/>
-          <w:bCs/>
-          <w:sz w:val="28"/>
-          <w:szCs w:val="32"/>
-          <w:lang w:val="en-US"/>
-        </w:rPr>
-      </w:pPr>
-      <w:r>
-        <w:rPr>
-          <w:rFonts w:ascii="Times New Roman" w:hAnsi="Times New Roman" w:cs="Times New Roman"/>
-          <w:bCs/>
-          <w:sz w:val="28"/>
-          <w:szCs w:val="32"/>
-          <w:lang w:val="en-US"/>
-        </w:rPr>
-        <w:t xml:space="preserve">    if(fabs(f(a)*f2(a))&lt;fabs(f1(a)))</w:t>
-      </w:r>
-    </w:p>
-    <w:p>
-      <w:pPr>
-        <w:spacing w:before="240" w:after="240" w:line="240" w:lineRule="auto"/>
-        <w:contextualSpacing/>
-        <w:rPr>
-          <w:rFonts w:ascii="Times New Roman" w:hAnsi="Times New Roman" w:cs="Times New Roman"/>
-          <w:bCs/>
-          <w:sz w:val="28"/>
-          <w:szCs w:val="32"/>
-          <w:lang w:val="en-US"/>
-        </w:rPr>
-      </w:pPr>
-      <w:r>
-        <w:rPr>
-          <w:rFonts w:ascii="Times New Roman" w:hAnsi="Times New Roman" w:cs="Times New Roman"/>
-          <w:bCs/>
-          <w:sz w:val="28"/>
-          <w:szCs w:val="32"/>
-          <w:lang w:val="en-US"/>
-        </w:rPr>
-        <w:t xml:space="preserve">        c=a;</w:t>
-      </w:r>
-    </w:p>
-    <w:p>
-      <w:pPr>
-        <w:spacing w:before="240" w:after="240" w:line="240" w:lineRule="auto"/>
-        <w:contextualSpacing/>
-        <w:rPr>
-          <w:rFonts w:ascii="Times New Roman" w:hAnsi="Times New Roman" w:cs="Times New Roman"/>
-          <w:bCs/>
-          <w:sz w:val="28"/>
-          <w:szCs w:val="32"/>
-          <w:lang w:val="en-US"/>
-        </w:rPr>
-      </w:pPr>
-      <w:r>
-        <w:rPr>
-          <w:rFonts w:ascii="Times New Roman" w:hAnsi="Times New Roman" w:cs="Times New Roman"/>
-          <w:bCs/>
-          <w:sz w:val="28"/>
-          <w:szCs w:val="32"/>
-          <w:lang w:val="en-US"/>
-        </w:rPr>
-        <w:t xml:space="preserve">    else</w:t>
-      </w:r>
-    </w:p>
-    <w:p>
-      <w:pPr>
-        <w:spacing w:before="240" w:after="240" w:line="240" w:lineRule="auto"/>
-        <w:contextualSpacing/>
-        <w:rPr>
-          <w:rFonts w:ascii="Times New Roman" w:hAnsi="Times New Roman" w:cs="Times New Roman"/>
-          <w:bCs/>
-          <w:sz w:val="28"/>
-          <w:szCs w:val="32"/>
-          <w:lang w:val="en-US"/>
-        </w:rPr>
-      </w:pPr>
-      <w:r>
-        <w:rPr>
-          <w:rFonts w:ascii="Times New Roman" w:hAnsi="Times New Roman" w:cs="Times New Roman"/>
-          <w:bCs/>
-          <w:sz w:val="28"/>
-          <w:szCs w:val="32"/>
-          <w:lang w:val="en-US"/>
-        </w:rPr>
-        <w:t xml:space="preserve">        c=b;</w:t>
-      </w:r>
-    </w:p>
-    <w:p>
-      <w:pPr>
-        <w:spacing w:before="240" w:after="240" w:line="240" w:lineRule="auto"/>
-        <w:contextualSpacing/>
-        <w:rPr>
-          <w:rFonts w:ascii="Times New Roman" w:hAnsi="Times New Roman" w:cs="Times New Roman"/>
-          <w:bCs/>
-          <w:sz w:val="28"/>
-          <w:szCs w:val="32"/>
-          <w:lang w:val="en-US"/>
-        </w:rPr>
-      </w:pPr>
-      <w:r>
-        <w:rPr>
-          <w:rFonts w:ascii="Times New Roman" w:hAnsi="Times New Roman" w:cs="Times New Roman"/>
-          <w:bCs/>
-          <w:sz w:val="28"/>
-          <w:szCs w:val="32"/>
-          <w:lang w:val="en-US"/>
-        </w:rPr>
-        <w:t xml:space="preserve">    while (fabs(f(c))&gt;=eps){</w:t>
-      </w:r>
-    </w:p>
-    <w:p>
-      <w:pPr>
-        <w:spacing w:before="240" w:after="240" w:line="240" w:lineRule="auto"/>
-        <w:contextualSpacing/>
-        <w:rPr>
-          <w:rFonts w:ascii="Times New Roman" w:hAnsi="Times New Roman" w:cs="Times New Roman"/>
-          <w:bCs/>
-          <w:sz w:val="28"/>
-          <w:szCs w:val="32"/>
-          <w:lang w:val="en-US"/>
-        </w:rPr>
-      </w:pPr>
-      <w:r>
-        <w:rPr>
-          <w:rFonts w:ascii="Times New Roman" w:hAnsi="Times New Roman" w:cs="Times New Roman"/>
-          <w:bCs/>
-          <w:sz w:val="28"/>
-          <w:szCs w:val="32"/>
-          <w:lang w:val="en-US"/>
-        </w:rPr>
-        <w:t xml:space="preserve">        c-=f(c)/f1(c);</w:t>
-      </w:r>
-    </w:p>
-    <w:p>
-      <w:pPr>
-        <w:spacing w:before="240" w:after="240" w:line="240" w:lineRule="auto"/>
-        <w:contextualSpacing/>
-        <w:rPr>
-          <w:rFonts w:ascii="Times New Roman" w:hAnsi="Times New Roman" w:cs="Times New Roman"/>
-          <w:bCs/>
-          <w:sz w:val="28"/>
-          <w:szCs w:val="32"/>
-          <w:lang w:val="en-US"/>
-        </w:rPr>
-      </w:pPr>
-      <w:r>
-        <w:rPr>
-          <w:rFonts w:ascii="Times New Roman" w:hAnsi="Times New Roman" w:cs="Times New Roman"/>
-          <w:bCs/>
-          <w:sz w:val="28"/>
-          <w:szCs w:val="32"/>
-          <w:lang w:val="en-US"/>
-        </w:rPr>
-        <w:t xml:space="preserve">        n++;</w:t>
-      </w:r>
-    </w:p>
-    <w:p>
-      <w:pPr>
-        <w:spacing w:before="240" w:after="240" w:line="240" w:lineRule="auto"/>
-        <w:contextualSpacing/>
-        <w:rPr>
-          <w:rFonts w:ascii="Times New Roman" w:hAnsi="Times New Roman" w:cs="Times New Roman"/>
-          <w:bCs/>
-          <w:sz w:val="28"/>
-          <w:szCs w:val="32"/>
-          <w:lang w:val="en-US"/>
-        </w:rPr>
-      </w:pPr>
-      <w:r>
-        <w:rPr>
-          <w:rFonts w:ascii="Times New Roman" w:hAnsi="Times New Roman" w:cs="Times New Roman"/>
-          <w:bCs/>
-          <w:sz w:val="28"/>
-          <w:szCs w:val="32"/>
-          <w:lang w:val="en-US"/>
-        </w:rPr>
-        <w:t xml:space="preserve">    }</w:t>
-      </w:r>
-    </w:p>
-    <w:p>
-      <w:pPr>
-        <w:spacing w:before="240" w:after="240" w:line="240" w:lineRule="auto"/>
-        <w:contextualSpacing/>
-        <w:rPr>
-          <w:rFonts w:ascii="Times New Roman" w:hAnsi="Times New Roman" w:cs="Times New Roman"/>
-          <w:bCs/>
-          <w:sz w:val="28"/>
-          <w:szCs w:val="32"/>
-          <w:lang w:val="en-US"/>
-        </w:rPr>
-      </w:pPr>
-      <w:r>
-        <w:rPr>
-          <w:rFonts w:ascii="Times New Roman" w:hAnsi="Times New Roman" w:cs="Times New Roman"/>
-          <w:bCs/>
-          <w:sz w:val="28"/>
-          <w:szCs w:val="32"/>
-          <w:lang w:val="en-US"/>
-        </w:rPr>
-        <w:t xml:space="preserve">    </w:t>
-      </w:r>
-    </w:p>
-    <w:p>
-      <w:pPr>
-        <w:spacing w:before="240" w:after="240" w:line="240" w:lineRule="auto"/>
-        <w:contextualSpacing/>
-        <w:rPr>
-          <w:rFonts w:ascii="Times New Roman" w:hAnsi="Times New Roman" w:cs="Times New Roman"/>
-          <w:bCs/>
-          <w:sz w:val="28"/>
-          <w:szCs w:val="32"/>
-          <w:lang w:val="en-US"/>
-        </w:rPr>
-      </w:pPr>
-      <w:r>
-        <w:rPr>
-          <w:rFonts w:ascii="Times New Roman" w:hAnsi="Times New Roman" w:cs="Times New Roman"/>
-          <w:bCs/>
-          <w:sz w:val="28"/>
-          <w:szCs w:val="32"/>
-          <w:lang w:val="en-US"/>
-        </w:rPr>
-        <w:t xml:space="preserve">    printf("c=%lf\n",c);</w:t>
-      </w:r>
-    </w:p>
-    <w:p>
-      <w:pPr>
-        <w:spacing w:before="240" w:after="240" w:line="240" w:lineRule="auto"/>
-        <w:contextualSpacing/>
-        <w:rPr>
-          <w:rFonts w:ascii="Times New Roman" w:hAnsi="Times New Roman" w:cs="Times New Roman"/>
-          <w:bCs/>
-          <w:sz w:val="28"/>
-          <w:szCs w:val="32"/>
-          <w:lang w:val="en-US"/>
-        </w:rPr>
-      </w:pPr>
-      <w:r>
-        <w:rPr>
-          <w:rFonts w:ascii="Times New Roman" w:hAnsi="Times New Roman" w:cs="Times New Roman"/>
-          <w:bCs/>
-          <w:sz w:val="28"/>
-          <w:szCs w:val="32"/>
-          <w:lang w:val="en-US"/>
-        </w:rPr>
-        <w:lastRenderedPageBreak/>
-        <w:t xml:space="preserve">    printf("n=%d\n",n);</w:t>
-      </w:r>
-    </w:p>
-    <w:p>
-      <w:pPr>
-        <w:spacing w:before="240" w:after="240" w:line="240" w:lineRule="auto"/>
-        <w:contextualSpacing/>
-        <w:rPr>
-          <w:rFonts w:ascii="Times New Roman" w:hAnsi="Times New Roman" w:cs="Times New Roman"/>
-          <w:bCs/>
-          <w:sz w:val="28"/>
-          <w:szCs w:val="32"/>
-          <w:lang w:val="en-US"/>
-        </w:rPr>
-      </w:pPr>
-      <w:r>
-        <w:rPr>
-          <w:rFonts w:ascii="Times New Roman" w:hAnsi="Times New Roman" w:cs="Times New Roman"/>
-          <w:bCs/>
-          <w:sz w:val="28"/>
-          <w:szCs w:val="32"/>
-          <w:lang w:val="en-US"/>
-        </w:rPr>
-        <w:t>}</w:t>
-      </w:r>
-    </w:p>
-    <w:p>
-      <w:pPr>
-        <w:spacing w:before="240" w:after="240" w:line="240" w:lineRule="auto"/>
-        <w:contextualSpacing/>
-        <w:rPr>
-          <w:rFonts w:ascii="Times New Roman" w:hAnsi="Times New Roman" w:cs="Times New Roman"/>
-          <w:bCs/>
-          <w:sz w:val="28"/>
-          <w:szCs w:val="32"/>
-          <w:lang w:val="en-US"/>
-        </w:rPr>
-      </w:pPr>
-    </w:p>
-    <w:p>
-      <w:pPr>
-        <w:spacing w:before="240" w:after="240" w:line="240" w:lineRule="auto"/>
-        <w:contextualSpacing/>
-        <w:rPr>
-          <w:rFonts w:ascii="Times New Roman" w:hAnsi="Times New Roman" w:cs="Times New Roman"/>
-          <w:bCs/>
-          <w:sz w:val="28"/>
-          <w:szCs w:val="32"/>
-          <w:lang w:val="en-US"/>
-        </w:rPr>
-      </w:pPr>
-      <w:r>
-        <w:rPr>
-          <w:rFonts w:ascii="Times New Roman" w:hAnsi="Times New Roman" w:cs="Times New Roman"/>
-          <w:bCs/>
-          <w:sz w:val="28"/>
-          <w:szCs w:val="32"/>
-          <w:lang w:val="en-US"/>
-        </w:rPr>
-        <w:t>double f(double x)</w:t>
-      </w:r>
-    </w:p>
-    <w:p>
-      <w:pPr>
-        <w:spacing w:before="240" w:after="240" w:line="240" w:lineRule="auto"/>
-        <w:contextualSpacing/>
-        <w:rPr>
-          <w:rFonts w:ascii="Times New Roman" w:hAnsi="Times New Roman" w:cs="Times New Roman"/>
-          <w:bCs/>
-          <w:sz w:val="28"/>
-          <w:szCs w:val="32"/>
-          <w:lang w:val="en-US"/>
-        </w:rPr>
-      </w:pPr>
-      <w:r>
-        <w:rPr>
-          <w:rFonts w:ascii="Times New Roman" w:hAnsi="Times New Roman" w:cs="Times New Roman"/>
-          <w:bCs/>
-          <w:sz w:val="28"/>
-          <w:szCs w:val="32"/>
-          <w:lang w:val="en-US"/>
-        </w:rPr>
-        <w:t>{</w:t>
-      </w:r>
-    </w:p>
-    <w:p>
-      <w:pPr>
-        <w:spacing w:before="240" w:after="240" w:line="240" w:lineRule="auto"/>
-        <w:contextualSpacing/>
-        <w:rPr>
-          <w:rFonts w:ascii="Times New Roman" w:hAnsi="Times New Roman" w:cs="Times New Roman"/>
-          <w:bCs/>
-          <w:sz w:val="28"/>
-          <w:szCs w:val="32"/>
-          <w:lang w:val="en-US"/>
-        </w:rPr>
-      </w:pPr>
-      <w:r>
-        <w:rPr>
-          <w:rFonts w:ascii="Times New Roman" w:hAnsi="Times New Roman" w:cs="Times New Roman"/>
-          <w:bCs/>
-          <w:sz w:val="28"/>
-          <w:szCs w:val="32"/>
-          <w:lang w:val="en-US"/>
-        </w:rPr>
-        <w:t xml:space="preserve">    return   3*x-14+pow(e, x)-pow(e, -x);</w:t>
-      </w:r>
-    </w:p>
-    <w:p>
-      <w:pPr>
-        <w:spacing w:before="240" w:after="240" w:line="240" w:lineRule="auto"/>
-        <w:contextualSpacing/>
-        <w:rPr>
-          <w:rFonts w:ascii="Times New Roman" w:hAnsi="Times New Roman" w:cs="Times New Roman"/>
-          <w:bCs/>
-          <w:sz w:val="28"/>
-          <w:szCs w:val="32"/>
-          <w:lang w:val="en-US"/>
-        </w:rPr>
-      </w:pPr>
-      <w:r>
-        <w:rPr>
-          <w:rFonts w:ascii="Times New Roman" w:hAnsi="Times New Roman" w:cs="Times New Roman"/>
-          <w:bCs/>
-          <w:sz w:val="28"/>
-          <w:szCs w:val="32"/>
-          <w:lang w:val="en-US"/>
-        </w:rPr>
-        <w:t>}</w:t>
-      </w:r>
-    </w:p>
-    <w:p>
-      <w:pPr>
-        <w:spacing w:before="240" w:after="240" w:line="240" w:lineRule="auto"/>
-        <w:contextualSpacing/>
-        <w:rPr>
-          <w:rFonts w:ascii="Times New Roman" w:hAnsi="Times New Roman" w:cs="Times New Roman"/>
-          <w:bCs/>
-          <w:sz w:val="28"/>
-          <w:szCs w:val="32"/>
-          <w:lang w:val="en-US"/>
-        </w:rPr>
-      </w:pPr>
-      <w:r>
-        <w:rPr>
-          <w:rFonts w:ascii="Times New Roman" w:hAnsi="Times New Roman" w:cs="Times New Roman"/>
-          <w:bCs/>
-          <w:sz w:val="28"/>
-          <w:szCs w:val="32"/>
-          <w:lang w:val="en-US"/>
-        </w:rPr>
-        <w:t xml:space="preserve"> </w:t>
-      </w:r>
-    </w:p>
-    <w:p>
-      <w:pPr>
-        <w:spacing w:before="240" w:after="240" w:line="240" w:lineRule="auto"/>
-        <w:contextualSpacing/>
-        <w:rPr>
-          <w:rFonts w:ascii="Times New Roman" w:hAnsi="Times New Roman" w:cs="Times New Roman"/>
-          <w:bCs/>
-          <w:sz w:val="28"/>
-          <w:szCs w:val="32"/>
-          <w:lang w:val="en-US"/>
-        </w:rPr>
-      </w:pPr>
-      <w:r>
-        <w:rPr>
-          <w:rFonts w:ascii="Times New Roman" w:hAnsi="Times New Roman" w:cs="Times New Roman"/>
-          <w:bCs/>
-          <w:sz w:val="28"/>
-          <w:szCs w:val="32"/>
-          <w:lang w:val="en-US"/>
-        </w:rPr>
-        <w:t>double f1(double x)</w:t>
-      </w:r>
-    </w:p>
-    <w:p>
-      <w:pPr>
-        <w:spacing w:before="240" w:after="240" w:line="240" w:lineRule="auto"/>
-        <w:contextualSpacing/>
-        <w:rPr>
-          <w:rFonts w:ascii="Times New Roman" w:hAnsi="Times New Roman" w:cs="Times New Roman"/>
-          <w:bCs/>
-          <w:sz w:val="28"/>
-          <w:szCs w:val="32"/>
-          <w:lang w:val="en-US"/>
-        </w:rPr>
-      </w:pPr>
-      <w:r>
-        <w:rPr>
-          <w:rFonts w:ascii="Times New Roman" w:hAnsi="Times New Roman" w:cs="Times New Roman"/>
-          <w:bCs/>
-          <w:sz w:val="28"/>
-          <w:szCs w:val="32"/>
-          <w:lang w:val="en-US"/>
-        </w:rPr>
-        <w:t>{</w:t>
-      </w:r>
-    </w:p>
-    <w:p>
-      <w:pPr>
-        <w:spacing w:before="240" w:after="240" w:line="240" w:lineRule="auto"/>
-        <w:contextualSpacing/>
-        <w:rPr>
-          <w:rFonts w:ascii="Times New Roman" w:hAnsi="Times New Roman" w:cs="Times New Roman"/>
-          <w:bCs/>
-          <w:sz w:val="28"/>
-          <w:szCs w:val="32"/>
-          <w:lang w:val="en-US"/>
-        </w:rPr>
-      </w:pPr>
-      <w:r>
-        <w:rPr>
-          <w:rFonts w:ascii="Times New Roman" w:hAnsi="Times New Roman" w:cs="Times New Roman"/>
-          <w:bCs/>
-          <w:sz w:val="28"/>
-          <w:szCs w:val="32"/>
-          <w:lang w:val="en-US"/>
-        </w:rPr>
-        <w:t xml:space="preserve">    return  3+pow(e, x)-pow(e, -x) ;</w:t>
-      </w:r>
-    </w:p>
-    <w:p>
-      <w:pPr>
-        <w:spacing w:before="240" w:after="240" w:line="240" w:lineRule="auto"/>
-        <w:contextualSpacing/>
-        <w:rPr>
-          <w:rFonts w:ascii="Times New Roman" w:hAnsi="Times New Roman" w:cs="Times New Roman"/>
-          <w:bCs/>
-          <w:sz w:val="28"/>
-          <w:szCs w:val="32"/>
-          <w:lang w:val="en-US"/>
-        </w:rPr>
-      </w:pPr>
-      <w:r>
-        <w:rPr>
-          <w:rFonts w:ascii="Times New Roman" w:hAnsi="Times New Roman" w:cs="Times New Roman"/>
-          <w:bCs/>
-          <w:sz w:val="28"/>
-          <w:szCs w:val="32"/>
-          <w:lang w:val="en-US"/>
-        </w:rPr>
-        <w:t>}</w:t>
-      </w:r>
-    </w:p>
-    <w:p>
-      <w:pPr>
-        <w:spacing w:before="240" w:after="240" w:line="240" w:lineRule="auto"/>
-        <w:contextualSpacing/>
-        <w:rPr>
-          <w:rFonts w:ascii="Times New Roman" w:hAnsi="Times New Roman" w:cs="Times New Roman"/>
-          <w:bCs/>
-          <w:sz w:val="28"/>
-          <w:szCs w:val="32"/>
-          <w:lang w:val="en-US"/>
-        </w:rPr>
-      </w:pPr>
-      <w:r>
-        <w:rPr>
-          <w:rFonts w:ascii="Times New Roman" w:hAnsi="Times New Roman" w:cs="Times New Roman"/>
-          <w:bCs/>
-          <w:sz w:val="28"/>
-          <w:szCs w:val="32"/>
-          <w:lang w:val="en-US"/>
-        </w:rPr>
-        <w:t xml:space="preserve"> </w:t>
-      </w:r>
-    </w:p>
-    <w:p>
-      <w:pPr>
-        <w:spacing w:before="240" w:after="240" w:line="240" w:lineRule="auto"/>
-        <w:contextualSpacing/>
-        <w:rPr>
-          <w:rFonts w:ascii="Times New Roman" w:hAnsi="Times New Roman" w:cs="Times New Roman"/>
-          <w:bCs/>
-          <w:sz w:val="28"/>
-          <w:szCs w:val="32"/>
-          <w:lang w:val="en-US"/>
-        </w:rPr>
-      </w:pPr>
-      <w:r>
-        <w:rPr>
-          <w:rFonts w:ascii="Times New Roman" w:hAnsi="Times New Roman" w:cs="Times New Roman"/>
-          <w:bCs/>
-          <w:sz w:val="28"/>
-          <w:szCs w:val="32"/>
-          <w:lang w:val="en-US"/>
-        </w:rPr>
-        <w:t>double f2(double x)</w:t>
-      </w:r>
-    </w:p>
-    <w:p>
-      <w:pPr>
-        <w:spacing w:before="240" w:after="240" w:line="240" w:lineRule="auto"/>
-        <w:contextualSpacing/>
-        <w:rPr>
-          <w:rFonts w:ascii="Times New Roman" w:hAnsi="Times New Roman" w:cs="Times New Roman"/>
-          <w:bCs/>
-          <w:sz w:val="28"/>
-          <w:szCs w:val="32"/>
-          <w:lang w:val="en-US"/>
-        </w:rPr>
-      </w:pPr>
-      <w:r>
-        <w:rPr>
-          <w:rFonts w:ascii="Times New Roman" w:hAnsi="Times New Roman" w:cs="Times New Roman"/>
-          <w:bCs/>
-          <w:sz w:val="28"/>
-          <w:szCs w:val="32"/>
-          <w:lang w:val="en-US"/>
-        </w:rPr>
-        <w:t>{</w:t>
-      </w:r>
-    </w:p>
-    <w:p>
-      <w:pPr>
-        <w:spacing w:before="240" w:after="240" w:line="240" w:lineRule="auto"/>
-        <w:contextualSpacing/>
-        <w:rPr>
-          <w:rFonts w:ascii="Times New Roman" w:hAnsi="Times New Roman" w:cs="Times New Roman"/>
-          <w:bCs/>
-          <w:sz w:val="28"/>
-          <w:szCs w:val="32"/>
-          <w:lang w:val="en-US"/>
-        </w:rPr>
-      </w:pPr>
-      <w:r>
-        <w:rPr>
-          <w:rFonts w:ascii="Times New Roman" w:hAnsi="Times New Roman" w:cs="Times New Roman"/>
-          <w:bCs/>
-          <w:sz w:val="28"/>
-          <w:szCs w:val="32"/>
-          <w:lang w:val="en-US"/>
-        </w:rPr>
-        <w:t xml:space="preserve">    return pow(e, x)-pow(e, -x);</w:t>
-      </w:r>
-    </w:p>
-    <w:p>
-      <w:pPr>
-        <w:spacing w:before="240" w:after="240" w:line="240" w:lineRule="auto"/>
-        <w:contextualSpacing/>
-        <w:rPr>
-          <w:rFonts w:ascii="Times New Roman" w:hAnsi="Times New Roman" w:cs="Times New Roman"/>
-          <w:bCs/>
-          <w:sz w:val="28"/>
-          <w:szCs w:val="32"/>
-        </w:rPr>
-      </w:pPr>
-      <w:r>
-        <w:rPr>
-          <w:rFonts w:ascii="Times New Roman" w:hAnsi="Times New Roman" w:cs="Times New Roman"/>
-          <w:bCs/>
-          <w:sz w:val="28"/>
-          <w:szCs w:val="32"/>
-        </w:rPr>
-        <w:t>}</w:t>
-      </w:r>
-    </w:p>
-    <w:p>
-      <w:pPr>
-        <w:spacing w:before="240" w:after="240" w:line="240" w:lineRule="auto"/>
-        <w:contextualSpacing/>
-        <w:rPr>
-          <w:rFonts w:ascii="Times New Roman" w:hAnsi="Times New Roman" w:cs="Times New Roman"/>
-          <w:b/>
-          <w:sz w:val="28"/>
-          <w:szCs w:val="32"/>
-        </w:rPr>
-      </w:pPr>
-      <w:r>
-        <w:rPr>
-          <w:rFonts w:ascii="Times New Roman" w:hAnsi="Times New Roman" w:cs="Times New Roman"/>
-          <w:b/>
-          <w:sz w:val="28"/>
-          <w:szCs w:val="32"/>
-        </w:rPr>
-        <w:t xml:space="preserve"> </w:t>
-      </w:r>
-    </w:p>
-    <w:p>
-      <w:pPr>
-        <w:spacing w:before="240" w:after="240" w:line="240" w:lineRule="auto"/>
-        <w:contextualSpacing/>
-        <w:rPr>
-          <w:rFonts w:ascii="Times New Roman" w:hAnsi="Times New Roman" w:cs="Times New Roman"/>
-          <w:b/>
-          <w:sz w:val="28"/>
-          <w:szCs w:val="32"/>
-        </w:rPr>
-      </w:pPr>
-    </w:p>
-    <w:p>
-      <w:pPr>
-        <w:pStyle w:val="a4"/>
-        <w:spacing w:before="240" w:beforeAutospacing="0" w:after="240" w:afterAutospacing="0"/>
-        <w:jc w:val="center"/>
-        <w:rPr>
-          <w:sz w:val="32"/>
-          <w:szCs w:val="32"/>
-          <w:lang w:val="ru-RU"/>
-        </w:rPr>
-      </w:pPr>
-      <w:r>
-        <w:rPr>
-          <w:b/>
-          <w:sz w:val="32"/>
-          <w:szCs w:val="32"/>
-          <w:lang w:val="ru-RU"/>
-        </w:rPr>
+      </w:pPr>
+    </w:p>
+    <w:p>
+      <w:pPr>
+        <w:pStyle w:val="1"/>
+      </w:pPr>
+      <w:r>
         <w:t>Вывод</w:t>
       </w:r>
     </w:p>
@@ -4098,6 +4006,26 @@
       <w:lang w:eastAsia="en-US"/>
     </w:rPr>
   </w:style>
+  <w:style w:type="paragraph" w:styleId="1">
+    <w:name w:val="heading 1"/>
+    <w:basedOn w:val="a"/>
+    <w:next w:val="a"/>
+    <w:link w:val="10"/>
+    <w:qFormat/>
+    <w:rsid w:val="00ED6810"/>
+    <w:pPr>
+      <w:keepNext/>
+      <w:keepLines/>
+      <w:spacing w:before="240" w:after="0"/>
+      <w:outlineLvl w:val="0"/>
+    </w:pPr>
+    <w:rPr>
+      <w:rFonts w:asciiTheme="majorHAnsi" w:eastAsiaTheme="majorEastAsia" w:hAnsiTheme="majorHAnsi" w:cstheme="majorBidi"/>
+      <w:color w:val="2E74B5" w:themeColor="accent1" w:themeShade="BF"/>
+      <w:sz w:val="32"/>
+      <w:szCs w:val="32"/>
+    </w:rPr>
+  </w:style>
   <w:style w:type="character" w:default="1" w:styleId="a0">
     <w:name w:val="Default Paragraph Font"/>
     <w:uiPriority w:val="1"/>
@@ -4213,6 +4141,19 @@
     <w:rsid w:val="00321363"/>
     <w:rPr>
       <w:color w:val="808080"/>
+    </w:rPr>
+  </w:style>
+  <w:style w:type="character" w:customStyle="1" w:styleId="10">
+    <w:name w:val="Заголовок 1 Знак"/>
+    <w:basedOn w:val="a0"/>
+    <w:link w:val="1"/>
+    <w:rsid w:val="00ED6810"/>
+    <w:rPr>
+      <w:rFonts w:asciiTheme="majorHAnsi" w:eastAsiaTheme="majorEastAsia" w:hAnsiTheme="majorHAnsi" w:cstheme="majorBidi"/>
+      <w:color w:val="2E74B5" w:themeColor="accent1" w:themeShade="BF"/>
+      <w:sz w:val="32"/>
+      <w:szCs w:val="32"/>
+      <w:lang w:eastAsia="en-US"/>
     </w:rPr>
   </w:style>
 </w:styles>
